--- a/Versuch_Messsystemanalyse/Versuchsbericht.docx
+++ b/Versuch_Messsystemanalyse/Versuchsbericht.docx
@@ -26,7 +26,7 @@
                 <wp:positionV relativeFrom="margin">
                   <wp:posOffset>0</wp:posOffset>
                 </wp:positionV>
-                <wp:extent cx="5394960" cy="4678680"/>
+                <wp:extent cx="5395595" cy="4679315"/>
                 <wp:effectExtent l="0" t="0" r="0" b="0"/>
                 <wp:wrapNone/>
                 <wp:docPr id="1" name="Textfeld 1"/>
@@ -37,7 +37,7 @@
                       <wps:spPr>
                         <a:xfrm>
                           <a:off x="0" y="0"/>
-                          <a:ext cx="5394240" cy="4678200"/>
+                          <a:ext cx="5394960" cy="4678560"/>
                         </a:xfrm>
                         <a:prstGeom prst="rect">
                           <a:avLst/>
@@ -105,7 +105,7 @@
           </mc:Choice>
           <mc:Fallback>
             <w:pict>
-              <v:rect id="shape_0" ID="Textfeld 1" stroked="f" style="position:absolute;margin-left:0.2pt;margin-top:0pt;width:424.7pt;height:368.3pt;mso-position-horizontal:center;mso-position-vertical-relative:margin">
+              <v:rect id="shape_0" ID="Textfeld 1" stroked="f" style="position:absolute;margin-left:0.2pt;margin-top:0pt;width:424.75pt;height:368.35pt;mso-position-horizontal:center;mso-position-vertical-relative:margin">
                 <w10:wrap type="square"/>
                 <v:fill o:detectmouseclick="t" on="false"/>
                 <v:stroke color="#3465a4" joinstyle="round" endcap="flat"/>
@@ -165,7 +165,7 @@
                 <wp:positionV relativeFrom="margin">
                   <wp:posOffset>8395970</wp:posOffset>
                 </wp:positionV>
-                <wp:extent cx="5401945" cy="403860"/>
+                <wp:extent cx="5402580" cy="404495"/>
                 <wp:effectExtent l="0" t="0" r="0" b="0"/>
                 <wp:wrapNone/>
                 <wp:docPr id="3" name="Textfeld 10"/>
@@ -176,7 +176,7 @@
                       <wps:spPr>
                         <a:xfrm>
                           <a:off x="0" y="0"/>
-                          <a:ext cx="5401440" cy="403200"/>
+                          <a:ext cx="5401800" cy="403920"/>
                         </a:xfrm>
                         <a:prstGeom prst="rect">
                           <a:avLst/>
@@ -223,7 +223,7 @@
           </mc:Choice>
           <mc:Fallback>
             <w:pict>
-              <v:rect id="shape_0" ID="Textfeld 10" stroked="f" style="position:absolute;margin-left:-14.65pt;margin-top:661.1pt;width:425.25pt;height:31.7pt;mso-position-vertical-relative:margin">
+              <v:rect id="shape_0" ID="Textfeld 10" stroked="f" style="position:absolute;margin-left:-14.65pt;margin-top:661.1pt;width:425.3pt;height:31.75pt;mso-position-vertical-relative:margin">
                 <w10:wrap type="square"/>
                 <v:fill o:detectmouseclick="t" on="false"/>
                 <v:stroke color="#3465a4" joinstyle="round" endcap="flat"/>
@@ -262,7 +262,7 @@
                 <wp:positionV relativeFrom="margin">
                   <wp:posOffset>4680585</wp:posOffset>
                 </wp:positionV>
-                <wp:extent cx="5402580" cy="3578860"/>
+                <wp:extent cx="5403215" cy="3579495"/>
                 <wp:effectExtent l="0" t="0" r="0" b="0"/>
                 <wp:wrapNone/>
                 <wp:docPr id="5" name="Textfeld 9"/>
@@ -273,7 +273,7 @@
                       <wps:spPr>
                         <a:xfrm>
                           <a:off x="0" y="0"/>
-                          <a:ext cx="5401800" cy="3578400"/>
+                          <a:ext cx="5402520" cy="3578760"/>
                         </a:xfrm>
                         <a:prstGeom prst="rect">
                           <a:avLst/>
@@ -388,7 +388,7 @@
           </mc:Choice>
           <mc:Fallback>
             <w:pict>
-              <v:rect id="shape_0" ID="Textfeld 9" stroked="f" style="position:absolute;margin-left:-0.1pt;margin-top:368.55pt;width:425.3pt;height:281.7pt;mso-position-horizontal:center;mso-position-vertical-relative:margin">
+              <v:rect id="shape_0" ID="Textfeld 9" stroked="f" style="position:absolute;margin-left:-0.1pt;margin-top:368.55pt;width:425.35pt;height:281.75pt;mso-position-horizontal:center;mso-position-vertical-relative:margin">
                 <w10:wrap type="square"/>
                 <v:fill o:detectmouseclick="t" on="false"/>
                 <v:stroke color="#3465a4" joinstyle="round" endcap="flat"/>
@@ -527,11 +527,143 @@
       </w:pPr>
       <w:r>
         <w:rPr/>
+        <w:t>- Messbecher zum abwiegen von Wasser</w:t>
+      </w:r>
+    </w:p>
+    <w:p>
+      <w:pPr>
+        <w:pStyle w:val="Normal"/>
+        <w:rPr/>
+      </w:pPr>
+      <w:r>
+        <w:rPr/>
+        <w:t>- Überprüfung mit Küchenwaage</w:t>
+      </w:r>
+    </w:p>
+    <w:p>
+      <w:pPr>
+        <w:pStyle w:val="Normal"/>
+        <w:rPr/>
+      </w:pPr>
+      <w:r>
+        <w:rPr/>
+      </w:r>
+    </w:p>
+    <w:p>
+      <w:pPr>
+        <w:pStyle w:val="Normal"/>
+        <w:rPr/>
+      </w:pPr>
+      <w:r>
+        <w:rPr/>
+        <w:t>Ablauf</w:t>
+      </w:r>
+    </w:p>
+    <w:p>
+      <w:pPr>
+        <w:pStyle w:val="Normal"/>
+        <w:rPr/>
+      </w:pPr>
+      <w:r>
+        <w:rPr/>
+        <w:t>- Verfahren 1 der MSA nach Messanleitung</w:t>
+      </w:r>
+    </w:p>
+    <w:p>
+      <w:pPr>
+        <w:pStyle w:val="Normal"/>
+        <w:rPr/>
+      </w:pPr>
+      <w:r>
+        <w:rPr/>
+        <w:t>- 25 Versuche mit je 200 ml Wasser am 06.11.2020</w:t>
+      </w:r>
+    </w:p>
+    <w:p>
+      <w:pPr>
+        <w:pStyle w:val="Normal"/>
+        <w:rPr/>
+      </w:pPr>
+      <w:r>
+        <w:rPr/>
+        <w:t>- Linearität prüfen</w:t>
+      </w:r>
+    </w:p>
+    <w:p>
+      <w:pPr>
+        <w:pStyle w:val="Normal"/>
+        <w:rPr/>
+      </w:pPr>
+      <w:r>
+        <w:rPr/>
+        <w:t>- alle Linear? → bei nein zweite Messreihe mit ggf. angepasster Messanleitung (Jan, du hast zweimal gemessen, können wir evtl. erwähnen)</w:t>
+      </w:r>
+    </w:p>
+    <w:p>
+      <w:pPr>
+        <w:pStyle w:val="Normal"/>
+        <w:rPr/>
+      </w:pPr>
+      <w:r>
+        <w:rPr/>
         <w:t xml:space="preserve">- </w:t>
       </w:r>
       <w:r>
         <w:rPr/>
-        <w:t>Messbecher zum abwiegen von Wasser</w:t>
+        <w:t>Lineare Regression zur Bewerung?</w:t>
+      </w:r>
+    </w:p>
+    <w:p>
+      <w:pPr>
+        <w:pStyle w:val="Normal"/>
+        <w:rPr/>
+      </w:pPr>
+      <w:r>
+        <w:rPr/>
+      </w:r>
+    </w:p>
+    <w:p>
+      <w:pPr>
+        <w:pStyle w:val="Normal"/>
+        <w:rPr/>
+      </w:pPr>
+      <w:r>
+        <w:rPr/>
+        <w:t>- Verfahren 2 der MSA mit linearen Messreihen</w:t>
+      </w:r>
+    </w:p>
+    <w:p>
+      <w:pPr>
+        <w:pStyle w:val="Normal"/>
+        <w:rPr/>
+      </w:pPr>
+      <w:r>
+        <w:rPr/>
+        <w:t xml:space="preserve">- je 3 Versuche mit </w:t>
+      </w:r>
+      <w:r>
+        <w:rPr/>
+        <w:t>10</w:t>
+      </w:r>
+      <w:r>
+        <w:rPr/>
+        <w:t xml:space="preserve">0 ml bis 500 ml in </w:t>
+      </w:r>
+      <w:r>
+        <w:rPr/>
+        <w:t>10</w:t>
+      </w:r>
+      <w:r>
+        <w:rPr/>
+        <w:t xml:space="preserve">0 ml Schritten Person A am </w:t>
+      </w:r>
+      <w:r>
+        <w:rPr/>
+        <w:t>12</w:t>
+      </w:r>
+      <w:r>
+        <w:rPr/>
+        <w:t>.11.2020</w:t>
       </w:r>
     </w:p>
     <w:p>
@@ -545,26 +677,7 @@
       </w:r>
       <w:r>
         <w:rPr/>
-        <w:t>Überprüfung mit Küchenwaage</w:t>
-      </w:r>
-    </w:p>
-    <w:p>
-      <w:pPr>
-        <w:pStyle w:val="Normal"/>
-        <w:rPr/>
-      </w:pPr>
-      <w:r>
-        <w:rPr/>
-      </w:r>
-    </w:p>
-    <w:p>
-      <w:pPr>
-        <w:pStyle w:val="Normal"/>
-        <w:rPr/>
-      </w:pPr>
-      <w:r>
-        <w:rPr/>
-        <w:t>Ablauf</w:t>
+        <w:t>5 verschiedene Gefäße mit xx ml über Messbecher eingefüllt → immer gleiche Probe</w:t>
       </w:r>
     </w:p>
     <w:p>
@@ -578,7 +691,7 @@
       </w:r>
       <w:r>
         <w:rPr/>
-        <w:t>Verfahren 1 der MSA nach Messanleitung</w:t>
+        <w:t>Leergewicht der Gläser bekannt → abziehen vom Messwert</w:t>
       </w:r>
     </w:p>
     <w:p>
@@ -592,7 +705,14 @@
       </w:r>
       <w:r>
         <w:rPr/>
-        <w:t>25 Versuche mit je 200 ml Wasser am 06.11.2020</w:t>
+        <w:t xml:space="preserve">zwischen den Einzelmessungen für eine Probe etwas Zeit lassen </w:t>
+      </w:r>
+      <w:r>
+        <w:rPr>
+          <w:b/>
+          <w:bCs/>
+        </w:rPr>
+        <w:t>TBD</w:t>
       </w:r>
     </w:p>
     <w:p>
@@ -606,7 +726,77 @@
       </w:r>
       <w:r>
         <w:rPr/>
-        <w:t>Linearität prüfen</w:t>
+        <w:t>Probenverwendung randomisieren (siehe Tabelle, mit Matlab gemacht)</w:t>
+      </w:r>
+    </w:p>
+    <w:p>
+      <w:pPr>
+        <w:pStyle w:val="Normal"/>
+        <w:rPr/>
+      </w:pPr>
+      <w:r>
+        <w:rPr/>
+        <w:t>Matlab:</w:t>
+      </w:r>
+    </w:p>
+    <w:p>
+      <w:pPr>
+        <w:pStyle w:val="Normal"/>
+        <w:rPr/>
+      </w:pPr>
+      <w:r>
+        <w:rPr/>
+        <w:t>data = [100 200 300 400 500]</w:t>
+      </w:r>
+    </w:p>
+    <w:p>
+      <w:pPr>
+        <w:pStyle w:val="Normal"/>
+        <w:rPr/>
+      </w:pPr>
+      <w:r>
+        <w:rPr/>
+        <w:t>y = datasample(data, 5, "Replace", false)</w:t>
+      </w:r>
+    </w:p>
+    <w:p>
+      <w:pPr>
+        <w:pStyle w:val="Normal"/>
+        <w:rPr/>
+      </w:pPr>
+      <w:r>
+        <w:rPr/>
+        <w:t>Ablauf:</w:t>
+      </w:r>
+    </w:p>
+    <w:p>
+      <w:pPr>
+        <w:pStyle w:val="Normal"/>
+        <w:rPr/>
+      </w:pPr>
+      <w:r>
+        <w:rPr/>
+        <w:t>- Person A beginnt 10:00 Uhr mit Messung 1 Probe 500 ml, dann Probe 300 ml, danach Probe 200 ml, gefolgt von Probe 100 ml, zum Schluss Probe 400 ml.</w:t>
+      </w:r>
+    </w:p>
+    <w:p>
+      <w:pPr>
+        <w:pStyle w:val="Normal"/>
+        <w:rPr/>
+      </w:pPr>
+      <w:r>
+        <w:rPr/>
+        <w:t>- Person A wartet und beginnt 11:00 Uhr (TBD) mit Messung 2 Probe 100 ml, dann 400 ml, …, zum Schluss 200 ml</w:t>
+      </w:r>
+    </w:p>
+    <w:p>
+      <w:pPr>
+        <w:pStyle w:val="Normal"/>
+        <w:rPr/>
+      </w:pPr>
+      <w:r>
+        <w:rPr/>
+        <w:t>- Person A wartet und beginnt 12:00 Uhr (TBD) mit Messung 3 Probe 400 ml, dann Probe 100 ml, …, zum Schluss Probe 500 ml</w:t>
       </w:r>
     </w:p>
     <w:p>
@@ -620,74 +810,1205 @@
       </w:r>
       <w:r>
         <w:rPr/>
-        <w:t>alle Linear? → bei nein zweite Messreihe mit ggf. angepasster Messanleitung (Jan, du hast zweimal gemessen, können wir evtl. erwähnen)</w:t>
-      </w:r>
-    </w:p>
-    <w:p>
-      <w:pPr>
-        <w:pStyle w:val="Normal"/>
-        <w:rPr/>
-      </w:pPr>
-      <w:r>
-        <w:rPr/>
-      </w:r>
-    </w:p>
-    <w:p>
-      <w:pPr>
-        <w:pStyle w:val="Normal"/>
-        <w:rPr/>
-      </w:pPr>
-      <w:r>
-        <w:rPr/>
-        <w:t xml:space="preserve">- </w:t>
-      </w:r>
-      <w:r>
-        <w:rPr/>
-        <w:t>Verfahren 2 der MSA mit linearen Messreihen</w:t>
-      </w:r>
-    </w:p>
-    <w:p>
-      <w:pPr>
-        <w:pStyle w:val="Normal"/>
-        <w:rPr/>
-      </w:pPr>
-      <w:r>
-        <w:rPr/>
-        <w:t xml:space="preserve">- </w:t>
-      </w:r>
-      <w:r>
-        <w:rPr/>
-        <w:t>je 3 Versuche mit 50 ml bis 500 ml in 50 ml Schritten Person A am 08.11.2020</w:t>
-      </w:r>
-    </w:p>
-    <w:p>
-      <w:pPr>
-        <w:pStyle w:val="Normal"/>
-        <w:rPr/>
-      </w:pPr>
-      <w:r>
-        <w:rPr/>
-        <w:t xml:space="preserve">- </w:t>
-      </w:r>
-      <w:r>
-        <w:rPr/>
-        <w:t>wie eben, aber Durchführung von Person B am 08.11.2020</w:t>
-      </w:r>
-    </w:p>
-    <w:p>
-      <w:pPr>
-        <w:pStyle w:val="Normal"/>
-        <w:rPr/>
-      </w:pPr>
-      <w:r>
-        <w:rPr/>
-        <w:t xml:space="preserve">- </w:t>
-      </w:r>
-      <w:r>
-        <w:rPr/>
-        <w:t>wiederholen der Versuche von Person A und B am 14.11.2020</w:t>
-      </w:r>
-    </w:p>
+        <w:t>gleiches Spiel für Person B, nur zu einem späteren Zeitpunkt und der anderen Reihenfolge (siehe Tabelle)</w:t>
+      </w:r>
+    </w:p>
+    <w:p>
+      <w:pPr>
+        <w:pStyle w:val="Normal"/>
+        <w:rPr/>
+      </w:pPr>
+      <w:r>
+        <w:rPr/>
+      </w:r>
+    </w:p>
+    <w:tbl>
+      <w:tblPr>
+        <w:tblW w:w="8456" w:type="dxa"/>
+        <w:jc w:val="left"/>
+        <w:tblInd w:w="0" w:type="dxa"/>
+        <w:tblBorders>
+          <w:top w:val="single" w:sz="2" w:space="0" w:color="000000"/>
+          <w:left w:val="single" w:sz="2" w:space="0" w:color="000000"/>
+          <w:bottom w:val="single" w:sz="2" w:space="0" w:color="000000"/>
+          <w:insideH w:val="single" w:sz="2" w:space="0" w:color="000000"/>
+        </w:tblBorders>
+        <w:tblCellMar>
+          <w:top w:w="55" w:type="dxa"/>
+          <w:left w:w="54" w:type="dxa"/>
+          <w:bottom w:w="55" w:type="dxa"/>
+          <w:right w:w="55" w:type="dxa"/>
+        </w:tblCellMar>
+      </w:tblPr>
+      <w:tblGrid>
+        <w:gridCol w:w="1208"/>
+        <w:gridCol w:w="1208"/>
+        <w:gridCol w:w="1208"/>
+        <w:gridCol w:w="1208"/>
+        <w:gridCol w:w="1208"/>
+        <w:gridCol w:w="1208"/>
+        <w:gridCol w:w="1208"/>
+      </w:tblGrid>
+      <w:tr>
+        <w:trPr/>
+        <w:tc>
+          <w:tcPr>
+            <w:tcW w:w="1208" w:type="dxa"/>
+            <w:tcBorders>
+              <w:top w:val="single" w:sz="2" w:space="0" w:color="000000"/>
+              <w:left w:val="single" w:sz="2" w:space="0" w:color="000000"/>
+              <w:bottom w:val="single" w:sz="2" w:space="0" w:color="000000"/>
+              <w:insideH w:val="single" w:sz="2" w:space="0" w:color="000000"/>
+            </w:tcBorders>
+            <w:shd w:fill="auto" w:val="clear"/>
+          </w:tcPr>
+          <w:p>
+            <w:pPr>
+              <w:pStyle w:val="TableContents"/>
+              <w:spacing w:before="120" w:after="0"/>
+              <w:jc w:val="center"/>
+              <w:rPr/>
+            </w:pPr>
+            <w:r>
+              <w:rPr/>
+            </w:r>
+          </w:p>
+        </w:tc>
+        <w:tc>
+          <w:tcPr>
+            <w:tcW w:w="7248" w:type="dxa"/>
+            <w:gridSpan w:val="6"/>
+            <w:tcBorders>
+              <w:top w:val="single" w:sz="2" w:space="0" w:color="000000"/>
+              <w:left w:val="single" w:sz="2" w:space="0" w:color="000000"/>
+              <w:bottom w:val="single" w:sz="2" w:space="0" w:color="000000"/>
+              <w:right w:val="single" w:sz="2" w:space="0" w:color="000000"/>
+              <w:insideH w:val="single" w:sz="2" w:space="0" w:color="000000"/>
+              <w:insideV w:val="single" w:sz="2" w:space="0" w:color="000000"/>
+            </w:tcBorders>
+            <w:shd w:fill="auto" w:val="clear"/>
+          </w:tcPr>
+          <w:p>
+            <w:pPr>
+              <w:pStyle w:val="TableContents"/>
+              <w:spacing w:before="120" w:after="0"/>
+              <w:jc w:val="center"/>
+              <w:rPr>
+                <w:b/>
+                <w:b/>
+                <w:bCs/>
+              </w:rPr>
+            </w:pPr>
+            <w:r>
+              <w:rPr>
+                <w:b/>
+                <w:bCs/>
+              </w:rPr>
+              <w:t>Messreihenfolge</w:t>
+            </w:r>
+          </w:p>
+        </w:tc>
+      </w:tr>
+      <w:tr>
+        <w:trPr/>
+        <w:tc>
+          <w:tcPr>
+            <w:tcW w:w="1208" w:type="dxa"/>
+            <w:tcBorders>
+              <w:left w:val="single" w:sz="2" w:space="0" w:color="000000"/>
+              <w:bottom w:val="single" w:sz="2" w:space="0" w:color="000000"/>
+              <w:insideH w:val="single" w:sz="2" w:space="0" w:color="000000"/>
+            </w:tcBorders>
+            <w:shd w:fill="auto" w:val="clear"/>
+          </w:tcPr>
+          <w:p>
+            <w:pPr>
+              <w:pStyle w:val="TableContents"/>
+              <w:spacing w:before="120" w:after="0"/>
+              <w:jc w:val="center"/>
+              <w:rPr/>
+            </w:pPr>
+            <w:r>
+              <w:rPr/>
+            </w:r>
+          </w:p>
+        </w:tc>
+        <w:tc>
+          <w:tcPr>
+            <w:tcW w:w="3624" w:type="dxa"/>
+            <w:gridSpan w:val="3"/>
+            <w:tcBorders>
+              <w:left w:val="single" w:sz="2" w:space="0" w:color="000000"/>
+              <w:bottom w:val="single" w:sz="2" w:space="0" w:color="000000"/>
+              <w:insideH w:val="single" w:sz="2" w:space="0" w:color="000000"/>
+            </w:tcBorders>
+            <w:shd w:fill="auto" w:val="clear"/>
+          </w:tcPr>
+          <w:p>
+            <w:pPr>
+              <w:pStyle w:val="TableContents"/>
+              <w:spacing w:before="120" w:after="0"/>
+              <w:jc w:val="center"/>
+              <w:rPr>
+                <w:b/>
+                <w:b/>
+                <w:bCs/>
+              </w:rPr>
+            </w:pPr>
+            <w:r>
+              <w:rPr>
+                <w:b/>
+                <w:bCs/>
+              </w:rPr>
+              <w:t>Person A</w:t>
+            </w:r>
+          </w:p>
+        </w:tc>
+        <w:tc>
+          <w:tcPr>
+            <w:tcW w:w="3624" w:type="dxa"/>
+            <w:gridSpan w:val="3"/>
+            <w:tcBorders>
+              <w:left w:val="single" w:sz="2" w:space="0" w:color="000000"/>
+              <w:bottom w:val="single" w:sz="2" w:space="0" w:color="000000"/>
+              <w:right w:val="single" w:sz="2" w:space="0" w:color="000000"/>
+              <w:insideH w:val="single" w:sz="2" w:space="0" w:color="000000"/>
+              <w:insideV w:val="single" w:sz="2" w:space="0" w:color="000000"/>
+            </w:tcBorders>
+            <w:shd w:fill="auto" w:val="clear"/>
+          </w:tcPr>
+          <w:p>
+            <w:pPr>
+              <w:pStyle w:val="TableContents"/>
+              <w:spacing w:before="120" w:after="0"/>
+              <w:jc w:val="center"/>
+              <w:rPr>
+                <w:b/>
+                <w:b/>
+                <w:bCs/>
+              </w:rPr>
+            </w:pPr>
+            <w:r>
+              <w:rPr>
+                <w:b/>
+                <w:bCs/>
+              </w:rPr>
+              <w:t>Person B</w:t>
+            </w:r>
+          </w:p>
+        </w:tc>
+      </w:tr>
+      <w:tr>
+        <w:trPr/>
+        <w:tc>
+          <w:tcPr>
+            <w:tcW w:w="1208" w:type="dxa"/>
+            <w:tcBorders>
+              <w:left w:val="single" w:sz="2" w:space="0" w:color="000000"/>
+              <w:bottom w:val="single" w:sz="2" w:space="0" w:color="000000"/>
+              <w:insideH w:val="single" w:sz="2" w:space="0" w:color="000000"/>
+            </w:tcBorders>
+            <w:shd w:fill="auto" w:val="clear"/>
+          </w:tcPr>
+          <w:p>
+            <w:pPr>
+              <w:pStyle w:val="TableContents"/>
+              <w:spacing w:before="120" w:after="0"/>
+              <w:jc w:val="center"/>
+              <w:rPr>
+                <w:b/>
+                <w:b/>
+                <w:bCs/>
+              </w:rPr>
+            </w:pPr>
+            <w:r>
+              <w:rPr>
+                <w:b/>
+                <w:bCs/>
+              </w:rPr>
+              <w:t>Messung</w:t>
+            </w:r>
+          </w:p>
+        </w:tc>
+        <w:tc>
+          <w:tcPr>
+            <w:tcW w:w="1208" w:type="dxa"/>
+            <w:tcBorders>
+              <w:left w:val="single" w:sz="2" w:space="0" w:color="000000"/>
+              <w:bottom w:val="single" w:sz="2" w:space="0" w:color="000000"/>
+              <w:insideH w:val="single" w:sz="2" w:space="0" w:color="000000"/>
+            </w:tcBorders>
+            <w:shd w:fill="auto" w:val="clear"/>
+          </w:tcPr>
+          <w:p>
+            <w:pPr>
+              <w:pStyle w:val="TableContents"/>
+              <w:spacing w:before="120" w:after="0"/>
+              <w:jc w:val="center"/>
+              <w:rPr>
+                <w:b/>
+                <w:b/>
+                <w:bCs/>
+              </w:rPr>
+            </w:pPr>
+            <w:r>
+              <w:rPr>
+                <w:b/>
+                <w:bCs/>
+              </w:rPr>
+              <w:t>1</w:t>
+            </w:r>
+          </w:p>
+        </w:tc>
+        <w:tc>
+          <w:tcPr>
+            <w:tcW w:w="1208" w:type="dxa"/>
+            <w:tcBorders>
+              <w:left w:val="single" w:sz="2" w:space="0" w:color="000000"/>
+              <w:bottom w:val="single" w:sz="2" w:space="0" w:color="000000"/>
+              <w:insideH w:val="single" w:sz="2" w:space="0" w:color="000000"/>
+            </w:tcBorders>
+            <w:shd w:fill="auto" w:val="clear"/>
+          </w:tcPr>
+          <w:p>
+            <w:pPr>
+              <w:pStyle w:val="TableContents"/>
+              <w:spacing w:before="120" w:after="0"/>
+              <w:jc w:val="center"/>
+              <w:rPr>
+                <w:b/>
+                <w:b/>
+                <w:bCs/>
+              </w:rPr>
+            </w:pPr>
+            <w:r>
+              <w:rPr>
+                <w:b/>
+                <w:bCs/>
+              </w:rPr>
+              <w:t>2</w:t>
+            </w:r>
+          </w:p>
+        </w:tc>
+        <w:tc>
+          <w:tcPr>
+            <w:tcW w:w="1208" w:type="dxa"/>
+            <w:tcBorders>
+              <w:left w:val="single" w:sz="2" w:space="0" w:color="000000"/>
+              <w:bottom w:val="single" w:sz="2" w:space="0" w:color="000000"/>
+              <w:insideH w:val="single" w:sz="2" w:space="0" w:color="000000"/>
+            </w:tcBorders>
+            <w:shd w:fill="auto" w:val="clear"/>
+          </w:tcPr>
+          <w:p>
+            <w:pPr>
+              <w:pStyle w:val="TableContents"/>
+              <w:spacing w:before="120" w:after="0"/>
+              <w:jc w:val="center"/>
+              <w:rPr>
+                <w:b/>
+                <w:b/>
+                <w:bCs/>
+              </w:rPr>
+            </w:pPr>
+            <w:r>
+              <w:rPr>
+                <w:b/>
+                <w:bCs/>
+              </w:rPr>
+              <w:t>3</w:t>
+            </w:r>
+          </w:p>
+        </w:tc>
+        <w:tc>
+          <w:tcPr>
+            <w:tcW w:w="1208" w:type="dxa"/>
+            <w:tcBorders>
+              <w:left w:val="single" w:sz="2" w:space="0" w:color="000000"/>
+              <w:bottom w:val="single" w:sz="2" w:space="0" w:color="000000"/>
+              <w:insideH w:val="single" w:sz="2" w:space="0" w:color="000000"/>
+            </w:tcBorders>
+            <w:shd w:fill="auto" w:val="clear"/>
+          </w:tcPr>
+          <w:p>
+            <w:pPr>
+              <w:pStyle w:val="TableContents"/>
+              <w:spacing w:before="120" w:after="0"/>
+              <w:jc w:val="center"/>
+              <w:rPr>
+                <w:b/>
+                <w:b/>
+                <w:bCs/>
+              </w:rPr>
+            </w:pPr>
+            <w:r>
+              <w:rPr>
+                <w:b/>
+                <w:bCs/>
+              </w:rPr>
+              <w:t>1</w:t>
+            </w:r>
+          </w:p>
+        </w:tc>
+        <w:tc>
+          <w:tcPr>
+            <w:tcW w:w="1208" w:type="dxa"/>
+            <w:tcBorders>
+              <w:left w:val="single" w:sz="2" w:space="0" w:color="000000"/>
+              <w:bottom w:val="single" w:sz="2" w:space="0" w:color="000000"/>
+              <w:insideH w:val="single" w:sz="2" w:space="0" w:color="000000"/>
+            </w:tcBorders>
+            <w:shd w:fill="auto" w:val="clear"/>
+          </w:tcPr>
+          <w:p>
+            <w:pPr>
+              <w:pStyle w:val="TableContents"/>
+              <w:spacing w:before="120" w:after="0"/>
+              <w:jc w:val="center"/>
+              <w:rPr>
+                <w:b/>
+                <w:b/>
+                <w:bCs/>
+              </w:rPr>
+            </w:pPr>
+            <w:r>
+              <w:rPr>
+                <w:b/>
+                <w:bCs/>
+              </w:rPr>
+              <w:t>2</w:t>
+            </w:r>
+          </w:p>
+        </w:tc>
+        <w:tc>
+          <w:tcPr>
+            <w:tcW w:w="1208" w:type="dxa"/>
+            <w:tcBorders>
+              <w:left w:val="single" w:sz="2" w:space="0" w:color="000000"/>
+              <w:bottom w:val="single" w:sz="2" w:space="0" w:color="000000"/>
+              <w:right w:val="single" w:sz="2" w:space="0" w:color="000000"/>
+              <w:insideH w:val="single" w:sz="2" w:space="0" w:color="000000"/>
+              <w:insideV w:val="single" w:sz="2" w:space="0" w:color="000000"/>
+            </w:tcBorders>
+            <w:shd w:fill="auto" w:val="clear"/>
+          </w:tcPr>
+          <w:p>
+            <w:pPr>
+              <w:pStyle w:val="TableContents"/>
+              <w:spacing w:before="120" w:after="0"/>
+              <w:jc w:val="center"/>
+              <w:rPr>
+                <w:b/>
+                <w:b/>
+                <w:bCs/>
+              </w:rPr>
+            </w:pPr>
+            <w:r>
+              <w:rPr>
+                <w:b/>
+                <w:bCs/>
+              </w:rPr>
+              <w:t>3</w:t>
+            </w:r>
+          </w:p>
+        </w:tc>
+      </w:tr>
+      <w:tr>
+        <w:trPr/>
+        <w:tc>
+          <w:tcPr>
+            <w:tcW w:w="1208" w:type="dxa"/>
+            <w:tcBorders>
+              <w:left w:val="single" w:sz="2" w:space="0" w:color="000000"/>
+              <w:bottom w:val="single" w:sz="2" w:space="0" w:color="000000"/>
+              <w:insideH w:val="single" w:sz="2" w:space="0" w:color="000000"/>
+            </w:tcBorders>
+            <w:shd w:fill="auto" w:val="clear"/>
+          </w:tcPr>
+          <w:p>
+            <w:pPr>
+              <w:pStyle w:val="TableContents"/>
+              <w:spacing w:before="120" w:after="0"/>
+              <w:rPr/>
+            </w:pPr>
+            <w:r>
+              <w:rPr/>
+              <w:t>100 ml</w:t>
+            </w:r>
+          </w:p>
+        </w:tc>
+        <w:tc>
+          <w:tcPr>
+            <w:tcW w:w="1208" w:type="dxa"/>
+            <w:tcBorders>
+              <w:left w:val="single" w:sz="2" w:space="0" w:color="000000"/>
+              <w:bottom w:val="single" w:sz="2" w:space="0" w:color="000000"/>
+              <w:insideH w:val="single" w:sz="2" w:space="0" w:color="000000"/>
+            </w:tcBorders>
+            <w:shd w:fill="auto" w:val="clear"/>
+          </w:tcPr>
+          <w:p>
+            <w:pPr>
+              <w:pStyle w:val="TableContents"/>
+              <w:spacing w:before="120" w:after="0"/>
+              <w:rPr/>
+            </w:pPr>
+            <w:r>
+              <w:rPr/>
+              <w:t>4</w:t>
+            </w:r>
+          </w:p>
+        </w:tc>
+        <w:tc>
+          <w:tcPr>
+            <w:tcW w:w="1208" w:type="dxa"/>
+            <w:tcBorders>
+              <w:left w:val="single" w:sz="2" w:space="0" w:color="000000"/>
+              <w:bottom w:val="single" w:sz="2" w:space="0" w:color="000000"/>
+              <w:insideH w:val="single" w:sz="2" w:space="0" w:color="000000"/>
+            </w:tcBorders>
+            <w:shd w:fill="auto" w:val="clear"/>
+          </w:tcPr>
+          <w:p>
+            <w:pPr>
+              <w:pStyle w:val="TableContents"/>
+              <w:spacing w:before="120" w:after="0"/>
+              <w:rPr/>
+            </w:pPr>
+            <w:r>
+              <w:rPr/>
+              <w:t>1</w:t>
+            </w:r>
+          </w:p>
+        </w:tc>
+        <w:tc>
+          <w:tcPr>
+            <w:tcW w:w="1208" w:type="dxa"/>
+            <w:tcBorders>
+              <w:left w:val="single" w:sz="2" w:space="0" w:color="000000"/>
+              <w:bottom w:val="single" w:sz="2" w:space="0" w:color="000000"/>
+              <w:insideH w:val="single" w:sz="2" w:space="0" w:color="000000"/>
+            </w:tcBorders>
+            <w:shd w:fill="auto" w:val="clear"/>
+          </w:tcPr>
+          <w:p>
+            <w:pPr>
+              <w:pStyle w:val="TableContents"/>
+              <w:spacing w:before="120" w:after="0"/>
+              <w:rPr/>
+            </w:pPr>
+            <w:r>
+              <w:rPr/>
+              <w:t>2</w:t>
+            </w:r>
+          </w:p>
+        </w:tc>
+        <w:tc>
+          <w:tcPr>
+            <w:tcW w:w="1208" w:type="dxa"/>
+            <w:tcBorders>
+              <w:left w:val="single" w:sz="2" w:space="0" w:color="000000"/>
+              <w:bottom w:val="single" w:sz="2" w:space="0" w:color="000000"/>
+              <w:insideH w:val="single" w:sz="2" w:space="0" w:color="000000"/>
+            </w:tcBorders>
+            <w:shd w:fill="auto" w:val="clear"/>
+          </w:tcPr>
+          <w:p>
+            <w:pPr>
+              <w:pStyle w:val="TableContents"/>
+              <w:spacing w:before="120" w:after="0"/>
+              <w:rPr/>
+            </w:pPr>
+            <w:r>
+              <w:rPr/>
+              <w:t>5</w:t>
+            </w:r>
+          </w:p>
+        </w:tc>
+        <w:tc>
+          <w:tcPr>
+            <w:tcW w:w="1208" w:type="dxa"/>
+            <w:tcBorders>
+              <w:left w:val="single" w:sz="2" w:space="0" w:color="000000"/>
+              <w:bottom w:val="single" w:sz="2" w:space="0" w:color="000000"/>
+              <w:insideH w:val="single" w:sz="2" w:space="0" w:color="000000"/>
+            </w:tcBorders>
+            <w:shd w:fill="auto" w:val="clear"/>
+          </w:tcPr>
+          <w:p>
+            <w:pPr>
+              <w:pStyle w:val="TableContents"/>
+              <w:spacing w:before="120" w:after="0"/>
+              <w:rPr/>
+            </w:pPr>
+            <w:r>
+              <w:rPr/>
+              <w:t>1</w:t>
+            </w:r>
+          </w:p>
+        </w:tc>
+        <w:tc>
+          <w:tcPr>
+            <w:tcW w:w="1208" w:type="dxa"/>
+            <w:tcBorders>
+              <w:left w:val="single" w:sz="2" w:space="0" w:color="000000"/>
+              <w:bottom w:val="single" w:sz="2" w:space="0" w:color="000000"/>
+              <w:right w:val="single" w:sz="2" w:space="0" w:color="000000"/>
+              <w:insideH w:val="single" w:sz="2" w:space="0" w:color="000000"/>
+              <w:insideV w:val="single" w:sz="2" w:space="0" w:color="000000"/>
+            </w:tcBorders>
+            <w:shd w:fill="auto" w:val="clear"/>
+          </w:tcPr>
+          <w:p>
+            <w:pPr>
+              <w:pStyle w:val="TableContents"/>
+              <w:spacing w:before="120" w:after="0"/>
+              <w:rPr/>
+            </w:pPr>
+            <w:r>
+              <w:rPr/>
+              <w:t>5</w:t>
+            </w:r>
+          </w:p>
+        </w:tc>
+      </w:tr>
+      <w:tr>
+        <w:trPr/>
+        <w:tc>
+          <w:tcPr>
+            <w:tcW w:w="1208" w:type="dxa"/>
+            <w:tcBorders>
+              <w:left w:val="single" w:sz="2" w:space="0" w:color="000000"/>
+              <w:bottom w:val="single" w:sz="2" w:space="0" w:color="000000"/>
+              <w:insideH w:val="single" w:sz="2" w:space="0" w:color="000000"/>
+            </w:tcBorders>
+            <w:shd w:fill="auto" w:val="clear"/>
+          </w:tcPr>
+          <w:p>
+            <w:pPr>
+              <w:pStyle w:val="TableContents"/>
+              <w:spacing w:before="120" w:after="0"/>
+              <w:rPr/>
+            </w:pPr>
+            <w:r>
+              <w:rPr/>
+              <w:t>200 ml</w:t>
+            </w:r>
+          </w:p>
+        </w:tc>
+        <w:tc>
+          <w:tcPr>
+            <w:tcW w:w="1208" w:type="dxa"/>
+            <w:tcBorders>
+              <w:left w:val="single" w:sz="2" w:space="0" w:color="000000"/>
+              <w:bottom w:val="single" w:sz="2" w:space="0" w:color="000000"/>
+              <w:insideH w:val="single" w:sz="2" w:space="0" w:color="000000"/>
+            </w:tcBorders>
+            <w:shd w:fill="auto" w:val="clear"/>
+          </w:tcPr>
+          <w:p>
+            <w:pPr>
+              <w:pStyle w:val="TableContents"/>
+              <w:spacing w:before="120" w:after="0"/>
+              <w:rPr/>
+            </w:pPr>
+            <w:r>
+              <w:rPr/>
+              <w:t>3</w:t>
+            </w:r>
+          </w:p>
+        </w:tc>
+        <w:tc>
+          <w:tcPr>
+            <w:tcW w:w="1208" w:type="dxa"/>
+            <w:tcBorders>
+              <w:left w:val="single" w:sz="2" w:space="0" w:color="000000"/>
+              <w:bottom w:val="single" w:sz="2" w:space="0" w:color="000000"/>
+              <w:insideH w:val="single" w:sz="2" w:space="0" w:color="000000"/>
+            </w:tcBorders>
+            <w:shd w:fill="auto" w:val="clear"/>
+          </w:tcPr>
+          <w:p>
+            <w:pPr>
+              <w:pStyle w:val="TableContents"/>
+              <w:spacing w:before="120" w:after="0"/>
+              <w:rPr/>
+            </w:pPr>
+            <w:r>
+              <w:rPr/>
+              <w:t>5</w:t>
+            </w:r>
+          </w:p>
+        </w:tc>
+        <w:tc>
+          <w:tcPr>
+            <w:tcW w:w="1208" w:type="dxa"/>
+            <w:tcBorders>
+              <w:left w:val="single" w:sz="2" w:space="0" w:color="000000"/>
+              <w:bottom w:val="single" w:sz="2" w:space="0" w:color="000000"/>
+              <w:insideH w:val="single" w:sz="2" w:space="0" w:color="000000"/>
+            </w:tcBorders>
+            <w:shd w:fill="auto" w:val="clear"/>
+          </w:tcPr>
+          <w:p>
+            <w:pPr>
+              <w:pStyle w:val="TableContents"/>
+              <w:spacing w:before="120" w:after="0"/>
+              <w:rPr/>
+            </w:pPr>
+            <w:r>
+              <w:rPr/>
+              <w:t>4</w:t>
+            </w:r>
+          </w:p>
+        </w:tc>
+        <w:tc>
+          <w:tcPr>
+            <w:tcW w:w="1208" w:type="dxa"/>
+            <w:tcBorders>
+              <w:left w:val="single" w:sz="2" w:space="0" w:color="000000"/>
+              <w:bottom w:val="single" w:sz="2" w:space="0" w:color="000000"/>
+              <w:insideH w:val="single" w:sz="2" w:space="0" w:color="000000"/>
+            </w:tcBorders>
+            <w:shd w:fill="auto" w:val="clear"/>
+          </w:tcPr>
+          <w:p>
+            <w:pPr>
+              <w:pStyle w:val="TableContents"/>
+              <w:spacing w:before="120" w:after="0"/>
+              <w:rPr/>
+            </w:pPr>
+            <w:r>
+              <w:rPr/>
+              <w:t>3</w:t>
+            </w:r>
+          </w:p>
+        </w:tc>
+        <w:tc>
+          <w:tcPr>
+            <w:tcW w:w="1208" w:type="dxa"/>
+            <w:tcBorders>
+              <w:left w:val="single" w:sz="2" w:space="0" w:color="000000"/>
+              <w:bottom w:val="single" w:sz="2" w:space="0" w:color="000000"/>
+              <w:insideH w:val="single" w:sz="2" w:space="0" w:color="000000"/>
+            </w:tcBorders>
+            <w:shd w:fill="auto" w:val="clear"/>
+          </w:tcPr>
+          <w:p>
+            <w:pPr>
+              <w:pStyle w:val="TableContents"/>
+              <w:spacing w:before="120" w:after="0"/>
+              <w:rPr/>
+            </w:pPr>
+            <w:r>
+              <w:rPr/>
+              <w:t>2</w:t>
+            </w:r>
+          </w:p>
+        </w:tc>
+        <w:tc>
+          <w:tcPr>
+            <w:tcW w:w="1208" w:type="dxa"/>
+            <w:tcBorders>
+              <w:left w:val="single" w:sz="2" w:space="0" w:color="000000"/>
+              <w:bottom w:val="single" w:sz="2" w:space="0" w:color="000000"/>
+              <w:right w:val="single" w:sz="2" w:space="0" w:color="000000"/>
+              <w:insideH w:val="single" w:sz="2" w:space="0" w:color="000000"/>
+              <w:insideV w:val="single" w:sz="2" w:space="0" w:color="000000"/>
+            </w:tcBorders>
+            <w:shd w:fill="auto" w:val="clear"/>
+          </w:tcPr>
+          <w:p>
+            <w:pPr>
+              <w:pStyle w:val="TableContents"/>
+              <w:spacing w:before="120" w:after="0"/>
+              <w:rPr/>
+            </w:pPr>
+            <w:r>
+              <w:rPr/>
+              <w:t>4</w:t>
+            </w:r>
+          </w:p>
+        </w:tc>
+      </w:tr>
+      <w:tr>
+        <w:trPr/>
+        <w:tc>
+          <w:tcPr>
+            <w:tcW w:w="1208" w:type="dxa"/>
+            <w:tcBorders>
+              <w:left w:val="single" w:sz="2" w:space="0" w:color="000000"/>
+              <w:bottom w:val="single" w:sz="2" w:space="0" w:color="000000"/>
+              <w:insideH w:val="single" w:sz="2" w:space="0" w:color="000000"/>
+            </w:tcBorders>
+            <w:shd w:fill="auto" w:val="clear"/>
+          </w:tcPr>
+          <w:p>
+            <w:pPr>
+              <w:pStyle w:val="TableContents"/>
+              <w:spacing w:before="120" w:after="0"/>
+              <w:rPr/>
+            </w:pPr>
+            <w:r>
+              <w:rPr/>
+              <w:t>300 ml</w:t>
+            </w:r>
+          </w:p>
+        </w:tc>
+        <w:tc>
+          <w:tcPr>
+            <w:tcW w:w="1208" w:type="dxa"/>
+            <w:tcBorders>
+              <w:left w:val="single" w:sz="2" w:space="0" w:color="000000"/>
+              <w:bottom w:val="single" w:sz="2" w:space="0" w:color="000000"/>
+              <w:insideH w:val="single" w:sz="2" w:space="0" w:color="000000"/>
+            </w:tcBorders>
+            <w:shd w:fill="auto" w:val="clear"/>
+          </w:tcPr>
+          <w:p>
+            <w:pPr>
+              <w:pStyle w:val="TableContents"/>
+              <w:spacing w:before="120" w:after="0"/>
+              <w:rPr/>
+            </w:pPr>
+            <w:r>
+              <w:rPr/>
+              <w:t>2</w:t>
+            </w:r>
+          </w:p>
+        </w:tc>
+        <w:tc>
+          <w:tcPr>
+            <w:tcW w:w="1208" w:type="dxa"/>
+            <w:tcBorders>
+              <w:left w:val="single" w:sz="2" w:space="0" w:color="000000"/>
+              <w:bottom w:val="single" w:sz="2" w:space="0" w:color="000000"/>
+              <w:insideH w:val="single" w:sz="2" w:space="0" w:color="000000"/>
+            </w:tcBorders>
+            <w:shd w:fill="auto" w:val="clear"/>
+          </w:tcPr>
+          <w:p>
+            <w:pPr>
+              <w:pStyle w:val="TableContents"/>
+              <w:spacing w:before="120" w:after="0"/>
+              <w:rPr/>
+            </w:pPr>
+            <w:r>
+              <w:rPr/>
+              <w:t>3</w:t>
+            </w:r>
+          </w:p>
+        </w:tc>
+        <w:tc>
+          <w:tcPr>
+            <w:tcW w:w="1208" w:type="dxa"/>
+            <w:tcBorders>
+              <w:left w:val="single" w:sz="2" w:space="0" w:color="000000"/>
+              <w:bottom w:val="single" w:sz="2" w:space="0" w:color="000000"/>
+              <w:insideH w:val="single" w:sz="2" w:space="0" w:color="000000"/>
+            </w:tcBorders>
+            <w:shd w:fill="auto" w:val="clear"/>
+          </w:tcPr>
+          <w:p>
+            <w:pPr>
+              <w:pStyle w:val="TableContents"/>
+              <w:spacing w:before="120" w:after="0"/>
+              <w:rPr/>
+            </w:pPr>
+            <w:r>
+              <w:rPr/>
+              <w:t>3</w:t>
+            </w:r>
+          </w:p>
+        </w:tc>
+        <w:tc>
+          <w:tcPr>
+            <w:tcW w:w="1208" w:type="dxa"/>
+            <w:tcBorders>
+              <w:left w:val="single" w:sz="2" w:space="0" w:color="000000"/>
+              <w:bottom w:val="single" w:sz="2" w:space="0" w:color="000000"/>
+              <w:insideH w:val="single" w:sz="2" w:space="0" w:color="000000"/>
+            </w:tcBorders>
+            <w:shd w:fill="auto" w:val="clear"/>
+          </w:tcPr>
+          <w:p>
+            <w:pPr>
+              <w:pStyle w:val="TableContents"/>
+              <w:spacing w:before="120" w:after="0"/>
+              <w:rPr/>
+            </w:pPr>
+            <w:r>
+              <w:rPr/>
+              <w:t>1</w:t>
+            </w:r>
+          </w:p>
+        </w:tc>
+        <w:tc>
+          <w:tcPr>
+            <w:tcW w:w="1208" w:type="dxa"/>
+            <w:tcBorders>
+              <w:left w:val="single" w:sz="2" w:space="0" w:color="000000"/>
+              <w:bottom w:val="single" w:sz="2" w:space="0" w:color="000000"/>
+              <w:insideH w:val="single" w:sz="2" w:space="0" w:color="000000"/>
+            </w:tcBorders>
+            <w:shd w:fill="auto" w:val="clear"/>
+          </w:tcPr>
+          <w:p>
+            <w:pPr>
+              <w:pStyle w:val="TableContents"/>
+              <w:spacing w:before="120" w:after="0"/>
+              <w:rPr/>
+            </w:pPr>
+            <w:r>
+              <w:rPr/>
+              <w:t>5</w:t>
+            </w:r>
+          </w:p>
+        </w:tc>
+        <w:tc>
+          <w:tcPr>
+            <w:tcW w:w="1208" w:type="dxa"/>
+            <w:tcBorders>
+              <w:left w:val="single" w:sz="2" w:space="0" w:color="000000"/>
+              <w:bottom w:val="single" w:sz="2" w:space="0" w:color="000000"/>
+              <w:right w:val="single" w:sz="2" w:space="0" w:color="000000"/>
+              <w:insideH w:val="single" w:sz="2" w:space="0" w:color="000000"/>
+              <w:insideV w:val="single" w:sz="2" w:space="0" w:color="000000"/>
+            </w:tcBorders>
+            <w:shd w:fill="auto" w:val="clear"/>
+          </w:tcPr>
+          <w:p>
+            <w:pPr>
+              <w:pStyle w:val="TableContents"/>
+              <w:spacing w:before="120" w:after="0"/>
+              <w:rPr/>
+            </w:pPr>
+            <w:r>
+              <w:rPr/>
+              <w:t>2</w:t>
+            </w:r>
+          </w:p>
+        </w:tc>
+      </w:tr>
+      <w:tr>
+        <w:trPr/>
+        <w:tc>
+          <w:tcPr>
+            <w:tcW w:w="1208" w:type="dxa"/>
+            <w:tcBorders>
+              <w:left w:val="single" w:sz="2" w:space="0" w:color="000000"/>
+              <w:bottom w:val="single" w:sz="2" w:space="0" w:color="000000"/>
+              <w:insideH w:val="single" w:sz="2" w:space="0" w:color="000000"/>
+            </w:tcBorders>
+            <w:shd w:fill="auto" w:val="clear"/>
+          </w:tcPr>
+          <w:p>
+            <w:pPr>
+              <w:pStyle w:val="TableContents"/>
+              <w:spacing w:before="120" w:after="0"/>
+              <w:rPr/>
+            </w:pPr>
+            <w:r>
+              <w:rPr/>
+              <w:t>400 ml</w:t>
+            </w:r>
+          </w:p>
+        </w:tc>
+        <w:tc>
+          <w:tcPr>
+            <w:tcW w:w="1208" w:type="dxa"/>
+            <w:tcBorders>
+              <w:left w:val="single" w:sz="2" w:space="0" w:color="000000"/>
+              <w:bottom w:val="single" w:sz="2" w:space="0" w:color="000000"/>
+              <w:insideH w:val="single" w:sz="2" w:space="0" w:color="000000"/>
+            </w:tcBorders>
+            <w:shd w:fill="auto" w:val="clear"/>
+          </w:tcPr>
+          <w:p>
+            <w:pPr>
+              <w:pStyle w:val="TableContents"/>
+              <w:spacing w:before="120" w:after="0"/>
+              <w:rPr/>
+            </w:pPr>
+            <w:r>
+              <w:rPr/>
+              <w:t>5</w:t>
+            </w:r>
+          </w:p>
+        </w:tc>
+        <w:tc>
+          <w:tcPr>
+            <w:tcW w:w="1208" w:type="dxa"/>
+            <w:tcBorders>
+              <w:left w:val="single" w:sz="2" w:space="0" w:color="000000"/>
+              <w:bottom w:val="single" w:sz="2" w:space="0" w:color="000000"/>
+              <w:insideH w:val="single" w:sz="2" w:space="0" w:color="000000"/>
+            </w:tcBorders>
+            <w:shd w:fill="auto" w:val="clear"/>
+          </w:tcPr>
+          <w:p>
+            <w:pPr>
+              <w:pStyle w:val="TableContents"/>
+              <w:spacing w:before="120" w:after="0"/>
+              <w:rPr/>
+            </w:pPr>
+            <w:r>
+              <w:rPr/>
+              <w:t>2</w:t>
+            </w:r>
+          </w:p>
+        </w:tc>
+        <w:tc>
+          <w:tcPr>
+            <w:tcW w:w="1208" w:type="dxa"/>
+            <w:tcBorders>
+              <w:left w:val="single" w:sz="2" w:space="0" w:color="000000"/>
+              <w:bottom w:val="single" w:sz="2" w:space="0" w:color="000000"/>
+              <w:insideH w:val="single" w:sz="2" w:space="0" w:color="000000"/>
+            </w:tcBorders>
+            <w:shd w:fill="auto" w:val="clear"/>
+          </w:tcPr>
+          <w:p>
+            <w:pPr>
+              <w:pStyle w:val="TableContents"/>
+              <w:spacing w:before="120" w:after="0"/>
+              <w:rPr/>
+            </w:pPr>
+            <w:r>
+              <w:rPr/>
+              <w:t>1</w:t>
+            </w:r>
+          </w:p>
+        </w:tc>
+        <w:tc>
+          <w:tcPr>
+            <w:tcW w:w="1208" w:type="dxa"/>
+            <w:tcBorders>
+              <w:left w:val="single" w:sz="2" w:space="0" w:color="000000"/>
+              <w:bottom w:val="single" w:sz="2" w:space="0" w:color="000000"/>
+              <w:insideH w:val="single" w:sz="2" w:space="0" w:color="000000"/>
+            </w:tcBorders>
+            <w:shd w:fill="auto" w:val="clear"/>
+          </w:tcPr>
+          <w:p>
+            <w:pPr>
+              <w:pStyle w:val="TableContents"/>
+              <w:spacing w:before="120" w:after="0"/>
+              <w:rPr/>
+            </w:pPr>
+            <w:r>
+              <w:rPr/>
+              <w:t>2</w:t>
+            </w:r>
+          </w:p>
+        </w:tc>
+        <w:tc>
+          <w:tcPr>
+            <w:tcW w:w="1208" w:type="dxa"/>
+            <w:tcBorders>
+              <w:left w:val="single" w:sz="2" w:space="0" w:color="000000"/>
+              <w:bottom w:val="single" w:sz="2" w:space="0" w:color="000000"/>
+              <w:insideH w:val="single" w:sz="2" w:space="0" w:color="000000"/>
+            </w:tcBorders>
+            <w:shd w:fill="auto" w:val="clear"/>
+          </w:tcPr>
+          <w:p>
+            <w:pPr>
+              <w:pStyle w:val="TableContents"/>
+              <w:spacing w:before="120" w:after="0"/>
+              <w:rPr/>
+            </w:pPr>
+            <w:r>
+              <w:rPr/>
+              <w:t>4</w:t>
+            </w:r>
+          </w:p>
+        </w:tc>
+        <w:tc>
+          <w:tcPr>
+            <w:tcW w:w="1208" w:type="dxa"/>
+            <w:tcBorders>
+              <w:left w:val="single" w:sz="2" w:space="0" w:color="000000"/>
+              <w:bottom w:val="single" w:sz="2" w:space="0" w:color="000000"/>
+              <w:right w:val="single" w:sz="2" w:space="0" w:color="000000"/>
+              <w:insideH w:val="single" w:sz="2" w:space="0" w:color="000000"/>
+              <w:insideV w:val="single" w:sz="2" w:space="0" w:color="000000"/>
+            </w:tcBorders>
+            <w:shd w:fill="auto" w:val="clear"/>
+          </w:tcPr>
+          <w:p>
+            <w:pPr>
+              <w:pStyle w:val="TableContents"/>
+              <w:spacing w:before="120" w:after="0"/>
+              <w:rPr/>
+            </w:pPr>
+            <w:r>
+              <w:rPr/>
+              <w:t>3</w:t>
+            </w:r>
+          </w:p>
+        </w:tc>
+      </w:tr>
+      <w:tr>
+        <w:trPr/>
+        <w:tc>
+          <w:tcPr>
+            <w:tcW w:w="1208" w:type="dxa"/>
+            <w:tcBorders>
+              <w:left w:val="single" w:sz="2" w:space="0" w:color="000000"/>
+              <w:bottom w:val="single" w:sz="2" w:space="0" w:color="000000"/>
+              <w:insideH w:val="single" w:sz="2" w:space="0" w:color="000000"/>
+            </w:tcBorders>
+            <w:shd w:fill="auto" w:val="clear"/>
+          </w:tcPr>
+          <w:p>
+            <w:pPr>
+              <w:pStyle w:val="TableContents"/>
+              <w:spacing w:before="120" w:after="0"/>
+              <w:rPr/>
+            </w:pPr>
+            <w:r>
+              <w:rPr/>
+              <w:t>500 ml</w:t>
+            </w:r>
+          </w:p>
+        </w:tc>
+        <w:tc>
+          <w:tcPr>
+            <w:tcW w:w="1208" w:type="dxa"/>
+            <w:tcBorders>
+              <w:left w:val="single" w:sz="2" w:space="0" w:color="000000"/>
+              <w:bottom w:val="single" w:sz="2" w:space="0" w:color="000000"/>
+              <w:insideH w:val="single" w:sz="2" w:space="0" w:color="000000"/>
+            </w:tcBorders>
+            <w:shd w:fill="auto" w:val="clear"/>
+          </w:tcPr>
+          <w:p>
+            <w:pPr>
+              <w:pStyle w:val="TableContents"/>
+              <w:spacing w:before="120" w:after="0"/>
+              <w:rPr/>
+            </w:pPr>
+            <w:r>
+              <w:rPr/>
+              <w:t>1</w:t>
+            </w:r>
+          </w:p>
+        </w:tc>
+        <w:tc>
+          <w:tcPr>
+            <w:tcW w:w="1208" w:type="dxa"/>
+            <w:tcBorders>
+              <w:left w:val="single" w:sz="2" w:space="0" w:color="000000"/>
+              <w:bottom w:val="single" w:sz="2" w:space="0" w:color="000000"/>
+              <w:insideH w:val="single" w:sz="2" w:space="0" w:color="000000"/>
+            </w:tcBorders>
+            <w:shd w:fill="auto" w:val="clear"/>
+          </w:tcPr>
+          <w:p>
+            <w:pPr>
+              <w:pStyle w:val="TableContents"/>
+              <w:spacing w:before="120" w:after="0"/>
+              <w:rPr/>
+            </w:pPr>
+            <w:r>
+              <w:rPr/>
+              <w:t>4</w:t>
+            </w:r>
+          </w:p>
+        </w:tc>
+        <w:tc>
+          <w:tcPr>
+            <w:tcW w:w="1208" w:type="dxa"/>
+            <w:tcBorders>
+              <w:left w:val="single" w:sz="2" w:space="0" w:color="000000"/>
+              <w:bottom w:val="single" w:sz="2" w:space="0" w:color="000000"/>
+              <w:insideH w:val="single" w:sz="2" w:space="0" w:color="000000"/>
+            </w:tcBorders>
+            <w:shd w:fill="auto" w:val="clear"/>
+          </w:tcPr>
+          <w:p>
+            <w:pPr>
+              <w:pStyle w:val="TableContents"/>
+              <w:spacing w:before="120" w:after="0"/>
+              <w:rPr/>
+            </w:pPr>
+            <w:r>
+              <w:rPr/>
+              <w:t>5</w:t>
+            </w:r>
+          </w:p>
+        </w:tc>
+        <w:tc>
+          <w:tcPr>
+            <w:tcW w:w="1208" w:type="dxa"/>
+            <w:tcBorders>
+              <w:left w:val="single" w:sz="2" w:space="0" w:color="000000"/>
+              <w:bottom w:val="single" w:sz="2" w:space="0" w:color="000000"/>
+              <w:insideH w:val="single" w:sz="2" w:space="0" w:color="000000"/>
+            </w:tcBorders>
+            <w:shd w:fill="auto" w:val="clear"/>
+          </w:tcPr>
+          <w:p>
+            <w:pPr>
+              <w:pStyle w:val="TableContents"/>
+              <w:spacing w:before="120" w:after="0"/>
+              <w:rPr/>
+            </w:pPr>
+            <w:r>
+              <w:rPr/>
+              <w:t>4</w:t>
+            </w:r>
+          </w:p>
+        </w:tc>
+        <w:tc>
+          <w:tcPr>
+            <w:tcW w:w="1208" w:type="dxa"/>
+            <w:tcBorders>
+              <w:left w:val="single" w:sz="2" w:space="0" w:color="000000"/>
+              <w:bottom w:val="single" w:sz="2" w:space="0" w:color="000000"/>
+              <w:insideH w:val="single" w:sz="2" w:space="0" w:color="000000"/>
+            </w:tcBorders>
+            <w:shd w:fill="auto" w:val="clear"/>
+          </w:tcPr>
+          <w:p>
+            <w:pPr>
+              <w:pStyle w:val="TableContents"/>
+              <w:spacing w:before="120" w:after="0"/>
+              <w:rPr/>
+            </w:pPr>
+            <w:r>
+              <w:rPr/>
+              <w:t>5</w:t>
+            </w:r>
+          </w:p>
+        </w:tc>
+        <w:tc>
+          <w:tcPr>
+            <w:tcW w:w="1208" w:type="dxa"/>
+            <w:tcBorders>
+              <w:left w:val="single" w:sz="2" w:space="0" w:color="000000"/>
+              <w:bottom w:val="single" w:sz="2" w:space="0" w:color="000000"/>
+              <w:right w:val="single" w:sz="2" w:space="0" w:color="000000"/>
+              <w:insideH w:val="single" w:sz="2" w:space="0" w:color="000000"/>
+              <w:insideV w:val="single" w:sz="2" w:space="0" w:color="000000"/>
+            </w:tcBorders>
+            <w:shd w:fill="auto" w:val="clear"/>
+          </w:tcPr>
+          <w:p>
+            <w:pPr>
+              <w:pStyle w:val="TableContents"/>
+              <w:spacing w:before="120" w:after="0"/>
+              <w:rPr/>
+            </w:pPr>
+            <w:r>
+              <w:rPr/>
+              <w:t>1</w:t>
+            </w:r>
+          </w:p>
+        </w:tc>
+      </w:tr>
+    </w:tbl>
     <w:p>
       <w:pPr>
         <w:pStyle w:val="Normal"/>
@@ -1052,11 +2373,7 @@
       </w:pPr>
       <w:r>
         <w:rPr/>
-        <w:t xml:space="preserve">- </w:t>
-      </w:r>
-      <w:r>
-        <w:rPr/>
-        <w:t>Ergebnisse aus MATLAB Script diskutieren</w:t>
+        <w:t>- Ergebnisse aus MATLAB Script diskutieren</w:t>
       </w:r>
     </w:p>
     <w:p>
@@ -1362,7 +2679,7 @@
     <w:pPr>
       <w:widowControl/>
       <w:suppressAutoHyphens w:val="false"/>
-      <w:overflowPunct w:val="false"/>
+      <w:overflowPunct w:val="true"/>
       <w:bidi w:val="0"/>
       <w:spacing w:lineRule="auto" w:line="312" w:before="120" w:after="0"/>
       <w:jc w:val="both"/>
@@ -2335,7 +3652,7 @@
         <w:tab w:val="left" w:pos="3840" w:leader="none"/>
         <w:tab w:val="left" w:pos="4320" w:leader="none"/>
       </w:tabs>
-      <w:overflowPunct w:val="false"/>
+      <w:overflowPunct w:val="true"/>
       <w:bidi w:val="0"/>
       <w:jc w:val="left"/>
     </w:pPr>
@@ -2590,6 +3907,15 @@
     <w:pPr/>
     <w:rPr/>
   </w:style>
+  <w:style w:type="paragraph" w:styleId="TableContents">
+    <w:name w:val="Table Contents"/>
+    <w:basedOn w:val="Normal"/>
+    <w:qFormat/>
+    <w:pPr>
+      <w:suppressLineNumbers/>
+    </w:pPr>
+    <w:rPr/>
+  </w:style>
   <w:style w:type="numbering" w:styleId="NoList">
     <w:name w:val="No List"/>
     <w:qFormat/>

--- a/Versuch_Messsystemanalyse/Versuchsbericht.docx
+++ b/Versuch_Messsystemanalyse/Versuchsbericht.docx
@@ -26,7 +26,7 @@
                 <wp:positionV relativeFrom="margin">
                   <wp:posOffset>0</wp:posOffset>
                 </wp:positionV>
-                <wp:extent cx="5395595" cy="4679315"/>
+                <wp:extent cx="5396230" cy="4679950"/>
                 <wp:effectExtent l="0" t="0" r="0" b="0"/>
                 <wp:wrapNone/>
                 <wp:docPr id="1" name="Textfeld 1"/>
@@ -37,7 +37,7 @@
                       <wps:spPr>
                         <a:xfrm>
                           <a:off x="0" y="0"/>
-                          <a:ext cx="5394960" cy="4678560"/>
+                          <a:ext cx="5395680" cy="4679280"/>
                         </a:xfrm>
                         <a:prstGeom prst="rect">
                           <a:avLst/>
@@ -105,7 +105,7 @@
           </mc:Choice>
           <mc:Fallback>
             <w:pict>
-              <v:rect id="shape_0" ID="Textfeld 1" stroked="f" style="position:absolute;margin-left:0.2pt;margin-top:0pt;width:424.75pt;height:368.35pt;mso-position-horizontal:center;mso-position-vertical-relative:margin">
+              <v:rect id="shape_0" ID="Textfeld 1" stroked="f" style="position:absolute;margin-left:0.15pt;margin-top:0pt;width:424.8pt;height:368.4pt;mso-position-horizontal:center;mso-position-vertical-relative:margin">
                 <w10:wrap type="square"/>
                 <v:fill o:detectmouseclick="t" on="false"/>
                 <v:stroke color="#3465a4" joinstyle="round" endcap="flat"/>
@@ -165,7 +165,7 @@
                 <wp:positionV relativeFrom="margin">
                   <wp:posOffset>8395970</wp:posOffset>
                 </wp:positionV>
-                <wp:extent cx="5402580" cy="404495"/>
+                <wp:extent cx="5403215" cy="405130"/>
                 <wp:effectExtent l="0" t="0" r="0" b="0"/>
                 <wp:wrapNone/>
                 <wp:docPr id="3" name="Textfeld 10"/>
@@ -176,7 +176,7 @@
                       <wps:spPr>
                         <a:xfrm>
                           <a:off x="0" y="0"/>
-                          <a:ext cx="5401800" cy="403920"/>
+                          <a:ext cx="5402520" cy="404640"/>
                         </a:xfrm>
                         <a:prstGeom prst="rect">
                           <a:avLst/>
@@ -223,7 +223,7 @@
           </mc:Choice>
           <mc:Fallback>
             <w:pict>
-              <v:rect id="shape_0" ID="Textfeld 10" stroked="f" style="position:absolute;margin-left:-14.65pt;margin-top:661.1pt;width:425.3pt;height:31.75pt;mso-position-vertical-relative:margin">
+              <v:rect id="shape_0" ID="Textfeld 10" stroked="f" style="position:absolute;margin-left:-14.65pt;margin-top:661.1pt;width:425.35pt;height:31.8pt;mso-position-vertical-relative:margin">
                 <w10:wrap type="square"/>
                 <v:fill o:detectmouseclick="t" on="false"/>
                 <v:stroke color="#3465a4" joinstyle="round" endcap="flat"/>
@@ -262,7 +262,7 @@
                 <wp:positionV relativeFrom="margin">
                   <wp:posOffset>4680585</wp:posOffset>
                 </wp:positionV>
-                <wp:extent cx="5403215" cy="3579495"/>
+                <wp:extent cx="5403850" cy="3580130"/>
                 <wp:effectExtent l="0" t="0" r="0" b="0"/>
                 <wp:wrapNone/>
                 <wp:docPr id="5" name="Textfeld 9"/>
@@ -273,7 +273,7 @@
                       <wps:spPr>
                         <a:xfrm>
                           <a:off x="0" y="0"/>
-                          <a:ext cx="5402520" cy="3578760"/>
+                          <a:ext cx="5403240" cy="3579480"/>
                         </a:xfrm>
                         <a:prstGeom prst="rect">
                           <a:avLst/>
@@ -388,7 +388,7 @@
           </mc:Choice>
           <mc:Fallback>
             <w:pict>
-              <v:rect id="shape_0" ID="Textfeld 9" stroked="f" style="position:absolute;margin-left:-0.1pt;margin-top:368.55pt;width:425.35pt;height:281.75pt;mso-position-horizontal:center;mso-position-vertical-relative:margin">
+              <v:rect id="shape_0" ID="Textfeld 9" stroked="f" style="position:absolute;margin-left:-0.15pt;margin-top:368.55pt;width:425.4pt;height:281.8pt;mso-position-horizontal:center;mso-position-vertical-relative:margin">
                 <w10:wrap type="square"/>
                 <v:fill o:detectmouseclick="t" on="false"/>
                 <v:stroke color="#3465a4" joinstyle="round" endcap="flat"/>
@@ -606,11 +606,7 @@
       </w:pPr>
       <w:r>
         <w:rPr/>
-        <w:t xml:space="preserve">- </w:t>
-      </w:r>
-      <w:r>
-        <w:rPr/>
-        <w:t>Lineare Regression zur Bewerung?</w:t>
+        <w:t>- Lineare Regression zur Bewerung?</w:t>
       </w:r>
     </w:p>
     <w:p>
@@ -639,73 +635,37 @@
       </w:pPr>
       <w:r>
         <w:rPr/>
-        <w:t xml:space="preserve">- je 3 Versuche mit </w:t>
-      </w:r>
-      <w:r>
-        <w:rPr/>
-        <w:t>10</w:t>
-      </w:r>
-      <w:r>
-        <w:rPr/>
-        <w:t xml:space="preserve">0 ml bis 500 ml in </w:t>
-      </w:r>
-      <w:r>
-        <w:rPr/>
-        <w:t>10</w:t>
-      </w:r>
-      <w:r>
-        <w:rPr/>
-        <w:t xml:space="preserve">0 ml Schritten Person A am </w:t>
-      </w:r>
-      <w:r>
-        <w:rPr/>
-        <w:t>12</w:t>
-      </w:r>
-      <w:r>
-        <w:rPr/>
-        <w:t>.11.2020</w:t>
-      </w:r>
-    </w:p>
-    <w:p>
-      <w:pPr>
-        <w:pStyle w:val="Normal"/>
-        <w:rPr/>
-      </w:pPr>
-      <w:r>
-        <w:rPr/>
-        <w:t xml:space="preserve">- </w:t>
-      </w:r>
-      <w:r>
-        <w:rPr/>
-        <w:t>5 verschiedene Gefäße mit xx ml über Messbecher eingefüllt → immer gleiche Probe</w:t>
-      </w:r>
-    </w:p>
-    <w:p>
-      <w:pPr>
-        <w:pStyle w:val="Normal"/>
-        <w:rPr/>
-      </w:pPr>
-      <w:r>
-        <w:rPr/>
-        <w:t xml:space="preserve">- </w:t>
-      </w:r>
-      <w:r>
-        <w:rPr/>
-        <w:t>Leergewicht der Gläser bekannt → abziehen vom Messwert</w:t>
-      </w:r>
-    </w:p>
-    <w:p>
-      <w:pPr>
-        <w:pStyle w:val="Normal"/>
-        <w:rPr/>
-      </w:pPr>
-      <w:r>
-        <w:rPr/>
-        <w:t xml:space="preserve">- </w:t>
-      </w:r>
-      <w:r>
-        <w:rPr/>
-        <w:t xml:space="preserve">zwischen den Einzelmessungen für eine Probe etwas Zeit lassen </w:t>
+        <w:t>- je 3 Versuche mit 100 ml bis 500 ml in 100 ml Schritten Person A am 12.11.2020</w:t>
+      </w:r>
+    </w:p>
+    <w:p>
+      <w:pPr>
+        <w:pStyle w:val="Normal"/>
+        <w:rPr/>
+      </w:pPr>
+      <w:r>
+        <w:rPr/>
+        <w:t>- 5 verschiedene Gefäße mit xx ml über Messbecher eingefüllt → immer gleiche Probe</w:t>
+      </w:r>
+    </w:p>
+    <w:p>
+      <w:pPr>
+        <w:pStyle w:val="Normal"/>
+        <w:rPr/>
+      </w:pPr>
+      <w:r>
+        <w:rPr/>
+        <w:t>- Leergewicht der Gläser bekannt → abziehen vom Messwert</w:t>
+      </w:r>
+    </w:p>
+    <w:p>
+      <w:pPr>
+        <w:pStyle w:val="Normal"/>
+        <w:rPr/>
+      </w:pPr>
+      <w:r>
+        <w:rPr/>
+        <w:t xml:space="preserve">- zwischen den Einzelmessungen für eine Probe etwas Zeit lassen </w:t>
       </w:r>
       <w:r>
         <w:rPr>
@@ -722,11 +682,7 @@
       </w:pPr>
       <w:r>
         <w:rPr/>
-        <w:t xml:space="preserve">- </w:t>
-      </w:r>
-      <w:r>
-        <w:rPr/>
-        <w:t>Probenverwendung randomisieren (siehe Tabelle, mit Matlab gemacht)</w:t>
+        <w:t>- Probenverwendung randomisieren (siehe Tabelle, mit Matlab gemacht)</w:t>
       </w:r>
     </w:p>
     <w:p>
@@ -806,11 +762,7 @@
       </w:pPr>
       <w:r>
         <w:rPr/>
-        <w:t xml:space="preserve">- </w:t>
-      </w:r>
-      <w:r>
-        <w:rPr/>
-        <w:t>gleiches Spiel für Person B, nur zu einem späteren Zeitpunkt und der anderen Reihenfolge (siehe Tabelle)</w:t>
+        <w:t>- gleiches Spiel für Person B, nur zu einem späteren Zeitpunkt und der anderen Reihenfolge (siehe Tabelle)</w:t>
       </w:r>
     </w:p>
     <w:p>
@@ -835,7 +787,7 @@
         </w:tblBorders>
         <w:tblCellMar>
           <w:top w:w="55" w:type="dxa"/>
-          <w:left w:w="54" w:type="dxa"/>
+          <w:left w:w="53" w:type="dxa"/>
           <w:bottom w:w="55" w:type="dxa"/>
           <w:right w:w="55" w:type="dxa"/>
         </w:tblCellMar>
@@ -843,11 +795,12 @@
       <w:tblGrid>
         <w:gridCol w:w="1208"/>
         <w:gridCol w:w="1208"/>
+        <w:gridCol w:w="1209"/>
+        <w:gridCol w:w="1207"/>
+        <w:gridCol w:w="1"/>
         <w:gridCol w:w="1208"/>
-        <w:gridCol w:w="1208"/>
-        <w:gridCol w:w="1208"/>
-        <w:gridCol w:w="1208"/>
-        <w:gridCol w:w="1208"/>
+        <w:gridCol w:w="1209"/>
+        <w:gridCol w:w="1205"/>
       </w:tblGrid>
       <w:tr>
         <w:trPr/>
@@ -876,8 +829,8 @@
         </w:tc>
         <w:tc>
           <w:tcPr>
-            <w:tcW w:w="7248" w:type="dxa"/>
-            <w:gridSpan w:val="6"/>
+            <w:tcW w:w="7247" w:type="dxa"/>
+            <w:gridSpan w:val="7"/>
             <w:tcBorders>
               <w:top w:val="single" w:sz="2" w:space="0" w:color="000000"/>
               <w:left w:val="single" w:sz="2" w:space="0" w:color="000000"/>
@@ -915,6 +868,7 @@
           <w:tcPr>
             <w:tcW w:w="1208" w:type="dxa"/>
             <w:tcBorders>
+              <w:top w:val="single" w:sz="2" w:space="0" w:color="000000"/>
               <w:left w:val="single" w:sz="2" w:space="0" w:color="000000"/>
               <w:bottom w:val="single" w:sz="2" w:space="0" w:color="000000"/>
               <w:insideH w:val="single" w:sz="2" w:space="0" w:color="000000"/>
@@ -938,6 +892,7 @@
             <w:tcW w:w="3624" w:type="dxa"/>
             <w:gridSpan w:val="3"/>
             <w:tcBorders>
+              <w:top w:val="single" w:sz="2" w:space="0" w:color="000000"/>
               <w:left w:val="single" w:sz="2" w:space="0" w:color="000000"/>
               <w:bottom w:val="single" w:sz="2" w:space="0" w:color="000000"/>
               <w:insideH w:val="single" w:sz="2" w:space="0" w:color="000000"/>
@@ -966,9 +921,10 @@
         </w:tc>
         <w:tc>
           <w:tcPr>
-            <w:tcW w:w="3624" w:type="dxa"/>
-            <w:gridSpan w:val="3"/>
-            <w:tcBorders>
+            <w:tcW w:w="3623" w:type="dxa"/>
+            <w:gridSpan w:val="4"/>
+            <w:tcBorders>
+              <w:top w:val="single" w:sz="2" w:space="0" w:color="000000"/>
               <w:left w:val="single" w:sz="2" w:space="0" w:color="000000"/>
               <w:bottom w:val="single" w:sz="2" w:space="0" w:color="000000"/>
               <w:right w:val="single" w:sz="2" w:space="0" w:color="000000"/>
@@ -1004,6 +960,7 @@
           <w:tcPr>
             <w:tcW w:w="1208" w:type="dxa"/>
             <w:tcBorders>
+              <w:top w:val="single" w:sz="2" w:space="0" w:color="000000"/>
               <w:left w:val="single" w:sz="2" w:space="0" w:color="000000"/>
               <w:bottom w:val="single" w:sz="2" w:space="0" w:color="000000"/>
               <w:insideH w:val="single" w:sz="2" w:space="0" w:color="000000"/>
@@ -1034,6 +991,7 @@
           <w:tcPr>
             <w:tcW w:w="1208" w:type="dxa"/>
             <w:tcBorders>
+              <w:top w:val="single" w:sz="2" w:space="0" w:color="000000"/>
               <w:left w:val="single" w:sz="2" w:space="0" w:color="000000"/>
               <w:bottom w:val="single" w:sz="2" w:space="0" w:color="000000"/>
               <w:insideH w:val="single" w:sz="2" w:space="0" w:color="000000"/>
@@ -1062,8 +1020,9 @@
         </w:tc>
         <w:tc>
           <w:tcPr>
-            <w:tcW w:w="1208" w:type="dxa"/>
-            <w:tcBorders>
+            <w:tcW w:w="1209" w:type="dxa"/>
+            <w:tcBorders>
+              <w:top w:val="single" w:sz="2" w:space="0" w:color="000000"/>
               <w:left w:val="single" w:sz="2" w:space="0" w:color="000000"/>
               <w:bottom w:val="single" w:sz="2" w:space="0" w:color="000000"/>
               <w:insideH w:val="single" w:sz="2" w:space="0" w:color="000000"/>
@@ -1093,7 +1052,9 @@
         <w:tc>
           <w:tcPr>
             <w:tcW w:w="1208" w:type="dxa"/>
-            <w:tcBorders>
+            <w:gridSpan w:val="2"/>
+            <w:tcBorders>
+              <w:top w:val="single" w:sz="2" w:space="0" w:color="000000"/>
               <w:left w:val="single" w:sz="2" w:space="0" w:color="000000"/>
               <w:bottom w:val="single" w:sz="2" w:space="0" w:color="000000"/>
               <w:insideH w:val="single" w:sz="2" w:space="0" w:color="000000"/>
@@ -1124,6 +1085,7 @@
           <w:tcPr>
             <w:tcW w:w="1208" w:type="dxa"/>
             <w:tcBorders>
+              <w:top w:val="single" w:sz="2" w:space="0" w:color="000000"/>
               <w:left w:val="single" w:sz="2" w:space="0" w:color="000000"/>
               <w:bottom w:val="single" w:sz="2" w:space="0" w:color="000000"/>
               <w:insideH w:val="single" w:sz="2" w:space="0" w:color="000000"/>
@@ -1152,8 +1114,9 @@
         </w:tc>
         <w:tc>
           <w:tcPr>
-            <w:tcW w:w="1208" w:type="dxa"/>
-            <w:tcBorders>
+            <w:tcW w:w="1209" w:type="dxa"/>
+            <w:tcBorders>
+              <w:top w:val="single" w:sz="2" w:space="0" w:color="000000"/>
               <w:left w:val="single" w:sz="2" w:space="0" w:color="000000"/>
               <w:bottom w:val="single" w:sz="2" w:space="0" w:color="000000"/>
               <w:insideH w:val="single" w:sz="2" w:space="0" w:color="000000"/>
@@ -1182,8 +1145,9 @@
         </w:tc>
         <w:tc>
           <w:tcPr>
-            <w:tcW w:w="1208" w:type="dxa"/>
-            <w:tcBorders>
+            <w:tcW w:w="1205" w:type="dxa"/>
+            <w:tcBorders>
+              <w:top w:val="single" w:sz="2" w:space="0" w:color="000000"/>
               <w:left w:val="single" w:sz="2" w:space="0" w:color="000000"/>
               <w:bottom w:val="single" w:sz="2" w:space="0" w:color="000000"/>
               <w:right w:val="single" w:sz="2" w:space="0" w:color="000000"/>
@@ -1219,6 +1183,7 @@
           <w:tcPr>
             <w:tcW w:w="1208" w:type="dxa"/>
             <w:tcBorders>
+              <w:top w:val="single" w:sz="2" w:space="0" w:color="000000"/>
               <w:left w:val="single" w:sz="2" w:space="0" w:color="000000"/>
               <w:bottom w:val="single" w:sz="2" w:space="0" w:color="000000"/>
               <w:insideH w:val="single" w:sz="2" w:space="0" w:color="000000"/>
@@ -1241,6 +1206,7 @@
           <w:tcPr>
             <w:tcW w:w="1208" w:type="dxa"/>
             <w:tcBorders>
+              <w:top w:val="single" w:sz="2" w:space="0" w:color="000000"/>
               <w:left w:val="single" w:sz="2" w:space="0" w:color="000000"/>
               <w:bottom w:val="single" w:sz="2" w:space="0" w:color="000000"/>
               <w:insideH w:val="single" w:sz="2" w:space="0" w:color="000000"/>
@@ -1261,8 +1227,79 @@
         </w:tc>
         <w:tc>
           <w:tcPr>
+            <w:tcW w:w="1209" w:type="dxa"/>
+            <w:tcBorders>
+              <w:top w:val="single" w:sz="2" w:space="0" w:color="000000"/>
+              <w:left w:val="single" w:sz="2" w:space="0" w:color="000000"/>
+              <w:bottom w:val="single" w:sz="2" w:space="0" w:color="000000"/>
+              <w:insideH w:val="single" w:sz="2" w:space="0" w:color="000000"/>
+            </w:tcBorders>
+            <w:shd w:fill="auto" w:val="clear"/>
+          </w:tcPr>
+          <w:p>
+            <w:pPr>
+              <w:pStyle w:val="TableContents"/>
+              <w:spacing w:before="120" w:after="0"/>
+              <w:rPr/>
+            </w:pPr>
+            <w:r>
+              <w:rPr/>
+              <w:t>1</w:t>
+            </w:r>
+          </w:p>
+        </w:tc>
+        <w:tc>
+          <w:tcPr>
             <w:tcW w:w="1208" w:type="dxa"/>
-            <w:tcBorders>
+            <w:gridSpan w:val="2"/>
+            <w:tcBorders>
+              <w:top w:val="single" w:sz="2" w:space="0" w:color="000000"/>
+              <w:left w:val="single" w:sz="2" w:space="0" w:color="000000"/>
+              <w:bottom w:val="single" w:sz="2" w:space="0" w:color="000000"/>
+              <w:insideH w:val="single" w:sz="2" w:space="0" w:color="000000"/>
+            </w:tcBorders>
+            <w:shd w:fill="auto" w:val="clear"/>
+          </w:tcPr>
+          <w:p>
+            <w:pPr>
+              <w:pStyle w:val="TableContents"/>
+              <w:spacing w:before="120" w:after="0"/>
+              <w:rPr/>
+            </w:pPr>
+            <w:r>
+              <w:rPr/>
+              <w:t>2</w:t>
+            </w:r>
+          </w:p>
+        </w:tc>
+        <w:tc>
+          <w:tcPr>
+            <w:tcW w:w="1208" w:type="dxa"/>
+            <w:tcBorders>
+              <w:top w:val="single" w:sz="2" w:space="0" w:color="000000"/>
+              <w:left w:val="single" w:sz="2" w:space="0" w:color="000000"/>
+              <w:bottom w:val="single" w:sz="2" w:space="0" w:color="000000"/>
+              <w:insideH w:val="single" w:sz="2" w:space="0" w:color="000000"/>
+            </w:tcBorders>
+            <w:shd w:fill="auto" w:val="clear"/>
+          </w:tcPr>
+          <w:p>
+            <w:pPr>
+              <w:pStyle w:val="TableContents"/>
+              <w:spacing w:before="120" w:after="0"/>
+              <w:rPr/>
+            </w:pPr>
+            <w:r>
+              <w:rPr/>
+              <w:t>5</w:t>
+            </w:r>
+          </w:p>
+        </w:tc>
+        <w:tc>
+          <w:tcPr>
+            <w:tcW w:w="1209" w:type="dxa"/>
+            <w:tcBorders>
+              <w:top w:val="single" w:sz="2" w:space="0" w:color="000000"/>
               <w:left w:val="single" w:sz="2" w:space="0" w:color="000000"/>
               <w:bottom w:val="single" w:sz="2" w:space="0" w:color="000000"/>
               <w:insideH w:val="single" w:sz="2" w:space="0" w:color="000000"/>
@@ -1283,74 +1320,9 @@
         </w:tc>
         <w:tc>
           <w:tcPr>
-            <w:tcW w:w="1208" w:type="dxa"/>
-            <w:tcBorders>
-              <w:left w:val="single" w:sz="2" w:space="0" w:color="000000"/>
-              <w:bottom w:val="single" w:sz="2" w:space="0" w:color="000000"/>
-              <w:insideH w:val="single" w:sz="2" w:space="0" w:color="000000"/>
-            </w:tcBorders>
-            <w:shd w:fill="auto" w:val="clear"/>
-          </w:tcPr>
-          <w:p>
-            <w:pPr>
-              <w:pStyle w:val="TableContents"/>
-              <w:spacing w:before="120" w:after="0"/>
-              <w:rPr/>
-            </w:pPr>
-            <w:r>
-              <w:rPr/>
-              <w:t>2</w:t>
-            </w:r>
-          </w:p>
-        </w:tc>
-        <w:tc>
-          <w:tcPr>
-            <w:tcW w:w="1208" w:type="dxa"/>
-            <w:tcBorders>
-              <w:left w:val="single" w:sz="2" w:space="0" w:color="000000"/>
-              <w:bottom w:val="single" w:sz="2" w:space="0" w:color="000000"/>
-              <w:insideH w:val="single" w:sz="2" w:space="0" w:color="000000"/>
-            </w:tcBorders>
-            <w:shd w:fill="auto" w:val="clear"/>
-          </w:tcPr>
-          <w:p>
-            <w:pPr>
-              <w:pStyle w:val="TableContents"/>
-              <w:spacing w:before="120" w:after="0"/>
-              <w:rPr/>
-            </w:pPr>
-            <w:r>
-              <w:rPr/>
-              <w:t>5</w:t>
-            </w:r>
-          </w:p>
-        </w:tc>
-        <w:tc>
-          <w:tcPr>
-            <w:tcW w:w="1208" w:type="dxa"/>
-            <w:tcBorders>
-              <w:left w:val="single" w:sz="2" w:space="0" w:color="000000"/>
-              <w:bottom w:val="single" w:sz="2" w:space="0" w:color="000000"/>
-              <w:insideH w:val="single" w:sz="2" w:space="0" w:color="000000"/>
-            </w:tcBorders>
-            <w:shd w:fill="auto" w:val="clear"/>
-          </w:tcPr>
-          <w:p>
-            <w:pPr>
-              <w:pStyle w:val="TableContents"/>
-              <w:spacing w:before="120" w:after="0"/>
-              <w:rPr/>
-            </w:pPr>
-            <w:r>
-              <w:rPr/>
-              <w:t>1</w:t>
-            </w:r>
-          </w:p>
-        </w:tc>
-        <w:tc>
-          <w:tcPr>
-            <w:tcW w:w="1208" w:type="dxa"/>
-            <w:tcBorders>
+            <w:tcW w:w="1205" w:type="dxa"/>
+            <w:tcBorders>
+              <w:top w:val="single" w:sz="2" w:space="0" w:color="000000"/>
               <w:left w:val="single" w:sz="2" w:space="0" w:color="000000"/>
               <w:bottom w:val="single" w:sz="2" w:space="0" w:color="000000"/>
               <w:right w:val="single" w:sz="2" w:space="0" w:color="000000"/>
@@ -1378,6 +1350,7 @@
           <w:tcPr>
             <w:tcW w:w="1208" w:type="dxa"/>
             <w:tcBorders>
+              <w:top w:val="single" w:sz="2" w:space="0" w:color="000000"/>
               <w:left w:val="single" w:sz="2" w:space="0" w:color="000000"/>
               <w:bottom w:val="single" w:sz="2" w:space="0" w:color="000000"/>
               <w:insideH w:val="single" w:sz="2" w:space="0" w:color="000000"/>
@@ -1400,6 +1373,7 @@
           <w:tcPr>
             <w:tcW w:w="1208" w:type="dxa"/>
             <w:tcBorders>
+              <w:top w:val="single" w:sz="2" w:space="0" w:color="000000"/>
               <w:left w:val="single" w:sz="2" w:space="0" w:color="000000"/>
               <w:bottom w:val="single" w:sz="2" w:space="0" w:color="000000"/>
               <w:insideH w:val="single" w:sz="2" w:space="0" w:color="000000"/>
@@ -1420,23 +1394,48 @@
         </w:tc>
         <w:tc>
           <w:tcPr>
+            <w:tcW w:w="1209" w:type="dxa"/>
+            <w:tcBorders>
+              <w:top w:val="single" w:sz="2" w:space="0" w:color="000000"/>
+              <w:left w:val="single" w:sz="2" w:space="0" w:color="000000"/>
+              <w:bottom w:val="single" w:sz="2" w:space="0" w:color="000000"/>
+              <w:insideH w:val="single" w:sz="2" w:space="0" w:color="000000"/>
+            </w:tcBorders>
+            <w:shd w:fill="auto" w:val="clear"/>
+          </w:tcPr>
+          <w:p>
+            <w:pPr>
+              <w:pStyle w:val="TableContents"/>
+              <w:spacing w:before="120" w:after="0"/>
+              <w:rPr/>
+            </w:pPr>
+            <w:r>
+              <w:rPr/>
+              <w:t>5</w:t>
+            </w:r>
+          </w:p>
+        </w:tc>
+        <w:tc>
+          <w:tcPr>
             <w:tcW w:w="1208" w:type="dxa"/>
-            <w:tcBorders>
-              <w:left w:val="single" w:sz="2" w:space="0" w:color="000000"/>
-              <w:bottom w:val="single" w:sz="2" w:space="0" w:color="000000"/>
-              <w:insideH w:val="single" w:sz="2" w:space="0" w:color="000000"/>
-            </w:tcBorders>
-            <w:shd w:fill="auto" w:val="clear"/>
-          </w:tcPr>
-          <w:p>
-            <w:pPr>
-              <w:pStyle w:val="TableContents"/>
-              <w:spacing w:before="120" w:after="0"/>
-              <w:rPr/>
-            </w:pPr>
-            <w:r>
-              <w:rPr/>
-              <w:t>5</w:t>
+            <w:gridSpan w:val="2"/>
+            <w:tcBorders>
+              <w:top w:val="single" w:sz="2" w:space="0" w:color="000000"/>
+              <w:left w:val="single" w:sz="2" w:space="0" w:color="000000"/>
+              <w:bottom w:val="single" w:sz="2" w:space="0" w:color="000000"/>
+              <w:insideH w:val="single" w:sz="2" w:space="0" w:color="000000"/>
+            </w:tcBorders>
+            <w:shd w:fill="auto" w:val="clear"/>
+          </w:tcPr>
+          <w:p>
+            <w:pPr>
+              <w:pStyle w:val="TableContents"/>
+              <w:spacing w:before="120" w:after="0"/>
+              <w:rPr/>
+            </w:pPr>
+            <w:r>
+              <w:rPr/>
+              <w:t>4</w:t>
             </w:r>
           </w:p>
         </w:tc>
@@ -1444,28 +1443,7 @@
           <w:tcPr>
             <w:tcW w:w="1208" w:type="dxa"/>
             <w:tcBorders>
-              <w:left w:val="single" w:sz="2" w:space="0" w:color="000000"/>
-              <w:bottom w:val="single" w:sz="2" w:space="0" w:color="000000"/>
-              <w:insideH w:val="single" w:sz="2" w:space="0" w:color="000000"/>
-            </w:tcBorders>
-            <w:shd w:fill="auto" w:val="clear"/>
-          </w:tcPr>
-          <w:p>
-            <w:pPr>
-              <w:pStyle w:val="TableContents"/>
-              <w:spacing w:before="120" w:after="0"/>
-              <w:rPr/>
-            </w:pPr>
-            <w:r>
-              <w:rPr/>
-              <w:t>4</w:t>
-            </w:r>
-          </w:p>
-        </w:tc>
-        <w:tc>
-          <w:tcPr>
-            <w:tcW w:w="1208" w:type="dxa"/>
-            <w:tcBorders>
+              <w:top w:val="single" w:sz="2" w:space="0" w:color="000000"/>
               <w:left w:val="single" w:sz="2" w:space="0" w:color="000000"/>
               <w:bottom w:val="single" w:sz="2" w:space="0" w:color="000000"/>
               <w:insideH w:val="single" w:sz="2" w:space="0" w:color="000000"/>
@@ -1486,8 +1464,9 @@
         </w:tc>
         <w:tc>
           <w:tcPr>
-            <w:tcW w:w="1208" w:type="dxa"/>
-            <w:tcBorders>
+            <w:tcW w:w="1209" w:type="dxa"/>
+            <w:tcBorders>
+              <w:top w:val="single" w:sz="2" w:space="0" w:color="000000"/>
               <w:left w:val="single" w:sz="2" w:space="0" w:color="000000"/>
               <w:bottom w:val="single" w:sz="2" w:space="0" w:color="000000"/>
               <w:insideH w:val="single" w:sz="2" w:space="0" w:color="000000"/>
@@ -1508,8 +1487,9 @@
         </w:tc>
         <w:tc>
           <w:tcPr>
-            <w:tcW w:w="1208" w:type="dxa"/>
-            <w:tcBorders>
+            <w:tcW w:w="1205" w:type="dxa"/>
+            <w:tcBorders>
+              <w:top w:val="single" w:sz="2" w:space="0" w:color="000000"/>
               <w:left w:val="single" w:sz="2" w:space="0" w:color="000000"/>
               <w:bottom w:val="single" w:sz="2" w:space="0" w:color="000000"/>
               <w:right w:val="single" w:sz="2" w:space="0" w:color="000000"/>
@@ -1537,6 +1517,7 @@
           <w:tcPr>
             <w:tcW w:w="1208" w:type="dxa"/>
             <w:tcBorders>
+              <w:top w:val="single" w:sz="2" w:space="0" w:color="000000"/>
               <w:left w:val="single" w:sz="2" w:space="0" w:color="000000"/>
               <w:bottom w:val="single" w:sz="2" w:space="0" w:color="000000"/>
               <w:insideH w:val="single" w:sz="2" w:space="0" w:color="000000"/>
@@ -1559,6 +1540,7 @@
           <w:tcPr>
             <w:tcW w:w="1208" w:type="dxa"/>
             <w:tcBorders>
+              <w:top w:val="single" w:sz="2" w:space="0" w:color="000000"/>
               <w:left w:val="single" w:sz="2" w:space="0" w:color="000000"/>
               <w:bottom w:val="single" w:sz="2" w:space="0" w:color="000000"/>
               <w:insideH w:val="single" w:sz="2" w:space="0" w:color="000000"/>
@@ -1579,8 +1561,33 @@
         </w:tc>
         <w:tc>
           <w:tcPr>
+            <w:tcW w:w="1209" w:type="dxa"/>
+            <w:tcBorders>
+              <w:top w:val="single" w:sz="2" w:space="0" w:color="000000"/>
+              <w:left w:val="single" w:sz="2" w:space="0" w:color="000000"/>
+              <w:bottom w:val="single" w:sz="2" w:space="0" w:color="000000"/>
+              <w:insideH w:val="single" w:sz="2" w:space="0" w:color="000000"/>
+            </w:tcBorders>
+            <w:shd w:fill="auto" w:val="clear"/>
+          </w:tcPr>
+          <w:p>
+            <w:pPr>
+              <w:pStyle w:val="TableContents"/>
+              <w:spacing w:before="120" w:after="0"/>
+              <w:rPr/>
+            </w:pPr>
+            <w:r>
+              <w:rPr/>
+              <w:t>3</w:t>
+            </w:r>
+          </w:p>
+        </w:tc>
+        <w:tc>
+          <w:tcPr>
             <w:tcW w:w="1208" w:type="dxa"/>
-            <w:tcBorders>
+            <w:gridSpan w:val="2"/>
+            <w:tcBorders>
+              <w:top w:val="single" w:sz="2" w:space="0" w:color="000000"/>
               <w:left w:val="single" w:sz="2" w:space="0" w:color="000000"/>
               <w:bottom w:val="single" w:sz="2" w:space="0" w:color="000000"/>
               <w:insideH w:val="single" w:sz="2" w:space="0" w:color="000000"/>
@@ -1603,28 +1610,7 @@
           <w:tcPr>
             <w:tcW w:w="1208" w:type="dxa"/>
             <w:tcBorders>
-              <w:left w:val="single" w:sz="2" w:space="0" w:color="000000"/>
-              <w:bottom w:val="single" w:sz="2" w:space="0" w:color="000000"/>
-              <w:insideH w:val="single" w:sz="2" w:space="0" w:color="000000"/>
-            </w:tcBorders>
-            <w:shd w:fill="auto" w:val="clear"/>
-          </w:tcPr>
-          <w:p>
-            <w:pPr>
-              <w:pStyle w:val="TableContents"/>
-              <w:spacing w:before="120" w:after="0"/>
-              <w:rPr/>
-            </w:pPr>
-            <w:r>
-              <w:rPr/>
-              <w:t>3</w:t>
-            </w:r>
-          </w:p>
-        </w:tc>
-        <w:tc>
-          <w:tcPr>
-            <w:tcW w:w="1208" w:type="dxa"/>
-            <w:tcBorders>
+              <w:top w:val="single" w:sz="2" w:space="0" w:color="000000"/>
               <w:left w:val="single" w:sz="2" w:space="0" w:color="000000"/>
               <w:bottom w:val="single" w:sz="2" w:space="0" w:color="000000"/>
               <w:insideH w:val="single" w:sz="2" w:space="0" w:color="000000"/>
@@ -1645,8 +1631,9 @@
         </w:tc>
         <w:tc>
           <w:tcPr>
-            <w:tcW w:w="1208" w:type="dxa"/>
-            <w:tcBorders>
+            <w:tcW w:w="1209" w:type="dxa"/>
+            <w:tcBorders>
+              <w:top w:val="single" w:sz="2" w:space="0" w:color="000000"/>
               <w:left w:val="single" w:sz="2" w:space="0" w:color="000000"/>
               <w:bottom w:val="single" w:sz="2" w:space="0" w:color="000000"/>
               <w:insideH w:val="single" w:sz="2" w:space="0" w:color="000000"/>
@@ -1667,8 +1654,9 @@
         </w:tc>
         <w:tc>
           <w:tcPr>
-            <w:tcW w:w="1208" w:type="dxa"/>
-            <w:tcBorders>
+            <w:tcW w:w="1205" w:type="dxa"/>
+            <w:tcBorders>
+              <w:top w:val="single" w:sz="2" w:space="0" w:color="000000"/>
               <w:left w:val="single" w:sz="2" w:space="0" w:color="000000"/>
               <w:bottom w:val="single" w:sz="2" w:space="0" w:color="000000"/>
               <w:right w:val="single" w:sz="2" w:space="0" w:color="000000"/>
@@ -1696,6 +1684,7 @@
           <w:tcPr>
             <w:tcW w:w="1208" w:type="dxa"/>
             <w:tcBorders>
+              <w:top w:val="single" w:sz="2" w:space="0" w:color="000000"/>
               <w:left w:val="single" w:sz="2" w:space="0" w:color="000000"/>
               <w:bottom w:val="single" w:sz="2" w:space="0" w:color="000000"/>
               <w:insideH w:val="single" w:sz="2" w:space="0" w:color="000000"/>
@@ -1718,6 +1707,7 @@
           <w:tcPr>
             <w:tcW w:w="1208" w:type="dxa"/>
             <w:tcBorders>
+              <w:top w:val="single" w:sz="2" w:space="0" w:color="000000"/>
               <w:left w:val="single" w:sz="2" w:space="0" w:color="000000"/>
               <w:bottom w:val="single" w:sz="2" w:space="0" w:color="000000"/>
               <w:insideH w:val="single" w:sz="2" w:space="0" w:color="000000"/>
@@ -1738,8 +1728,56 @@
         </w:tc>
         <w:tc>
           <w:tcPr>
+            <w:tcW w:w="1209" w:type="dxa"/>
+            <w:tcBorders>
+              <w:top w:val="single" w:sz="2" w:space="0" w:color="000000"/>
+              <w:left w:val="single" w:sz="2" w:space="0" w:color="000000"/>
+              <w:bottom w:val="single" w:sz="2" w:space="0" w:color="000000"/>
+              <w:insideH w:val="single" w:sz="2" w:space="0" w:color="000000"/>
+            </w:tcBorders>
+            <w:shd w:fill="auto" w:val="clear"/>
+          </w:tcPr>
+          <w:p>
+            <w:pPr>
+              <w:pStyle w:val="TableContents"/>
+              <w:spacing w:before="120" w:after="0"/>
+              <w:rPr/>
+            </w:pPr>
+            <w:r>
+              <w:rPr/>
+              <w:t>2</w:t>
+            </w:r>
+          </w:p>
+        </w:tc>
+        <w:tc>
+          <w:tcPr>
             <w:tcW w:w="1208" w:type="dxa"/>
-            <w:tcBorders>
+            <w:gridSpan w:val="2"/>
+            <w:tcBorders>
+              <w:top w:val="single" w:sz="2" w:space="0" w:color="000000"/>
+              <w:left w:val="single" w:sz="2" w:space="0" w:color="000000"/>
+              <w:bottom w:val="single" w:sz="2" w:space="0" w:color="000000"/>
+              <w:insideH w:val="single" w:sz="2" w:space="0" w:color="000000"/>
+            </w:tcBorders>
+            <w:shd w:fill="auto" w:val="clear"/>
+          </w:tcPr>
+          <w:p>
+            <w:pPr>
+              <w:pStyle w:val="TableContents"/>
+              <w:spacing w:before="120" w:after="0"/>
+              <w:rPr/>
+            </w:pPr>
+            <w:r>
+              <w:rPr/>
+              <w:t>1</w:t>
+            </w:r>
+          </w:p>
+        </w:tc>
+        <w:tc>
+          <w:tcPr>
+            <w:tcW w:w="1208" w:type="dxa"/>
+            <w:tcBorders>
+              <w:top w:val="single" w:sz="2" w:space="0" w:color="000000"/>
               <w:left w:val="single" w:sz="2" w:space="0" w:color="000000"/>
               <w:bottom w:val="single" w:sz="2" w:space="0" w:color="000000"/>
               <w:insideH w:val="single" w:sz="2" w:space="0" w:color="000000"/>
@@ -1760,52 +1798,9 @@
         </w:tc>
         <w:tc>
           <w:tcPr>
-            <w:tcW w:w="1208" w:type="dxa"/>
-            <w:tcBorders>
-              <w:left w:val="single" w:sz="2" w:space="0" w:color="000000"/>
-              <w:bottom w:val="single" w:sz="2" w:space="0" w:color="000000"/>
-              <w:insideH w:val="single" w:sz="2" w:space="0" w:color="000000"/>
-            </w:tcBorders>
-            <w:shd w:fill="auto" w:val="clear"/>
-          </w:tcPr>
-          <w:p>
-            <w:pPr>
-              <w:pStyle w:val="TableContents"/>
-              <w:spacing w:before="120" w:after="0"/>
-              <w:rPr/>
-            </w:pPr>
-            <w:r>
-              <w:rPr/>
-              <w:t>1</w:t>
-            </w:r>
-          </w:p>
-        </w:tc>
-        <w:tc>
-          <w:tcPr>
-            <w:tcW w:w="1208" w:type="dxa"/>
-            <w:tcBorders>
-              <w:left w:val="single" w:sz="2" w:space="0" w:color="000000"/>
-              <w:bottom w:val="single" w:sz="2" w:space="0" w:color="000000"/>
-              <w:insideH w:val="single" w:sz="2" w:space="0" w:color="000000"/>
-            </w:tcBorders>
-            <w:shd w:fill="auto" w:val="clear"/>
-          </w:tcPr>
-          <w:p>
-            <w:pPr>
-              <w:pStyle w:val="TableContents"/>
-              <w:spacing w:before="120" w:after="0"/>
-              <w:rPr/>
-            </w:pPr>
-            <w:r>
-              <w:rPr/>
-              <w:t>2</w:t>
-            </w:r>
-          </w:p>
-        </w:tc>
-        <w:tc>
-          <w:tcPr>
-            <w:tcW w:w="1208" w:type="dxa"/>
-            <w:tcBorders>
+            <w:tcW w:w="1209" w:type="dxa"/>
+            <w:tcBorders>
+              <w:top w:val="single" w:sz="2" w:space="0" w:color="000000"/>
               <w:left w:val="single" w:sz="2" w:space="0" w:color="000000"/>
               <w:bottom w:val="single" w:sz="2" w:space="0" w:color="000000"/>
               <w:insideH w:val="single" w:sz="2" w:space="0" w:color="000000"/>
@@ -1826,8 +1821,9 @@
         </w:tc>
         <w:tc>
           <w:tcPr>
-            <w:tcW w:w="1208" w:type="dxa"/>
-            <w:tcBorders>
+            <w:tcW w:w="1205" w:type="dxa"/>
+            <w:tcBorders>
+              <w:top w:val="single" w:sz="2" w:space="0" w:color="000000"/>
               <w:left w:val="single" w:sz="2" w:space="0" w:color="000000"/>
               <w:bottom w:val="single" w:sz="2" w:space="0" w:color="000000"/>
               <w:right w:val="single" w:sz="2" w:space="0" w:color="000000"/>
@@ -1855,6 +1851,7 @@
           <w:tcPr>
             <w:tcW w:w="1208" w:type="dxa"/>
             <w:tcBorders>
+              <w:top w:val="single" w:sz="2" w:space="0" w:color="000000"/>
               <w:left w:val="single" w:sz="2" w:space="0" w:color="000000"/>
               <w:bottom w:val="single" w:sz="2" w:space="0" w:color="000000"/>
               <w:insideH w:val="single" w:sz="2" w:space="0" w:color="000000"/>
@@ -1877,6 +1874,7 @@
           <w:tcPr>
             <w:tcW w:w="1208" w:type="dxa"/>
             <w:tcBorders>
+              <w:top w:val="single" w:sz="2" w:space="0" w:color="000000"/>
               <w:left w:val="single" w:sz="2" w:space="0" w:color="000000"/>
               <w:bottom w:val="single" w:sz="2" w:space="0" w:color="000000"/>
               <w:insideH w:val="single" w:sz="2" w:space="0" w:color="000000"/>
@@ -1897,8 +1895,56 @@
         </w:tc>
         <w:tc>
           <w:tcPr>
+            <w:tcW w:w="1209" w:type="dxa"/>
+            <w:tcBorders>
+              <w:top w:val="single" w:sz="2" w:space="0" w:color="000000"/>
+              <w:left w:val="single" w:sz="2" w:space="0" w:color="000000"/>
+              <w:bottom w:val="single" w:sz="2" w:space="0" w:color="000000"/>
+              <w:insideH w:val="single" w:sz="2" w:space="0" w:color="000000"/>
+            </w:tcBorders>
+            <w:shd w:fill="auto" w:val="clear"/>
+          </w:tcPr>
+          <w:p>
+            <w:pPr>
+              <w:pStyle w:val="TableContents"/>
+              <w:spacing w:before="120" w:after="0"/>
+              <w:rPr/>
+            </w:pPr>
+            <w:r>
+              <w:rPr/>
+              <w:t>4</w:t>
+            </w:r>
+          </w:p>
+        </w:tc>
+        <w:tc>
+          <w:tcPr>
             <w:tcW w:w="1208" w:type="dxa"/>
-            <w:tcBorders>
+            <w:gridSpan w:val="2"/>
+            <w:tcBorders>
+              <w:top w:val="single" w:sz="2" w:space="0" w:color="000000"/>
+              <w:left w:val="single" w:sz="2" w:space="0" w:color="000000"/>
+              <w:bottom w:val="single" w:sz="2" w:space="0" w:color="000000"/>
+              <w:insideH w:val="single" w:sz="2" w:space="0" w:color="000000"/>
+            </w:tcBorders>
+            <w:shd w:fill="auto" w:val="clear"/>
+          </w:tcPr>
+          <w:p>
+            <w:pPr>
+              <w:pStyle w:val="TableContents"/>
+              <w:spacing w:before="120" w:after="0"/>
+              <w:rPr/>
+            </w:pPr>
+            <w:r>
+              <w:rPr/>
+              <w:t>5</w:t>
+            </w:r>
+          </w:p>
+        </w:tc>
+        <w:tc>
+          <w:tcPr>
+            <w:tcW w:w="1208" w:type="dxa"/>
+            <w:tcBorders>
+              <w:top w:val="single" w:sz="2" w:space="0" w:color="000000"/>
               <w:left w:val="single" w:sz="2" w:space="0" w:color="000000"/>
               <w:bottom w:val="single" w:sz="2" w:space="0" w:color="000000"/>
               <w:insideH w:val="single" w:sz="2" w:space="0" w:color="000000"/>
@@ -1919,74 +1965,32 @@
         </w:tc>
         <w:tc>
           <w:tcPr>
-            <w:tcW w:w="1208" w:type="dxa"/>
-            <w:tcBorders>
-              <w:left w:val="single" w:sz="2" w:space="0" w:color="000000"/>
-              <w:bottom w:val="single" w:sz="2" w:space="0" w:color="000000"/>
-              <w:insideH w:val="single" w:sz="2" w:space="0" w:color="000000"/>
-            </w:tcBorders>
-            <w:shd w:fill="auto" w:val="clear"/>
-          </w:tcPr>
-          <w:p>
-            <w:pPr>
-              <w:pStyle w:val="TableContents"/>
-              <w:spacing w:before="120" w:after="0"/>
-              <w:rPr/>
-            </w:pPr>
-            <w:r>
-              <w:rPr/>
-              <w:t>5</w:t>
-            </w:r>
-          </w:p>
-        </w:tc>
-        <w:tc>
-          <w:tcPr>
-            <w:tcW w:w="1208" w:type="dxa"/>
-            <w:tcBorders>
-              <w:left w:val="single" w:sz="2" w:space="0" w:color="000000"/>
-              <w:bottom w:val="single" w:sz="2" w:space="0" w:color="000000"/>
-              <w:insideH w:val="single" w:sz="2" w:space="0" w:color="000000"/>
-            </w:tcBorders>
-            <w:shd w:fill="auto" w:val="clear"/>
-          </w:tcPr>
-          <w:p>
-            <w:pPr>
-              <w:pStyle w:val="TableContents"/>
-              <w:spacing w:before="120" w:after="0"/>
-              <w:rPr/>
-            </w:pPr>
-            <w:r>
-              <w:rPr/>
-              <w:t>4</w:t>
-            </w:r>
-          </w:p>
-        </w:tc>
-        <w:tc>
-          <w:tcPr>
-            <w:tcW w:w="1208" w:type="dxa"/>
-            <w:tcBorders>
-              <w:left w:val="single" w:sz="2" w:space="0" w:color="000000"/>
-              <w:bottom w:val="single" w:sz="2" w:space="0" w:color="000000"/>
-              <w:insideH w:val="single" w:sz="2" w:space="0" w:color="000000"/>
-            </w:tcBorders>
-            <w:shd w:fill="auto" w:val="clear"/>
-          </w:tcPr>
-          <w:p>
-            <w:pPr>
-              <w:pStyle w:val="TableContents"/>
-              <w:spacing w:before="120" w:after="0"/>
-              <w:rPr/>
-            </w:pPr>
-            <w:r>
-              <w:rPr/>
-              <w:t>5</w:t>
-            </w:r>
-          </w:p>
-        </w:tc>
-        <w:tc>
-          <w:tcPr>
-            <w:tcW w:w="1208" w:type="dxa"/>
-            <w:tcBorders>
+            <w:tcW w:w="1209" w:type="dxa"/>
+            <w:tcBorders>
+              <w:top w:val="single" w:sz="2" w:space="0" w:color="000000"/>
+              <w:left w:val="single" w:sz="2" w:space="0" w:color="000000"/>
+              <w:bottom w:val="single" w:sz="2" w:space="0" w:color="000000"/>
+              <w:insideH w:val="single" w:sz="2" w:space="0" w:color="000000"/>
+            </w:tcBorders>
+            <w:shd w:fill="auto" w:val="clear"/>
+          </w:tcPr>
+          <w:p>
+            <w:pPr>
+              <w:pStyle w:val="TableContents"/>
+              <w:spacing w:before="120" w:after="0"/>
+              <w:rPr/>
+            </w:pPr>
+            <w:r>
+              <w:rPr/>
+              <w:t>3</w:t>
+            </w:r>
+          </w:p>
+        </w:tc>
+        <w:tc>
+          <w:tcPr>
+            <w:tcW w:w="1205" w:type="dxa"/>
+            <w:tcBorders>
+              <w:top w:val="single" w:sz="2" w:space="0" w:color="000000"/>
               <w:left w:val="single" w:sz="2" w:space="0" w:color="000000"/>
               <w:bottom w:val="single" w:sz="2" w:space="0" w:color="000000"/>
               <w:right w:val="single" w:sz="2" w:space="0" w:color="000000"/>
@@ -2679,7 +2683,7 @@
     <w:pPr>
       <w:widowControl/>
       <w:suppressAutoHyphens w:val="false"/>
-      <w:overflowPunct w:val="true"/>
+      <w:overflowPunct w:val="false"/>
       <w:bidi w:val="0"/>
       <w:spacing w:lineRule="auto" w:line="312" w:before="120" w:after="0"/>
       <w:jc w:val="both"/>
@@ -3652,7 +3656,7 @@
         <w:tab w:val="left" w:pos="3840" w:leader="none"/>
         <w:tab w:val="left" w:pos="4320" w:leader="none"/>
       </w:tabs>
-      <w:overflowPunct w:val="true"/>
+      <w:overflowPunct w:val="false"/>
       <w:bidi w:val="0"/>
       <w:jc w:val="left"/>
     </w:pPr>

--- a/Versuch_Messsystemanalyse/Versuchsbericht.docx
+++ b/Versuch_Messsystemanalyse/Versuchsbericht.docx
@@ -173,65 +173,44 @@
     <w:p/>
     <w:p>
       <w:r>
-        <w:t>Welches Messmittel wofür qualifizieren?</w:t>
-      </w:r>
-    </w:p>
-    <w:p>
-      <w:r>
-        <w:t>- Messbecher zum abwiegen von Wasser</w:t>
-      </w:r>
-    </w:p>
-    <w:p>
-      <w:r>
-        <w:t>- Überprüfung mit Küchenwaage</w:t>
+        <w:t xml:space="preserve">In diesem Versuch soll ein Messbecher mittels einer Messsystemanalyse als Messmittel zum Abwiegen von Wasser qualifiziert werden. Dies soll mit einer Küchenwaage überprüft werden. </w:t>
+      </w:r>
+    </w:p>
+    <w:p>
+      <w:r>
+        <w:t xml:space="preserve">Zuerst wird eine type-1 </w:t>
+      </w:r>
+      <w:proofErr w:type="spellStart"/>
+      <w:r>
+        <w:t>study</w:t>
+      </w:r>
+      <w:proofErr w:type="spellEnd"/>
+      <w:r>
+        <w:t xml:space="preserve"> durchgeführt. Die Messungen erfolgen gemäß der Messanleitung (Kap. 2). Hierfür hat jede Person 25 mal 200 ml gemessen. </w:t>
+      </w:r>
+    </w:p>
+    <w:p>
+      <w:r>
+        <w:t xml:space="preserve">Dann wurde eine type-2 </w:t>
+      </w:r>
+      <w:proofErr w:type="spellStart"/>
+      <w:r>
+        <w:t>study</w:t>
+      </w:r>
+      <w:proofErr w:type="spellEnd"/>
+      <w:r>
+        <w:t xml:space="preserve"> durchgeführt. Hierfür wurden 5 Gläser gesucht, die ein Füllvermögen von jeweils 100, 200, 300, 400 und 500 ml haben. Diese wurden dann mit den zugehörigen Mengen befüllt und gemessen. Die Messung wurde dann einige Stunden später nochmals durchgeführt. Jeder Teilnehmer der Gruppe hat sich eine Person gesucht, die ebenfalls die Messungen durchgeführt hat.</w:t>
       </w:r>
     </w:p>
     <w:p/>
     <w:p>
       <w:r>
-        <w:t>Ablauf</w:t>
-      </w:r>
-    </w:p>
-    <w:p>
-      <w:r>
-        <w:t>- Verfahren 1 der MSA nach Messanleitung</w:t>
-      </w:r>
-    </w:p>
-    <w:p>
-      <w:r>
-        <w:t>- 25 Versuche mit je 200 ml Wasser am 06.11.2020</w:t>
-      </w:r>
-    </w:p>
-    <w:p>
-      <w:r>
-        <w:t>- Linearität prüfen</w:t>
-      </w:r>
-    </w:p>
-    <w:p>
-      <w:r>
-        <w:t xml:space="preserve">- </w:t>
-      </w:r>
-      <w:r>
-        <w:t>alle Linear? → bei nein zweite Messreihe mit ggf. angepasster Messanleitung (Jan, du hast zweimal gemessen, können wir evtl. erwähnen)</w:t>
-      </w:r>
-    </w:p>
-    <w:p>
-      <w:r>
-        <w:t>- Lineare Regression zur Bewerung?</w:t>
-      </w:r>
-    </w:p>
-    <w:p/>
-    <w:p>
-      <w:r>
         <w:t>- Verfahren 2 der MSA mit linearen Messreihen</w:t>
       </w:r>
     </w:p>
     <w:p>
       <w:r>
-        <w:t>- je 3 Versuche mit 100 ml bis 500 ml i</w:t>
-      </w:r>
-      <w:r>
-        <w:t>n 100 ml Schritten Person A am 12.11.2020</w:t>
+        <w:t>- je 3 Versuche mit 100 ml bis 500 ml in 100 ml Schritten Person A am 12.11.2020</w:t>
       </w:r>
     </w:p>
     <w:p>
@@ -258,10 +237,7 @@
     </w:p>
     <w:p>
       <w:r>
-        <w:t>- Prob</w:t>
-      </w:r>
-      <w:r>
-        <w:t>enverwendung randomisieren (siehe Tabelle, mit Matlab gemacht)</w:t>
+        <w:t>- Probenverwendung randomisieren (siehe Tabelle, mit Matlab gemacht)</w:t>
       </w:r>
     </w:p>
     <w:p>
@@ -300,7 +276,21 @@
         <w:rPr>
           <w:lang w:val="en-GB"/>
         </w:rPr>
-        <w:t>y = datasample(data, 5, "Replace", false)</w:t>
+        <w:t xml:space="preserve">y = </w:t>
+      </w:r>
+      <w:proofErr w:type="spellStart"/>
+      <w:r>
+        <w:rPr>
+          <w:lang w:val="en-GB"/>
+        </w:rPr>
+        <w:t>datasample</w:t>
+      </w:r>
+      <w:proofErr w:type="spellEnd"/>
+      <w:r>
+        <w:rPr>
+          <w:lang w:val="en-GB"/>
+        </w:rPr>
+        <w:t>(data, 5, "Replace", false)</w:t>
       </w:r>
     </w:p>
     <w:p>
@@ -310,10 +300,7 @@
     </w:p>
     <w:p>
       <w:r>
-        <w:t>- Person A beginnt 10:00 Uhr mit Messung 1 Probe 500 ml, dann Probe 300 ml, danach Probe 200 ml, gefolgt v</w:t>
-      </w:r>
-      <w:r>
-        <w:t>on Probe 100 ml, zum Schluss Probe 400 ml.</w:t>
+        <w:t>- Person A beginnt 10:00 Uhr mit Messung 1 Probe 500 ml, dann Probe 300 ml, danach Probe 200 ml, gefolgt von Probe 100 ml, zum Schluss Probe 400 ml.</w:t>
       </w:r>
     </w:p>
     <w:p>
@@ -323,11 +310,7 @@
     </w:p>
     <w:p>
       <w:r>
-        <w:lastRenderedPageBreak/>
-        <w:t>- Person A wartet und beginnt 12:00 Uhr (TBD) mit Messung 3 Probe 400 ml, dann Probe 100 ml, …, zum Schl</w:t>
-      </w:r>
-      <w:r>
-        <w:t>uss Probe 500 ml</w:t>
+        <w:t>- Person A wartet und beginnt 12:00 Uhr (TBD) mit Messung 3 Probe 400 ml, dann Probe 100 ml, …, zum Schluss Probe 500 ml</w:t>
       </w:r>
     </w:p>
     <w:p>
@@ -1441,10 +1424,7 @@
       </w:pPr>
       <w:r>
         <w:lastRenderedPageBreak/>
-        <w:t>A</w:t>
-      </w:r>
-      <w:r>
-        <w:t>uswertung</w:t>
+        <w:t>Auswertung</w:t>
       </w:r>
     </w:p>
     <w:p>
@@ -1454,12 +1434,11 @@
     </w:p>
     <w:p/>
     <w:p>
-      <w:r>
-        <w:t>To</w:t>
-      </w:r>
-      <w:r>
-        <w:t>Do</w:t>
-      </w:r>
+      <w:proofErr w:type="spellStart"/>
+      <w:r>
+        <w:t>ToDo</w:t>
+      </w:r>
+      <w:proofErr w:type="spellEnd"/>
     </w:p>
     <w:p>
       <w:r>
@@ -1521,8 +1500,13 @@
       <w:r>
         <w:t xml:space="preserve">- Ergebnisse aus MATLAB </w:t>
       </w:r>
-      <w:r>
-        <w:t>Script diskutieren</w:t>
+      <w:proofErr w:type="spellStart"/>
+      <w:r>
+        <w:t>Script</w:t>
+      </w:r>
+      <w:proofErr w:type="spellEnd"/>
+      <w:r>
+        <w:t xml:space="preserve"> diskutieren</w:t>
       </w:r>
     </w:p>
     <w:p>

--- a/Versuch_Messsystemanalyse/Versuchsbericht.docx
+++ b/Versuch_Messsystemanalyse/Versuchsbericht.docx
@@ -4,7 +4,7 @@
   <w:body>
     <w:p>
       <w:pPr>
-        <w:pStyle w:val="Untertitel"/>
+        <w:pStyle w:val="Subtitle"/>
         <w:rPr>
           <w:b/>
         </w:rPr>
@@ -19,7 +19,7 @@
               <w:txbxContent>
                 <w:p>
                   <w:pPr>
-                    <w:pStyle w:val="Titel"/>
+                    <w:pStyle w:val="Title"/>
                   </w:pPr>
                   <w:r>
                     <w:t xml:space="preserve">Bericht zum Versuch: </w:t>
@@ -27,7 +27,7 @@
                 </w:p>
                 <w:p>
                   <w:pPr>
-                    <w:pStyle w:val="Titel"/>
+                    <w:pStyle w:val="Title"/>
                   </w:pPr>
                   <w:r>
                     <w:t>Messsystemanalyse</w:t>
@@ -35,7 +35,7 @@
                 </w:p>
                 <w:p>
                   <w:pPr>
-                    <w:pStyle w:val="Untertitel"/>
+                    <w:pStyle w:val="Subtitle"/>
                   </w:pPr>
                 </w:p>
               </w:txbxContent>
@@ -54,7 +54,7 @@
               <w:txbxContent>
                 <w:p>
                   <w:pPr>
-                    <w:pStyle w:val="Untertitel"/>
+                    <w:pStyle w:val="Subtitle"/>
                     <w:tabs>
                       <w:tab w:val="left" w:pos="2835"/>
                     </w:tabs>
@@ -80,7 +80,7 @@
               <w:txbxContent>
                 <w:p>
                   <w:pPr>
-                    <w:pStyle w:val="Untertitel"/>
+                    <w:pStyle w:val="Subtitle"/>
                     <w:rPr>
                       <w:b/>
                     </w:rPr>
@@ -94,7 +94,7 @@
                 </w:p>
                 <w:p>
                   <w:pPr>
-                    <w:pStyle w:val="Untertitel"/>
+                    <w:pStyle w:val="Subtitle"/>
                   </w:pPr>
                   <w:r>
                     <w:t>vorgelegt von</w:t>
@@ -102,7 +102,7 @@
                 </w:p>
                 <w:p>
                   <w:pPr>
-                    <w:pStyle w:val="Untertitel"/>
+                    <w:pStyle w:val="Subtitle"/>
                     <w:rPr>
                       <w:b/>
                       <w:bCs/>
@@ -118,7 +118,7 @@
                 </w:p>
                 <w:p>
                   <w:pPr>
-                    <w:pStyle w:val="Untertitel"/>
+                    <w:pStyle w:val="Subtitle"/>
                     <w:rPr>
                       <w:b/>
                     </w:rPr>
@@ -139,7 +139,7 @@
                 </w:p>
                 <w:p>
                   <w:pPr>
-                    <w:pStyle w:val="Untertitel"/>
+                    <w:pStyle w:val="Subtitle"/>
                   </w:pPr>
                   <w:r>
                     <w:t xml:space="preserve">am 17. November 2020 </w:t>
@@ -158,7 +158,7 @@
     </w:p>
     <w:p>
       <w:pPr>
-        <w:pStyle w:val="berschrift1"/>
+        <w:pStyle w:val="Heading1"/>
         <w:numPr>
           <w:ilvl w:val="0"/>
           <w:numId w:val="2"/>
@@ -178,28 +178,12 @@
     </w:p>
     <w:p>
       <w:r>
-        <w:t xml:space="preserve">Zuerst wird eine type-1 </w:t>
-      </w:r>
-      <w:proofErr w:type="spellStart"/>
-      <w:r>
-        <w:t>study</w:t>
-      </w:r>
-      <w:proofErr w:type="spellEnd"/>
-      <w:r>
-        <w:t xml:space="preserve"> durchgeführt. Die Messungen erfolgen gemäß der Messanleitung (Kap. 2). Hierfür hat jede Person 25 mal 200 ml gemessen. </w:t>
-      </w:r>
-    </w:p>
-    <w:p>
-      <w:r>
-        <w:t xml:space="preserve">Dann wurde eine type-2 </w:t>
-      </w:r>
-      <w:proofErr w:type="spellStart"/>
-      <w:r>
-        <w:t>study</w:t>
-      </w:r>
-      <w:proofErr w:type="spellEnd"/>
-      <w:r>
-        <w:t xml:space="preserve"> durchgeführt. Hierfür wurden 5 Gläser gesucht, die ein Füllvermögen von jeweils 100, 200, 300, 400 und 500 ml haben. Diese wurden dann mit den zugehörigen Mengen befüllt und gemessen. Die Messung wurde dann einige Stunden später nochmals durchgeführt. Jeder Teilnehmer der Gruppe hat sich eine Person gesucht, die ebenfalls die Messungen durchgeführt hat.</w:t>
+        <w:t xml:space="preserve">Zuerst wird eine type-1 study durchgeführt. Die Messungen erfolgen gemäß der Messanleitung (Kap. 2). Hierfür hat jede Person 25 mal 200 ml gemessen. </w:t>
+      </w:r>
+    </w:p>
+    <w:p>
+      <w:r>
+        <w:t>Dann wurde eine type-2 study durchgeführt. Hierfür wurden 5 Gläser gesucht, die ein Füllvermögen von jeweils 100, 200, 300, 400 und 500 ml haben. Diese wurden dann mit den zugehörigen Mengen befüllt und gemessen. Die Messung wurde dann einige Stunden später nochmals durchgeführt. Jeder Teilnehmer der Gruppe hat sich eine Person gesucht, die ebenfalls die Messungen durchgeführt hat.</w:t>
       </w:r>
     </w:p>
     <w:p/>
@@ -276,21 +260,7 @@
         <w:rPr>
           <w:lang w:val="en-GB"/>
         </w:rPr>
-        <w:t xml:space="preserve">y = </w:t>
-      </w:r>
-      <w:proofErr w:type="spellStart"/>
-      <w:r>
-        <w:rPr>
-          <w:lang w:val="en-GB"/>
-        </w:rPr>
-        <w:t>datasample</w:t>
-      </w:r>
-      <w:proofErr w:type="spellEnd"/>
-      <w:r>
-        <w:rPr>
-          <w:lang w:val="en-GB"/>
-        </w:rPr>
-        <w:t>(data, 5, "Replace", false)</w:t>
+        <w:t>y = datasample(data, 5, "Replace", false)</w:t>
       </w:r>
     </w:p>
     <w:p>
@@ -1360,7 +1330,7 @@
     </w:p>
     <w:p>
       <w:pPr>
-        <w:pStyle w:val="berschrift1"/>
+        <w:pStyle w:val="Heading1"/>
         <w:numPr>
           <w:ilvl w:val="0"/>
           <w:numId w:val="2"/>
@@ -1415,7 +1385,7 @@
     </w:p>
     <w:p>
       <w:pPr>
-        <w:pStyle w:val="berschrift1"/>
+        <w:pStyle w:val="Heading1"/>
         <w:numPr>
           <w:ilvl w:val="0"/>
           <w:numId w:val="2"/>
@@ -1434,11 +1404,9 @@
     </w:p>
     <w:p/>
     <w:p>
-      <w:proofErr w:type="spellStart"/>
       <w:r>
         <w:t>ToDo</w:t>
       </w:r>
-      <w:proofErr w:type="spellEnd"/>
     </w:p>
     <w:p>
       <w:r>
@@ -1484,7 +1452,7 @@
     <w:p/>
     <w:p>
       <w:pPr>
-        <w:pStyle w:val="berschrift1"/>
+        <w:pStyle w:val="Heading1"/>
         <w:numPr>
           <w:ilvl w:val="0"/>
           <w:numId w:val="2"/>
@@ -1498,15 +1466,7 @@
     </w:p>
     <w:p>
       <w:r>
-        <w:t xml:space="preserve">- Ergebnisse aus MATLAB </w:t>
-      </w:r>
-      <w:proofErr w:type="spellStart"/>
-      <w:r>
-        <w:t>Script</w:t>
-      </w:r>
-      <w:proofErr w:type="spellEnd"/>
-      <w:r>
-        <w:t xml:space="preserve"> diskutieren</w:t>
+        <w:t>- Ergebnisse aus MATLAB Script diskutieren</w:t>
       </w:r>
     </w:p>
     <w:p>
@@ -1517,6 +1477,134 @@
     <w:p>
       <w:r>
         <w:t>- was könnte verbessert werden?</w:t>
+      </w:r>
+    </w:p>
+    <w:p/>
+    <w:p>
+      <w:r>
+        <w:t>In Ver</w:t>
+      </w:r>
+      <w:r>
+        <w:t>fahren</w:t>
+      </w:r>
+      <w:r>
+        <w:t xml:space="preserve"> 1 zur Messsystemanalyse</w:t>
+      </w:r>
+      <w:r>
+        <w:t xml:space="preserve"> ergaben die Fähigkeitskennzahl</w:t>
+      </w:r>
+      <w:r>
+        <w:t>,</w:t>
+      </w:r>
+      <w:r>
+        <w:t xml:space="preserve"> von den vier Prüfern</w:t>
+      </w:r>
+      <w:r>
+        <w:t>,</w:t>
+      </w:r>
+      <w:r>
+        <w:t xml:space="preserve"> </w:t>
+      </w:r>
+      <w:r>
+        <w:t>Werte zwischen</w:t>
+      </w:r>
+      <w:r>
+        <w:t xml:space="preserve"> 2.1146 (Jan)</w:t>
+      </w:r>
+      <w:r>
+        <w:t xml:space="preserve"> und 7.5602 (Michael).</w:t>
+      </w:r>
+      <w:r>
+        <w:t xml:space="preserve"> Die kritische Fähigkeitskennzahl liegt zwischen </w:t>
+      </w:r>
+      <w:r>
+        <w:t>2.1129 (Jan)</w:t>
+      </w:r>
+      <w:r>
+        <w:t xml:space="preserve"> und</w:t>
+      </w:r>
+      <w:r>
+        <w:t xml:space="preserve"> 6.5199 (Michael)</w:t>
+      </w:r>
+      <w:r>
+        <w:t xml:space="preserve"> und war bei jedem Prüfer geringer als die Fähigkeitszahl</w:t>
+      </w:r>
+      <w:r>
+        <w:t xml:space="preserve">. </w:t>
+      </w:r>
+      <w:r>
+        <w:t xml:space="preserve">Die Fähigkeitskennzahl ist größer als 1.33 und die kritische Fähigkeitskennzahl größer als 1.0. </w:t>
+      </w:r>
+      <w:r>
+        <w:t>Die Standardverteilung liegt</w:t>
+      </w:r>
+      <w:r>
+        <w:t xml:space="preserve"> s</w:t>
+      </w:r>
+      <w:r>
+        <w:t>omit</w:t>
+      </w:r>
+      <w:r>
+        <w:t xml:space="preserve"> innerhalb der Toleranzgrenzen der Spe</w:t>
+      </w:r>
+      <w:r>
+        <w:t>zi</w:t>
+      </w:r>
+      <w:r>
+        <w:t xml:space="preserve">fikationsgrenzen. </w:t>
+      </w:r>
+      <w:r>
+        <w:t>Die Streuung der Messwerte ist außerdem gering</w:t>
+      </w:r>
+      <w:r>
+        <w:t>.</w:t>
+      </w:r>
+    </w:p>
+    <w:p/>
+    <w:p>
+      <w:r>
+        <w:t>Die Linearität ist bei den Messungen der verschiedenen Prüfer immer gegeben.</w:t>
+      </w:r>
+      <w:r>
+        <w:t xml:space="preserve"> Die Lineare Regression verläuft als gerade durch den Ursprung ohne eine systematische Abweichung.</w:t>
+      </w:r>
+    </w:p>
+    <w:p>
+      <w:r>
+        <w:t xml:space="preserve">Der Messprozess wird nach Verfahren </w:t>
+      </w:r>
+      <w:r>
+        <w:t xml:space="preserve">1 </w:t>
+      </w:r>
+      <w:r>
+        <w:t>als geeignet eingestuft, die Messanleitung</w:t>
+      </w:r>
+      <w:r>
+        <w:t xml:space="preserve"> entspricht den Anfor</w:t>
+      </w:r>
+      <w:r>
+        <w:t>d</w:t>
+      </w:r>
+      <w:r>
+        <w:t>erungen</w:t>
+      </w:r>
+      <w:r>
+        <w:t>.</w:t>
+      </w:r>
+      <w:r>
+        <w:t xml:space="preserve"> </w:t>
+      </w:r>
+      <w:r>
+        <w:t>Die Bedingungen für die Durchführung des Verfahrens 2 ist somit erfüllt</w:t>
+      </w:r>
+      <w:r>
+        <w:t>.</w:t>
+      </w:r>
+    </w:p>
+    <w:p/>
+    <w:p>
+      <w:r>
+        <w:t xml:space="preserve">In Verfahren 2 zur Messsystemanalyse </w:t>
       </w:r>
     </w:p>
     <w:p/>
@@ -1654,7 +1742,7 @@
     <w:lvl w:ilvl="0">
       <w:start w:val="1"/>
       <w:numFmt w:val="decimal"/>
-      <w:pStyle w:val="berschrift1"/>
+      <w:pStyle w:val="Heading1"/>
       <w:lvlText w:val="%1"/>
       <w:lvlJc w:val="left"/>
       <w:pPr>
@@ -1667,7 +1755,7 @@
     <w:lvl w:ilvl="1">
       <w:start w:val="1"/>
       <w:numFmt w:val="decimal"/>
-      <w:pStyle w:val="berschrift2"/>
+      <w:pStyle w:val="Heading2"/>
       <w:lvlText w:val="%1.%2"/>
       <w:lvlJc w:val="left"/>
       <w:pPr>
@@ -1680,7 +1768,7 @@
     <w:lvl w:ilvl="2">
       <w:start w:val="1"/>
       <w:numFmt w:val="decimal"/>
-      <w:pStyle w:val="berschrift3"/>
+      <w:pStyle w:val="Heading3"/>
       <w:lvlText w:val="%1.%2.%3"/>
       <w:lvlJc w:val="left"/>
       <w:pPr>
@@ -1693,7 +1781,7 @@
     <w:lvl w:ilvl="3">
       <w:start w:val="1"/>
       <w:numFmt w:val="decimal"/>
-      <w:pStyle w:val="berschrift4"/>
+      <w:pStyle w:val="Heading4"/>
       <w:lvlText w:val="%1.%2.%3.%4"/>
       <w:lvlJc w:val="left"/>
       <w:pPr>
@@ -1706,7 +1794,7 @@
     <w:lvl w:ilvl="4">
       <w:start w:val="1"/>
       <w:numFmt w:val="decimal"/>
-      <w:pStyle w:val="berschrift5"/>
+      <w:pStyle w:val="Heading5"/>
       <w:lvlText w:val="%1.%2.%3.%4.%5"/>
       <w:lvlJc w:val="left"/>
       <w:pPr>
@@ -1719,7 +1807,7 @@
     <w:lvl w:ilvl="5">
       <w:start w:val="1"/>
       <w:numFmt w:val="decimal"/>
-      <w:pStyle w:val="berschrift6"/>
+      <w:pStyle w:val="Heading6"/>
       <w:lvlText w:val="%1.%2.%3.%4.%5.%6"/>
       <w:lvlJc w:val="left"/>
       <w:pPr>
@@ -1732,7 +1820,7 @@
     <w:lvl w:ilvl="6">
       <w:start w:val="1"/>
       <w:numFmt w:val="decimal"/>
-      <w:pStyle w:val="berschrift7"/>
+      <w:pStyle w:val="Heading7"/>
       <w:lvlText w:val="%1.%2.%3.%4.%5.%6.%7"/>
       <w:lvlJc w:val="left"/>
       <w:pPr>
@@ -1745,7 +1833,7 @@
     <w:lvl w:ilvl="7">
       <w:start w:val="1"/>
       <w:numFmt w:val="decimal"/>
-      <w:pStyle w:val="berschrift8"/>
+      <w:pStyle w:val="Heading8"/>
       <w:lvlText w:val="%1.%2.%3.%4.%5.%6.%7.%8"/>
       <w:lvlJc w:val="left"/>
       <w:pPr>
@@ -1758,7 +1846,7 @@
     <w:lvl w:ilvl="8">
       <w:start w:val="1"/>
       <w:numFmt w:val="decimal"/>
-      <w:pStyle w:val="berschrift9"/>
+      <w:pStyle w:val="Heading9"/>
       <w:lvlText w:val="%1.%2.%3.%4.%5.%6.%7.%8.%9"/>
       <w:lvlJc w:val="left"/>
       <w:pPr>
@@ -2167,7 +2255,7 @@
     <w:lsdException w:name="Unresolved Mention" w:semiHidden="1" w:unhideWhenUsed="1"/>
     <w:lsdException w:name="Smart Link" w:semiHidden="1" w:unhideWhenUsed="1"/>
   </w:latentStyles>
-  <w:style w:type="paragraph" w:default="1" w:styleId="Standard">
+  <w:style w:type="paragraph" w:default="1" w:styleId="Normal">
     <w:name w:val="Normal"/>
     <w:qFormat/>
     <w:pPr>
@@ -2179,10 +2267,10 @@
       <w:sz w:val="24"/>
     </w:rPr>
   </w:style>
-  <w:style w:type="paragraph" w:styleId="berschrift1">
+  <w:style w:type="paragraph" w:styleId="Heading1">
     <w:name w:val="heading 1"/>
-    <w:basedOn w:val="Standard"/>
-    <w:next w:val="Standard"/>
+    <w:basedOn w:val="Normal"/>
+    <w:next w:val="Normal"/>
     <w:uiPriority w:val="9"/>
     <w:qFormat/>
     <w:pPr>
@@ -2207,10 +2295,10 @@
       <w:sz w:val="32"/>
     </w:rPr>
   </w:style>
-  <w:style w:type="paragraph" w:styleId="berschrift2">
+  <w:style w:type="paragraph" w:styleId="Heading2">
     <w:name w:val="heading 2"/>
-    <w:basedOn w:val="berschrift1"/>
-    <w:next w:val="Standard"/>
+    <w:basedOn w:val="Heading1"/>
+    <w:next w:val="Normal"/>
     <w:uiPriority w:val="9"/>
     <w:semiHidden/>
     <w:unhideWhenUsed/>
@@ -2228,10 +2316,10 @@
       <w:sz w:val="28"/>
     </w:rPr>
   </w:style>
-  <w:style w:type="paragraph" w:styleId="berschrift3">
+  <w:style w:type="paragraph" w:styleId="Heading3">
     <w:name w:val="heading 3"/>
-    <w:basedOn w:val="berschrift2"/>
-    <w:next w:val="Standard"/>
+    <w:basedOn w:val="Heading2"/>
+    <w:next w:val="Normal"/>
     <w:uiPriority w:val="9"/>
     <w:semiHidden/>
     <w:unhideWhenUsed/>
@@ -2248,10 +2336,10 @@
       <w:sz w:val="24"/>
     </w:rPr>
   </w:style>
-  <w:style w:type="paragraph" w:styleId="berschrift4">
+  <w:style w:type="paragraph" w:styleId="Heading4">
     <w:name w:val="heading 4"/>
-    <w:basedOn w:val="berschrift3"/>
-    <w:next w:val="Standard"/>
+    <w:basedOn w:val="Heading3"/>
+    <w:next w:val="Normal"/>
     <w:uiPriority w:val="9"/>
     <w:semiHidden/>
     <w:unhideWhenUsed/>
@@ -2268,10 +2356,10 @@
       <w:b w:val="0"/>
     </w:rPr>
   </w:style>
-  <w:style w:type="paragraph" w:styleId="berschrift5">
+  <w:style w:type="paragraph" w:styleId="Heading5">
     <w:name w:val="heading 5"/>
-    <w:basedOn w:val="berschrift4"/>
-    <w:next w:val="Standard"/>
+    <w:basedOn w:val="Heading4"/>
+    <w:next w:val="Normal"/>
     <w:uiPriority w:val="9"/>
     <w:semiHidden/>
     <w:unhideWhenUsed/>
@@ -2284,10 +2372,10 @@
       <w:outlineLvl w:val="4"/>
     </w:pPr>
   </w:style>
-  <w:style w:type="paragraph" w:styleId="berschrift6">
+  <w:style w:type="paragraph" w:styleId="Heading6">
     <w:name w:val="heading 6"/>
-    <w:basedOn w:val="berschrift5"/>
-    <w:next w:val="Standard"/>
+    <w:basedOn w:val="Heading5"/>
+    <w:next w:val="Normal"/>
     <w:uiPriority w:val="9"/>
     <w:semiHidden/>
     <w:unhideWhenUsed/>
@@ -2300,10 +2388,10 @@
       <w:outlineLvl w:val="5"/>
     </w:pPr>
   </w:style>
-  <w:style w:type="paragraph" w:styleId="berschrift7">
+  <w:style w:type="paragraph" w:styleId="Heading7">
     <w:name w:val="heading 7"/>
-    <w:basedOn w:val="berschrift6"/>
-    <w:next w:val="Standard"/>
+    <w:basedOn w:val="Heading6"/>
+    <w:next w:val="Normal"/>
     <w:qFormat/>
     <w:pPr>
       <w:numPr>
@@ -2313,10 +2401,10 @@
       <w:outlineLvl w:val="6"/>
     </w:pPr>
   </w:style>
-  <w:style w:type="paragraph" w:styleId="berschrift8">
+  <w:style w:type="paragraph" w:styleId="Heading8">
     <w:name w:val="heading 8"/>
-    <w:basedOn w:val="berschrift7"/>
-    <w:next w:val="Standard"/>
+    <w:basedOn w:val="Heading7"/>
+    <w:next w:val="Normal"/>
     <w:qFormat/>
     <w:pPr>
       <w:numPr>
@@ -2326,10 +2414,10 @@
       <w:outlineLvl w:val="7"/>
     </w:pPr>
   </w:style>
-  <w:style w:type="paragraph" w:styleId="berschrift9">
+  <w:style w:type="paragraph" w:styleId="Heading9">
     <w:name w:val="heading 9"/>
-    <w:basedOn w:val="berschrift8"/>
-    <w:next w:val="Standard"/>
+    <w:basedOn w:val="Heading8"/>
+    <w:next w:val="Normal"/>
     <w:qFormat/>
     <w:pPr>
       <w:numPr>
@@ -2339,13 +2427,13 @@
       <w:outlineLvl w:val="8"/>
     </w:pPr>
   </w:style>
-  <w:style w:type="character" w:default="1" w:styleId="Absatz-Standardschriftart">
+  <w:style w:type="character" w:default="1" w:styleId="DefaultParagraphFont">
     <w:name w:val="Default Paragraph Font"/>
     <w:uiPriority w:val="1"/>
     <w:semiHidden/>
     <w:unhideWhenUsed/>
   </w:style>
-  <w:style w:type="table" w:default="1" w:styleId="NormaleTabelle">
+  <w:style w:type="table" w:default="1" w:styleId="TableNormal">
     <w:name w:val="Normal Table"/>
     <w:uiPriority w:val="99"/>
     <w:semiHidden/>
@@ -2360,13 +2448,13 @@
       </w:tblCellMar>
     </w:tblPr>
   </w:style>
-  <w:style w:type="numbering" w:default="1" w:styleId="KeineListe">
+  <w:style w:type="numbering" w:default="1" w:styleId="NoList">
     <w:name w:val="No List"/>
     <w:uiPriority w:val="99"/>
     <w:semiHidden/>
     <w:unhideWhenUsed/>
   </w:style>
-  <w:style w:type="character" w:styleId="Kommentarzeichen">
+  <w:style w:type="character" w:styleId="CommentReference">
     <w:name w:val="annotation reference"/>
     <w:qFormat/>
     <w:rPr>
@@ -2380,9 +2468,9 @@
       <w:u w:val="single"/>
     </w:rPr>
   </w:style>
-  <w:style w:type="character" w:styleId="Seitenzahl">
+  <w:style w:type="character" w:styleId="PageNumber">
     <w:name w:val="page number"/>
-    <w:basedOn w:val="Absatz-Standardschriftart"/>
+    <w:basedOn w:val="DefaultParagraphFont"/>
     <w:qFormat/>
   </w:style>
   <w:style w:type="character" w:customStyle="1" w:styleId="FootnoteCharacters">
@@ -2402,7 +2490,7 @@
   </w:style>
   <w:style w:type="character" w:customStyle="1" w:styleId="BalloonTextChar">
     <w:name w:val="Balloon Text Char"/>
-    <w:basedOn w:val="Absatz-Standardschriftart"/>
+    <w:basedOn w:val="DefaultParagraphFont"/>
     <w:qFormat/>
     <w:rPr>
       <w:rFonts w:ascii="Tahoma" w:hAnsi="Tahoma" w:cs="Tahoma"/>
@@ -2420,7 +2508,7 @@
   </w:style>
   <w:style w:type="character" w:customStyle="1" w:styleId="TitleChar">
     <w:name w:val="Title Char"/>
-    <w:basedOn w:val="Absatz-Standardschriftart"/>
+    <w:basedOn w:val="DefaultParagraphFont"/>
     <w:qFormat/>
     <w:rPr>
       <w:rFonts w:ascii="Arial" w:hAnsi="Arial"/>
@@ -2431,7 +2519,7 @@
   </w:style>
   <w:style w:type="character" w:customStyle="1" w:styleId="CommentTextChar">
     <w:name w:val="Comment Text Char"/>
-    <w:basedOn w:val="Absatz-Standardschriftart"/>
+    <w:basedOn w:val="DefaultParagraphFont"/>
     <w:qFormat/>
     <w:rPr>
       <w:sz w:val="24"/>
@@ -2447,9 +2535,9 @@
       <w:sz w:val="24"/>
     </w:rPr>
   </w:style>
-  <w:style w:type="character" w:styleId="Platzhaltertext">
+  <w:style w:type="character" w:styleId="PlaceholderText">
     <w:name w:val="Placeholder Text"/>
-    <w:basedOn w:val="Absatz-Standardschriftart"/>
+    <w:basedOn w:val="DefaultParagraphFont"/>
     <w:qFormat/>
     <w:rPr>
       <w:color w:val="808080"/>
@@ -2545,8 +2633,8 @@
   </w:style>
   <w:style w:type="paragraph" w:customStyle="1" w:styleId="Heading">
     <w:name w:val="Heading"/>
-    <w:basedOn w:val="Standard"/>
-    <w:next w:val="Textkrper"/>
+    <w:basedOn w:val="Normal"/>
+    <w:next w:val="BodyText"/>
     <w:qFormat/>
     <w:pPr>
       <w:keepNext/>
@@ -2558,24 +2646,24 @@
       <w:szCs w:val="28"/>
     </w:rPr>
   </w:style>
-  <w:style w:type="paragraph" w:styleId="Textkrper">
+  <w:style w:type="paragraph" w:styleId="BodyText">
     <w:name w:val="Body Text"/>
-    <w:basedOn w:val="Standard"/>
+    <w:basedOn w:val="Normal"/>
     <w:pPr>
       <w:spacing w:after="120"/>
     </w:pPr>
   </w:style>
-  <w:style w:type="paragraph" w:styleId="Liste">
+  <w:style w:type="paragraph" w:styleId="List">
     <w:name w:val="List"/>
-    <w:basedOn w:val="Standard"/>
+    <w:basedOn w:val="Normal"/>
     <w:pPr>
       <w:ind w:left="357" w:hanging="357"/>
     </w:pPr>
   </w:style>
-  <w:style w:type="paragraph" w:styleId="Beschriftung">
+  <w:style w:type="paragraph" w:styleId="Caption">
     <w:name w:val="caption"/>
-    <w:basedOn w:val="Standard"/>
-    <w:next w:val="Standard"/>
+    <w:basedOn w:val="Normal"/>
+    <w:next w:val="Normal"/>
     <w:qFormat/>
     <w:pPr>
       <w:spacing w:after="360"/>
@@ -2583,7 +2671,7 @@
   </w:style>
   <w:style w:type="paragraph" w:customStyle="1" w:styleId="Index">
     <w:name w:val="Index"/>
-    <w:basedOn w:val="Standard"/>
+    <w:basedOn w:val="Normal"/>
     <w:qFormat/>
     <w:pPr>
       <w:suppressLineNumbers/>
@@ -2592,10 +2680,10 @@
       <w:rFonts w:cs="Lohit Devanagari"/>
     </w:rPr>
   </w:style>
-  <w:style w:type="paragraph" w:styleId="Verzeichnis1">
+  <w:style w:type="paragraph" w:styleId="TOC1">
     <w:name w:val="toc 1"/>
-    <w:basedOn w:val="Standard"/>
-    <w:next w:val="Standard"/>
+    <w:basedOn w:val="Normal"/>
+    <w:next w:val="Normal"/>
     <w:autoRedefine/>
     <w:pPr>
       <w:tabs>
@@ -2609,10 +2697,10 @@
       <w:b/>
     </w:rPr>
   </w:style>
-  <w:style w:type="paragraph" w:styleId="Verzeichnis2">
+  <w:style w:type="paragraph" w:styleId="TOC2">
     <w:name w:val="toc 2"/>
-    <w:basedOn w:val="Verzeichnis1"/>
-    <w:next w:val="Standard"/>
+    <w:basedOn w:val="TOC1"/>
+    <w:next w:val="Normal"/>
     <w:autoRedefine/>
     <w:pPr>
       <w:tabs>
@@ -2624,10 +2712,10 @@
       <w:b w:val="0"/>
     </w:rPr>
   </w:style>
-  <w:style w:type="paragraph" w:styleId="Verzeichnis3">
+  <w:style w:type="paragraph" w:styleId="TOC3">
     <w:name w:val="toc 3"/>
-    <w:basedOn w:val="Verzeichnis2"/>
-    <w:next w:val="Standard"/>
+    <w:basedOn w:val="TOC2"/>
+    <w:next w:val="Normal"/>
     <w:autoRedefine/>
     <w:pPr>
       <w:tabs>
@@ -2636,14 +2724,14 @@
       <w:spacing w:before="60"/>
     </w:pPr>
   </w:style>
-  <w:style w:type="paragraph" w:styleId="Umschlagabsenderadresse">
+  <w:style w:type="paragraph" w:styleId="EnvelopeReturn">
     <w:name w:val="envelope return"/>
-    <w:basedOn w:val="Standard"/>
-    <w:qFormat/>
-  </w:style>
-  <w:style w:type="paragraph" w:styleId="Sprechblasentext">
+    <w:basedOn w:val="Normal"/>
+    <w:qFormat/>
+  </w:style>
+  <w:style w:type="paragraph" w:styleId="BalloonText">
     <w:name w:val="Balloon Text"/>
-    <w:basedOn w:val="Standard"/>
+    <w:basedOn w:val="Normal"/>
     <w:qFormat/>
     <w:pPr>
       <w:spacing w:before="0" w:line="240" w:lineRule="auto"/>
@@ -2656,7 +2744,7 @@
   </w:style>
   <w:style w:type="paragraph" w:customStyle="1" w:styleId="Computerprogramm">
     <w:name w:val="Computerprogramm"/>
-    <w:basedOn w:val="Standard"/>
+    <w:basedOn w:val="Normal"/>
     <w:qFormat/>
     <w:pPr>
       <w:tabs>
@@ -2689,18 +2777,18 @@
       <w:sz w:val="20"/>
     </w:rPr>
   </w:style>
-  <w:style w:type="paragraph" w:styleId="Literaturverzeichnis">
+  <w:style w:type="paragraph" w:styleId="Bibliography">
     <w:name w:val="Bibliography"/>
-    <w:basedOn w:val="Standard"/>
+    <w:basedOn w:val="Normal"/>
     <w:autoRedefine/>
     <w:qFormat/>
     <w:pPr>
       <w:jc w:val="left"/>
     </w:pPr>
   </w:style>
-  <w:style w:type="paragraph" w:styleId="Funotentext">
+  <w:style w:type="paragraph" w:styleId="FootnoteText">
     <w:name w:val="footnote text"/>
-    <w:basedOn w:val="Standard"/>
+    <w:basedOn w:val="Normal"/>
     <w:pPr>
       <w:tabs>
         <w:tab w:val="left" w:pos="284"/>
@@ -2712,9 +2800,9 @@
       <w:sz w:val="20"/>
     </w:rPr>
   </w:style>
-  <w:style w:type="paragraph" w:styleId="Kopfzeile">
+  <w:style w:type="paragraph" w:styleId="Header">
     <w:name w:val="header"/>
-    <w:basedOn w:val="Standard"/>
+    <w:basedOn w:val="Normal"/>
     <w:pPr>
       <w:pBdr>
         <w:bottom w:val="single" w:sz="4" w:space="1" w:color="000000"/>
@@ -2728,19 +2816,19 @@
       <w:sz w:val="20"/>
     </w:rPr>
   </w:style>
-  <w:style w:type="paragraph" w:styleId="Abbildungsverzeichnis">
+  <w:style w:type="paragraph" w:styleId="TableofFigures">
     <w:name w:val="table of figures"/>
-    <w:basedOn w:val="Verzeichnis3"/>
-    <w:next w:val="Standard"/>
+    <w:basedOn w:val="TOC3"/>
+    <w:next w:val="Normal"/>
     <w:autoRedefine/>
     <w:qFormat/>
     <w:pPr>
       <w:ind w:left="709" w:hanging="709"/>
     </w:pPr>
   </w:style>
-  <w:style w:type="paragraph" w:styleId="Aufzhlungszeichen2">
+  <w:style w:type="paragraph" w:styleId="ListBullet2">
     <w:name w:val="List Bullet 2"/>
-    <w:basedOn w:val="Standard"/>
+    <w:basedOn w:val="Normal"/>
     <w:qFormat/>
     <w:pPr>
       <w:tabs>
@@ -2751,8 +2839,8 @@
   </w:style>
   <w:style w:type="paragraph" w:customStyle="1" w:styleId="Abbildung">
     <w:name w:val="Abbildung"/>
-    <w:basedOn w:val="Standard"/>
-    <w:next w:val="Beschriftung"/>
+    <w:basedOn w:val="Normal"/>
+    <w:next w:val="Caption"/>
     <w:qFormat/>
     <w:pPr>
       <w:keepNext/>
@@ -2760,9 +2848,9 @@
       <w:jc w:val="center"/>
     </w:pPr>
   </w:style>
-  <w:style w:type="paragraph" w:styleId="Fuzeile">
+  <w:style w:type="paragraph" w:styleId="Footer">
     <w:name w:val="footer"/>
-    <w:basedOn w:val="Standard"/>
+    <w:basedOn w:val="Normal"/>
     <w:pPr>
       <w:tabs>
         <w:tab w:val="center" w:pos="4536"/>
@@ -2770,14 +2858,14 @@
       </w:tabs>
     </w:pPr>
   </w:style>
-  <w:style w:type="paragraph" w:styleId="Aufzhlungszeichen">
+  <w:style w:type="paragraph" w:styleId="ListBullet">
     <w:name w:val="List Bullet"/>
-    <w:basedOn w:val="Standard"/>
-    <w:qFormat/>
-  </w:style>
-  <w:style w:type="paragraph" w:styleId="Zitat">
+    <w:basedOn w:val="Normal"/>
+    <w:qFormat/>
+  </w:style>
+  <w:style w:type="paragraph" w:styleId="Quote">
     <w:name w:val="Quote"/>
-    <w:basedOn w:val="Standard"/>
+    <w:basedOn w:val="Normal"/>
     <w:qFormat/>
     <w:pPr>
       <w:ind w:left="680" w:right="680"/>
@@ -2786,28 +2874,28 @@
       <w:i/>
     </w:rPr>
   </w:style>
-  <w:style w:type="paragraph" w:styleId="Anrede">
+  <w:style w:type="paragraph" w:styleId="Salutation">
     <w:name w:val="Salutation"/>
-    <w:basedOn w:val="Standard"/>
-    <w:next w:val="Standard"/>
-  </w:style>
-  <w:style w:type="paragraph" w:styleId="Blocktext">
+    <w:basedOn w:val="Normal"/>
+    <w:next w:val="Normal"/>
+  </w:style>
+  <w:style w:type="paragraph" w:styleId="BlockText">
     <w:name w:val="Block Text"/>
-    <w:basedOn w:val="Standard"/>
+    <w:basedOn w:val="Normal"/>
     <w:qFormat/>
     <w:pPr>
       <w:ind w:left="1440" w:right="1440"/>
     </w:pPr>
   </w:style>
-  <w:style w:type="paragraph" w:styleId="Datum">
+  <w:style w:type="paragraph" w:styleId="Date">
     <w:name w:val="Date"/>
-    <w:basedOn w:val="Standard"/>
-    <w:next w:val="Standard"/>
-    <w:qFormat/>
-  </w:style>
-  <w:style w:type="paragraph" w:styleId="Dokumentstruktur">
+    <w:basedOn w:val="Normal"/>
+    <w:next w:val="Normal"/>
+    <w:qFormat/>
+  </w:style>
+  <w:style w:type="paragraph" w:styleId="DocumentMap">
     <w:name w:val="Document Map"/>
-    <w:basedOn w:val="Standard"/>
+    <w:basedOn w:val="Normal"/>
     <w:qFormat/>
     <w:pPr>
       <w:shd w:val="clear" w:color="auto" w:fill="000080"/>
@@ -2816,19 +2904,19 @@
       <w:rFonts w:ascii="Tahoma" w:hAnsi="Tahoma"/>
     </w:rPr>
   </w:style>
-  <w:style w:type="paragraph" w:styleId="Endnotentext">
+  <w:style w:type="paragraph" w:styleId="EndnoteText">
     <w:name w:val="endnote text"/>
-    <w:basedOn w:val="Standard"/>
-  </w:style>
-  <w:style w:type="paragraph" w:styleId="Fu-Endnotenberschrift">
+    <w:basedOn w:val="Normal"/>
+  </w:style>
+  <w:style w:type="paragraph" w:styleId="NoteHeading">
     <w:name w:val="Note Heading"/>
-    <w:basedOn w:val="Standard"/>
-    <w:next w:val="Standard"/>
-    <w:qFormat/>
-  </w:style>
-  <w:style w:type="paragraph" w:styleId="Gruformel">
+    <w:basedOn w:val="Normal"/>
+    <w:next w:val="Normal"/>
+    <w:qFormat/>
+  </w:style>
+  <w:style w:type="paragraph" w:styleId="Closing">
     <w:name w:val="Closing"/>
-    <w:basedOn w:val="Standard"/>
+    <w:basedOn w:val="Normal"/>
     <w:qFormat/>
     <w:pPr>
       <w:ind w:left="4252"/>
@@ -2836,8 +2924,8 @@
   </w:style>
   <w:style w:type="paragraph" w:styleId="Index1">
     <w:name w:val="index 1"/>
-    <w:basedOn w:val="Standard"/>
-    <w:next w:val="Standard"/>
+    <w:basedOn w:val="Normal"/>
+    <w:next w:val="Normal"/>
     <w:autoRedefine/>
     <w:qFormat/>
     <w:pPr>
@@ -2850,8 +2938,8 @@
   </w:style>
   <w:style w:type="paragraph" w:styleId="Index2">
     <w:name w:val="index 2"/>
-    <w:basedOn w:val="Standard"/>
-    <w:next w:val="Standard"/>
+    <w:basedOn w:val="Normal"/>
+    <w:next w:val="Normal"/>
     <w:autoRedefine/>
     <w:qFormat/>
     <w:pPr>
@@ -2861,8 +2949,8 @@
   </w:style>
   <w:style w:type="paragraph" w:styleId="Index3">
     <w:name w:val="index 3"/>
-    <w:basedOn w:val="Standard"/>
-    <w:next w:val="Standard"/>
+    <w:basedOn w:val="Normal"/>
+    <w:next w:val="Normal"/>
     <w:autoRedefine/>
     <w:qFormat/>
     <w:pPr>
@@ -2872,8 +2960,8 @@
   </w:style>
   <w:style w:type="paragraph" w:styleId="Index4">
     <w:name w:val="index 4"/>
-    <w:basedOn w:val="Standard"/>
-    <w:next w:val="Standard"/>
+    <w:basedOn w:val="Normal"/>
+    <w:next w:val="Normal"/>
     <w:autoRedefine/>
     <w:qFormat/>
     <w:pPr>
@@ -2883,8 +2971,8 @@
   </w:style>
   <w:style w:type="paragraph" w:styleId="Index5">
     <w:name w:val="index 5"/>
-    <w:basedOn w:val="Standard"/>
-    <w:next w:val="Standard"/>
+    <w:basedOn w:val="Normal"/>
+    <w:next w:val="Normal"/>
     <w:autoRedefine/>
     <w:qFormat/>
     <w:pPr>
@@ -2894,8 +2982,8 @@
   </w:style>
   <w:style w:type="paragraph" w:styleId="Index6">
     <w:name w:val="index 6"/>
-    <w:basedOn w:val="Standard"/>
-    <w:next w:val="Standard"/>
+    <w:basedOn w:val="Normal"/>
+    <w:next w:val="Normal"/>
     <w:autoRedefine/>
     <w:qFormat/>
     <w:pPr>
@@ -2905,8 +2993,8 @@
   </w:style>
   <w:style w:type="paragraph" w:styleId="Index7">
     <w:name w:val="index 7"/>
-    <w:basedOn w:val="Standard"/>
-    <w:next w:val="Standard"/>
+    <w:basedOn w:val="Normal"/>
+    <w:next w:val="Normal"/>
     <w:autoRedefine/>
     <w:qFormat/>
     <w:pPr>
@@ -2916,8 +3004,8 @@
   </w:style>
   <w:style w:type="paragraph" w:styleId="Index8">
     <w:name w:val="index 8"/>
-    <w:basedOn w:val="Standard"/>
-    <w:next w:val="Standard"/>
+    <w:basedOn w:val="Normal"/>
+    <w:next w:val="Normal"/>
     <w:autoRedefine/>
     <w:qFormat/>
     <w:pPr>
@@ -2927,8 +3015,8 @@
   </w:style>
   <w:style w:type="paragraph" w:styleId="Index9">
     <w:name w:val="index 9"/>
-    <w:basedOn w:val="Standard"/>
-    <w:next w:val="Standard"/>
+    <w:basedOn w:val="Normal"/>
+    <w:next w:val="Normal"/>
     <w:autoRedefine/>
     <w:qFormat/>
     <w:pPr>
@@ -2936,22 +3024,22 @@
       <w:ind w:left="1797" w:hanging="198"/>
     </w:pPr>
   </w:style>
-  <w:style w:type="paragraph" w:styleId="Indexberschrift">
+  <w:style w:type="paragraph" w:styleId="IndexHeading">
     <w:name w:val="index heading"/>
-    <w:basedOn w:val="Standard"/>
+    <w:basedOn w:val="Normal"/>
     <w:qFormat/>
     <w:rPr>
       <w:b/>
     </w:rPr>
   </w:style>
-  <w:style w:type="paragraph" w:styleId="Kommentartext">
+  <w:style w:type="paragraph" w:styleId="CommentText">
     <w:name w:val="annotation text"/>
-    <w:basedOn w:val="Standard"/>
-    <w:qFormat/>
-  </w:style>
-  <w:style w:type="paragraph" w:styleId="Aufzhlungszeichen3">
+    <w:basedOn w:val="Normal"/>
+    <w:qFormat/>
+  </w:style>
+  <w:style w:type="paragraph" w:styleId="ListBullet3">
     <w:name w:val="List Bullet 3"/>
-    <w:basedOn w:val="Standard"/>
+    <w:basedOn w:val="Normal"/>
     <w:qFormat/>
     <w:pPr>
       <w:tabs>
@@ -2960,9 +3048,9 @@
       <w:ind w:left="1077" w:hanging="357"/>
     </w:pPr>
   </w:style>
-  <w:style w:type="paragraph" w:styleId="Aufzhlungszeichen4">
+  <w:style w:type="paragraph" w:styleId="ListBullet4">
     <w:name w:val="List Bullet 4"/>
-    <w:basedOn w:val="Standard"/>
+    <w:basedOn w:val="Normal"/>
     <w:qFormat/>
     <w:pPr>
       <w:tabs>
@@ -2971,9 +3059,9 @@
       <w:ind w:left="1434" w:hanging="357"/>
     </w:pPr>
   </w:style>
-  <w:style w:type="paragraph" w:styleId="Aufzhlungszeichen5">
+  <w:style w:type="paragraph" w:styleId="ListBullet5">
     <w:name w:val="List Bullet 5"/>
-    <w:basedOn w:val="Standard"/>
+    <w:basedOn w:val="Normal"/>
     <w:qFormat/>
     <w:pPr>
       <w:tabs>
@@ -2982,9 +3070,9 @@
       <w:ind w:left="1797" w:hanging="357"/>
     </w:pPr>
   </w:style>
-  <w:style w:type="paragraph" w:styleId="Listennummer">
+  <w:style w:type="paragraph" w:styleId="ListNumber">
     <w:name w:val="List Number"/>
-    <w:basedOn w:val="Standard"/>
+    <w:basedOn w:val="Normal"/>
     <w:qFormat/>
     <w:pPr>
       <w:tabs>
@@ -2993,49 +3081,49 @@
       <w:ind w:left="357" w:hanging="357"/>
     </w:pPr>
   </w:style>
-  <w:style w:type="paragraph" w:styleId="Listenfortsetzung">
+  <w:style w:type="paragraph" w:styleId="ListContinue">
     <w:name w:val="List Continue"/>
-    <w:basedOn w:val="Standard"/>
+    <w:basedOn w:val="Normal"/>
     <w:qFormat/>
     <w:pPr>
       <w:ind w:left="357"/>
     </w:pPr>
   </w:style>
-  <w:style w:type="paragraph" w:styleId="Listenfortsetzung2">
+  <w:style w:type="paragraph" w:styleId="ListContinue2">
     <w:name w:val="List Continue 2"/>
-    <w:basedOn w:val="Standard"/>
+    <w:basedOn w:val="Normal"/>
     <w:qFormat/>
     <w:pPr>
       <w:ind w:left="720"/>
     </w:pPr>
   </w:style>
-  <w:style w:type="paragraph" w:styleId="Listenfortsetzung3">
+  <w:style w:type="paragraph" w:styleId="ListContinue3">
     <w:name w:val="List Continue 3"/>
-    <w:basedOn w:val="Standard"/>
+    <w:basedOn w:val="Normal"/>
     <w:qFormat/>
     <w:pPr>
       <w:ind w:left="1077"/>
     </w:pPr>
   </w:style>
-  <w:style w:type="paragraph" w:styleId="Listenfortsetzung4">
+  <w:style w:type="paragraph" w:styleId="ListContinue4">
     <w:name w:val="List Continue 4"/>
-    <w:basedOn w:val="Standard"/>
+    <w:basedOn w:val="Normal"/>
     <w:qFormat/>
     <w:pPr>
       <w:ind w:left="1440"/>
     </w:pPr>
   </w:style>
-  <w:style w:type="paragraph" w:styleId="Listenfortsetzung5">
+  <w:style w:type="paragraph" w:styleId="ListContinue5">
     <w:name w:val="List Continue 5"/>
-    <w:basedOn w:val="Standard"/>
+    <w:basedOn w:val="Normal"/>
     <w:qFormat/>
     <w:pPr>
       <w:ind w:left="1797"/>
     </w:pPr>
   </w:style>
-  <w:style w:type="paragraph" w:styleId="Listennummer2">
+  <w:style w:type="paragraph" w:styleId="ListNumber2">
     <w:name w:val="List Number 2"/>
-    <w:basedOn w:val="Standard"/>
+    <w:basedOn w:val="Normal"/>
     <w:qFormat/>
     <w:pPr>
       <w:tabs>
@@ -3044,9 +3132,9 @@
       <w:ind w:left="714" w:hanging="357"/>
     </w:pPr>
   </w:style>
-  <w:style w:type="paragraph" w:styleId="Listennummer3">
+  <w:style w:type="paragraph" w:styleId="ListNumber3">
     <w:name w:val="List Number 3"/>
-    <w:basedOn w:val="Standard"/>
+    <w:basedOn w:val="Normal"/>
     <w:qFormat/>
     <w:pPr>
       <w:tabs>
@@ -3055,9 +3143,9 @@
       <w:ind w:left="1077" w:hanging="357"/>
     </w:pPr>
   </w:style>
-  <w:style w:type="paragraph" w:styleId="Listennummer4">
+  <w:style w:type="paragraph" w:styleId="ListNumber4">
     <w:name w:val="List Number 4"/>
-    <w:basedOn w:val="Standard"/>
+    <w:basedOn w:val="Normal"/>
     <w:qFormat/>
     <w:pPr>
       <w:tabs>
@@ -3066,9 +3154,9 @@
       <w:ind w:left="1434" w:hanging="357"/>
     </w:pPr>
   </w:style>
-  <w:style w:type="paragraph" w:styleId="Listennummer5">
+  <w:style w:type="paragraph" w:styleId="ListNumber5">
     <w:name w:val="List Number 5"/>
-    <w:basedOn w:val="Standard"/>
+    <w:basedOn w:val="Normal"/>
     <w:qFormat/>
     <w:pPr>
       <w:tabs>
@@ -3077,7 +3165,7 @@
       <w:ind w:left="1797" w:hanging="357"/>
     </w:pPr>
   </w:style>
-  <w:style w:type="paragraph" w:styleId="Makrotext">
+  <w:style w:type="paragraph" w:styleId="MacroText">
     <w:name w:val="macro"/>
     <w:qFormat/>
     <w:pPr>
@@ -3099,9 +3187,9 @@
       <w:sz w:val="24"/>
     </w:rPr>
   </w:style>
-  <w:style w:type="paragraph" w:styleId="Nachrichtenkopf">
+  <w:style w:type="paragraph" w:styleId="MessageHeader">
     <w:name w:val="Message Header"/>
-    <w:basedOn w:val="Standard"/>
+    <w:basedOn w:val="Normal"/>
     <w:qFormat/>
     <w:pPr>
       <w:pBdr>
@@ -3114,33 +3202,33 @@
       <w:ind w:left="1134" w:hanging="1134"/>
     </w:pPr>
   </w:style>
-  <w:style w:type="paragraph" w:styleId="NurText">
+  <w:style w:type="paragraph" w:styleId="PlainText">
     <w:name w:val="Plain Text"/>
-    <w:basedOn w:val="Standard"/>
+    <w:basedOn w:val="Normal"/>
     <w:qFormat/>
     <w:rPr>
       <w:rFonts w:ascii="Courier New" w:hAnsi="Courier New"/>
     </w:rPr>
   </w:style>
-  <w:style w:type="paragraph" w:styleId="Standardeinzug">
+  <w:style w:type="paragraph" w:styleId="NormalIndent">
     <w:name w:val="Normal Indent"/>
-    <w:basedOn w:val="Standard"/>
+    <w:basedOn w:val="Normal"/>
     <w:qFormat/>
     <w:pPr>
       <w:ind w:left="708"/>
     </w:pPr>
   </w:style>
-  <w:style w:type="paragraph" w:styleId="Textkrper2">
+  <w:style w:type="paragraph" w:styleId="BodyText2">
     <w:name w:val="Body Text 2"/>
-    <w:basedOn w:val="Standard"/>
+    <w:basedOn w:val="Normal"/>
     <w:qFormat/>
     <w:pPr>
       <w:spacing w:after="120" w:line="480" w:lineRule="auto"/>
     </w:pPr>
   </w:style>
-  <w:style w:type="paragraph" w:styleId="Textkrper3">
+  <w:style w:type="paragraph" w:styleId="BodyText3">
     <w:name w:val="Body Text 3"/>
-    <w:basedOn w:val="Standard"/>
+    <w:basedOn w:val="Normal"/>
     <w:qFormat/>
     <w:pPr>
       <w:spacing w:after="120"/>
@@ -3149,25 +3237,25 @@
       <w:sz w:val="16"/>
     </w:rPr>
   </w:style>
-  <w:style w:type="paragraph" w:styleId="Textkrper-Zeileneinzug">
+  <w:style w:type="paragraph" w:styleId="BodyTextIndent">
     <w:name w:val="Body Text Indent"/>
-    <w:basedOn w:val="Textkrper"/>
+    <w:basedOn w:val="BodyText"/>
     <w:pPr>
       <w:ind w:firstLine="210"/>
     </w:pPr>
   </w:style>
-  <w:style w:type="paragraph" w:styleId="Textkrper-Einzug2">
+  <w:style w:type="paragraph" w:styleId="BodyTextIndent2">
     <w:name w:val="Body Text Indent 2"/>
-    <w:basedOn w:val="Standard"/>
+    <w:basedOn w:val="Normal"/>
     <w:qFormat/>
     <w:pPr>
       <w:spacing w:after="120" w:line="480" w:lineRule="auto"/>
       <w:ind w:left="283"/>
     </w:pPr>
   </w:style>
-  <w:style w:type="paragraph" w:styleId="Textkrper-Einzug3">
+  <w:style w:type="paragraph" w:styleId="BodyTextIndent3">
     <w:name w:val="Body Text Indent 3"/>
-    <w:basedOn w:val="Standard"/>
+    <w:basedOn w:val="Normal"/>
     <w:qFormat/>
     <w:pPr>
       <w:spacing w:after="120"/>
@@ -3177,18 +3265,18 @@
       <w:sz w:val="16"/>
     </w:rPr>
   </w:style>
-  <w:style w:type="paragraph" w:styleId="Textkrper-Erstzeileneinzug2">
+  <w:style w:type="paragraph" w:styleId="BodyTextFirstIndent2">
     <w:name w:val="Body Text First Indent 2"/>
-    <w:basedOn w:val="Textkrper-Zeileneinzug"/>
+    <w:basedOn w:val="BodyTextIndent"/>
     <w:qFormat/>
     <w:pPr>
       <w:ind w:left="283"/>
     </w:pPr>
   </w:style>
-  <w:style w:type="paragraph" w:styleId="Titel">
+  <w:style w:type="paragraph" w:styleId="Title">
     <w:name w:val="Title"/>
-    <w:basedOn w:val="Standard"/>
-    <w:next w:val="Untertitel"/>
+    <w:basedOn w:val="Normal"/>
+    <w:next w:val="Subtitle"/>
     <w:uiPriority w:val="10"/>
     <w:qFormat/>
     <w:pPr>
@@ -3203,9 +3291,9 @@
       <w:sz w:val="44"/>
     </w:rPr>
   </w:style>
-  <w:style w:type="paragraph" w:styleId="Untertitel">
+  <w:style w:type="paragraph" w:styleId="Subtitle">
     <w:name w:val="Subtitle"/>
-    <w:basedOn w:val="Standard"/>
+    <w:basedOn w:val="Normal"/>
     <w:uiPriority w:val="11"/>
     <w:qFormat/>
     <w:pPr>
@@ -3218,73 +3306,73 @@
       <w:sz w:val="32"/>
     </w:rPr>
   </w:style>
-  <w:style w:type="paragraph" w:styleId="Umschlagadresse">
+  <w:style w:type="paragraph" w:styleId="EnvelopeAddress">
     <w:name w:val="envelope address"/>
-    <w:basedOn w:val="Standard"/>
+    <w:basedOn w:val="Normal"/>
     <w:qFormat/>
     <w:pPr>
       <w:ind w:left="1"/>
     </w:pPr>
   </w:style>
-  <w:style w:type="paragraph" w:styleId="Unterschrift">
+  <w:style w:type="paragraph" w:styleId="Signature">
     <w:name w:val="Signature"/>
-    <w:basedOn w:val="Standard"/>
+    <w:basedOn w:val="Normal"/>
     <w:pPr>
       <w:ind w:left="4252"/>
     </w:pPr>
   </w:style>
-  <w:style w:type="paragraph" w:styleId="Verzeichnis4">
+  <w:style w:type="paragraph" w:styleId="TOC4">
     <w:name w:val="toc 4"/>
-    <w:basedOn w:val="Verzeichnis3"/>
-    <w:next w:val="Standard"/>
+    <w:basedOn w:val="TOC3"/>
+    <w:next w:val="Normal"/>
     <w:autoRedefine/>
   </w:style>
-  <w:style w:type="paragraph" w:styleId="Verzeichnis5">
+  <w:style w:type="paragraph" w:styleId="TOC5">
     <w:name w:val="toc 5"/>
-    <w:basedOn w:val="Verzeichnis4"/>
-    <w:next w:val="Standard"/>
+    <w:basedOn w:val="TOC4"/>
+    <w:next w:val="Normal"/>
     <w:autoRedefine/>
   </w:style>
-  <w:style w:type="paragraph" w:styleId="Verzeichnis6">
+  <w:style w:type="paragraph" w:styleId="TOC6">
     <w:name w:val="toc 6"/>
-    <w:basedOn w:val="Verzeichnis5"/>
-    <w:next w:val="Standard"/>
+    <w:basedOn w:val="TOC5"/>
+    <w:next w:val="Normal"/>
     <w:autoRedefine/>
   </w:style>
-  <w:style w:type="paragraph" w:styleId="Verzeichnis7">
+  <w:style w:type="paragraph" w:styleId="TOC7">
     <w:name w:val="toc 7"/>
-    <w:basedOn w:val="Verzeichnis6"/>
-    <w:next w:val="Standard"/>
+    <w:basedOn w:val="TOC6"/>
+    <w:next w:val="Normal"/>
     <w:autoRedefine/>
   </w:style>
-  <w:style w:type="paragraph" w:styleId="Verzeichnis8">
+  <w:style w:type="paragraph" w:styleId="TOC8">
     <w:name w:val="toc 8"/>
-    <w:basedOn w:val="Verzeichnis7"/>
-    <w:next w:val="Standard"/>
+    <w:basedOn w:val="TOC7"/>
+    <w:next w:val="Normal"/>
     <w:autoRedefine/>
   </w:style>
-  <w:style w:type="paragraph" w:styleId="Verzeichnis9">
+  <w:style w:type="paragraph" w:styleId="TOC9">
     <w:name w:val="toc 9"/>
-    <w:basedOn w:val="Verzeichnis8"/>
-    <w:next w:val="Standard"/>
+    <w:basedOn w:val="TOC8"/>
+    <w:next w:val="Normal"/>
     <w:autoRedefine/>
     <w:pPr>
       <w:outlineLvl w:val="8"/>
     </w:pPr>
   </w:style>
-  <w:style w:type="paragraph" w:styleId="RGV-berschrift">
+  <w:style w:type="paragraph" w:styleId="TOAHeading">
     <w:name w:val="toa heading"/>
-    <w:basedOn w:val="Standard"/>
-    <w:next w:val="Standard"/>
+    <w:basedOn w:val="Normal"/>
+    <w:next w:val="Normal"/>
     <w:qFormat/>
     <w:rPr>
       <w:b/>
     </w:rPr>
   </w:style>
-  <w:style w:type="paragraph" w:styleId="Rechtsgrundlagenverzeichnis">
+  <w:style w:type="paragraph" w:styleId="TableofAuthorities">
     <w:name w:val="table of authorities"/>
-    <w:basedOn w:val="Standard"/>
-    <w:next w:val="Standard"/>
+    <w:basedOn w:val="Normal"/>
+    <w:next w:val="Normal"/>
     <w:qFormat/>
     <w:pPr>
       <w:ind w:left="200" w:hanging="200"/>
@@ -3292,16 +3380,16 @@
   </w:style>
   <w:style w:type="paragraph" w:customStyle="1" w:styleId="Tabellenberschrift">
     <w:name w:val="Tabellenüberschrift"/>
-    <w:basedOn w:val="Beschriftung"/>
+    <w:basedOn w:val="Caption"/>
     <w:qFormat/>
     <w:pPr>
       <w:keepNext/>
       <w:spacing w:before="480" w:after="0"/>
     </w:pPr>
   </w:style>
-  <w:style w:type="paragraph" w:styleId="Kommentarthema">
+  <w:style w:type="paragraph" w:styleId="CommentSubject">
     <w:name w:val="annotation subject"/>
-    <w:basedOn w:val="Kommentartext"/>
+    <w:basedOn w:val="CommentText"/>
     <w:qFormat/>
     <w:pPr>
       <w:spacing w:line="240" w:lineRule="auto"/>
@@ -3314,20 +3402,20 @@
   </w:style>
   <w:style w:type="paragraph" w:customStyle="1" w:styleId="FrameContents">
     <w:name w:val="Frame Contents"/>
-    <w:basedOn w:val="Standard"/>
+    <w:basedOn w:val="Normal"/>
     <w:qFormat/>
   </w:style>
   <w:style w:type="paragraph" w:customStyle="1" w:styleId="TableContents">
     <w:name w:val="Table Contents"/>
-    <w:basedOn w:val="Standard"/>
+    <w:basedOn w:val="Normal"/>
     <w:qFormat/>
     <w:pPr>
       <w:suppressLineNumbers/>
     </w:pPr>
   </w:style>
-  <w:style w:type="paragraph" w:styleId="Listenabsatz">
+  <w:style w:type="paragraph" w:styleId="ListParagraph">
     <w:name w:val="List Paragraph"/>
-    <w:basedOn w:val="Standard"/>
+    <w:basedOn w:val="Normal"/>
     <w:uiPriority w:val="34"/>
     <w:qFormat/>
     <w:rsid w:val="00A94550"/>

--- a/Versuch_Messsystemanalyse/Versuchsbericht.docx
+++ b/Versuch_Messsystemanalyse/Versuchsbericht.docx
@@ -1559,6 +1559,12 @@
       <w:r>
         <w:t>.</w:t>
       </w:r>
+      <w:r>
+        <w:t xml:space="preserve"> </w:t>
+      </w:r>
+      <w:r>
+        <w:t>Der Messprozess wird nach Verfahren 1 als geeignet eingestuft, die Messanleitung entspricht den Anforderungen. Die Bedingungen für die Durchführung des Verfahrens 2 ist somit erfüllt.</w:t>
+      </w:r>
     </w:p>
     <w:p/>
     <w:p>
@@ -1569,42 +1575,36 @@
         <w:t xml:space="preserve"> Die Lineare Regression verläuft als gerade durch den Ursprung ohne eine systematische Abweichung.</w:t>
       </w:r>
     </w:p>
-    <w:p>
-      <w:r>
-        <w:t xml:space="preserve">Der Messprozess wird nach Verfahren </w:t>
-      </w:r>
-      <w:r>
-        <w:t xml:space="preserve">1 </w:t>
-      </w:r>
-      <w:r>
-        <w:t>als geeignet eingestuft, die Messanleitung</w:t>
-      </w:r>
-      <w:r>
-        <w:t xml:space="preserve"> entspricht den Anfor</w:t>
-      </w:r>
-      <w:r>
-        <w:t>d</w:t>
-      </w:r>
-      <w:r>
-        <w:t>erungen</w:t>
-      </w:r>
-      <w:r>
-        <w:t>.</w:t>
-      </w:r>
-      <w:r>
-        <w:t xml:space="preserve"> </w:t>
-      </w:r>
-      <w:r>
-        <w:t>Die Bedingungen für die Durchführung des Verfahrens 2 ist somit erfüllt</w:t>
-      </w:r>
-      <w:r>
-        <w:t>.</w:t>
-      </w:r>
-    </w:p>
     <w:p/>
     <w:p>
       <w:r>
         <w:t xml:space="preserve">In Verfahren 2 zur Messsystemanalyse </w:t>
+      </w:r>
+      <w:r>
+        <w:t xml:space="preserve">beträgt die </w:t>
+      </w:r>
+      <w:r>
+        <w:t xml:space="preserve">Streuung der </w:t>
+      </w:r>
+      <w:r>
+        <w:t>Gage Repeatability and Reproducibility</w:t>
+      </w:r>
+      <w:r>
+        <w:t xml:space="preserve"> (GRR)</w:t>
+      </w:r>
+      <w:r>
+        <w:t xml:space="preserve"> zwischen 0.5 (Michael) und 2.9 (Anna), wobei Bennis Werte</w:t>
+      </w:r>
+      <w:r>
+        <w:t xml:space="preserve"> (31.6)</w:t>
+      </w:r>
+      <w:r>
+        <w:t xml:space="preserve"> als Messfehler angesehen werden, und somit nicht mit in die Messanalyse eingehen.</w:t>
+      </w:r>
+    </w:p>
+    <w:p>
+      <w:r>
+        <w:t>Da der GRR zwischen 0% und 20% liegt, ist das Messgerät, der Messbecher, geeignet für Flüssigkeitsabmessungen.</w:t>
       </w:r>
     </w:p>
     <w:p/>

--- a/Versuch_Messsystemanalyse/Versuchsbericht.docx
+++ b/Versuch_Messsystemanalyse/Versuchsbericht.docx
@@ -1560,51 +1560,99 @@
         <w:t>.</w:t>
       </w:r>
       <w:r>
+        <w:t xml:space="preserve"> Der Messprozess wird nach Verfahren 1 als geeignet eingestuft, die Messanleitung entspricht den Anforderungen. Die Bedingungen für die Durchführung des Verfahrens 2 ist somit erfüllt.</w:t>
+      </w:r>
+    </w:p>
+    <w:p/>
+    <w:p>
+      <w:r>
+        <w:t>Die Linearität ist bei den Messungen der verschiedenen Prüfer immer gegeben.</w:t>
+      </w:r>
+      <w:r>
+        <w:t xml:space="preserve"> Die Lineare Regression verläuft als gerade durch den Ursprung ohne eine systematische Abweichung.</w:t>
+      </w:r>
+    </w:p>
+    <w:p/>
+    <w:p>
+      <w:r>
+        <w:t xml:space="preserve">In Verfahren 2 zur Messsystemanalyse </w:t>
+      </w:r>
+      <w:r>
+        <w:t xml:space="preserve">beträgt die </w:t>
+      </w:r>
+      <w:r>
+        <w:t xml:space="preserve">Streuung der </w:t>
+      </w:r>
+      <w:r>
+        <w:t>Gage Repeatability and Reproducibility</w:t>
+      </w:r>
+      <w:r>
+        <w:t xml:space="preserve"> (GRR)</w:t>
+      </w:r>
+      <w:r>
+        <w:t xml:space="preserve"> zwischen 0.5 (Michael) und 2.9 (Anna)</w:t>
+      </w:r>
+      <w:r>
+        <w:t>.</w:t>
+      </w:r>
+    </w:p>
+    <w:p>
+      <w:r>
+        <w:t xml:space="preserve">Der %GRR </w:t>
+      </w:r>
+      <w:r>
+        <w:t xml:space="preserve">in Bezug zur </w:t>
+      </w:r>
+      <w:r>
+        <w:t>Gesamtstreuung</w:t>
+      </w:r>
+      <w:r>
         <w:t xml:space="preserve"> </w:t>
       </w:r>
       <w:r>
-        <w:t>Der Messprozess wird nach Verfahren 1 als geeignet eingestuft, die Messanleitung entspricht den Anforderungen. Die Bedingungen für die Durchführung des Verfahrens 2 ist somit erfüllt.</w:t>
-      </w:r>
-    </w:p>
-    <w:p/>
-    <w:p>
-      <w:r>
-        <w:t>Die Linearität ist bei den Messungen der verschiedenen Prüfer immer gegeben.</w:t>
-      </w:r>
-      <w:r>
-        <w:t xml:space="preserve"> Die Lineare Regression verläuft als gerade durch den Ursprung ohne eine systematische Abweichung.</w:t>
-      </w:r>
-    </w:p>
-    <w:p/>
-    <w:p>
-      <w:r>
-        <w:t xml:space="preserve">In Verfahren 2 zur Messsystemanalyse </w:t>
-      </w:r>
-      <w:r>
-        <w:t xml:space="preserve">beträgt die </w:t>
-      </w:r>
-      <w:r>
-        <w:t xml:space="preserve">Streuung der </w:t>
-      </w:r>
-      <w:r>
-        <w:t>Gage Repeatability and Reproducibility</w:t>
-      </w:r>
-      <w:r>
-        <w:t xml:space="preserve"> (GRR)</w:t>
-      </w:r>
-      <w:r>
-        <w:t xml:space="preserve"> zwischen 0.5 (Michael) und 2.9 (Anna), wobei Bennis Werte</w:t>
-      </w:r>
-      <w:r>
-        <w:t xml:space="preserve"> (31.6)</w:t>
-      </w:r>
-      <w:r>
-        <w:t xml:space="preserve"> als Messfehler angesehen werden, und somit nicht mit in die Messanalyse eingehen.</w:t>
-      </w:r>
-    </w:p>
-    <w:p>
-      <w:r>
-        <w:t>Da der GRR zwischen 0% und 20% liegt, ist das Messgerät, der Messbecher, geeignet für Flüssigkeitsabmessungen.</w:t>
+        <w:t>liegt im Bereich zwischen 0.</w:t>
+      </w:r>
+      <w:r>
+        <w:t>31</w:t>
+      </w:r>
+      <w:r>
+        <w:t xml:space="preserve"> % (Michael) und </w:t>
+      </w:r>
+      <w:r>
+        <w:t>1.82</w:t>
+      </w:r>
+      <w:r>
+        <w:t xml:space="preserve"> % (Anna). </w:t>
+      </w:r>
+      <w:r>
+        <w:t xml:space="preserve">Da der </w:t>
+      </w:r>
+      <w:r>
+        <w:t>%</w:t>
+      </w:r>
+      <w:r>
+        <w:t>GRR zwischen 0</w:t>
+      </w:r>
+      <w:r>
+        <w:t xml:space="preserve"> </w:t>
+      </w:r>
+      <w:r>
+        <w:t>% und 20</w:t>
+      </w:r>
+      <w:r>
+        <w:t xml:space="preserve"> </w:t>
+      </w:r>
+      <w:r>
+        <w:t>% liegt, ist das Messgerät, der Messbecher, geeignet für Flüssigkeitsabmessungen</w:t>
+      </w:r>
+      <w:r>
+        <w:t xml:space="preserve"> mit der vordefinierten Toleranzgrenze</w:t>
+      </w:r>
+      <w:r>
+        <w:t>.</w:t>
+      </w:r>
+      <w:r>
+        <w:t xml:space="preserve"> </w:t>
       </w:r>
     </w:p>
     <w:p/>

--- a/Versuch_Messsystemanalyse/Versuchsbericht.docx
+++ b/Versuch_Messsystemanalyse/Versuchsbericht.docx
@@ -4,7 +4,7 @@
   <w:body>
     <w:p>
       <w:pPr>
-        <w:pStyle w:val="Subtitle"/>
+        <w:pStyle w:val="Untertitel"/>
         <w:rPr>
           <w:b/>
         </w:rPr>
@@ -19,7 +19,7 @@
               <w:txbxContent>
                 <w:p>
                   <w:pPr>
-                    <w:pStyle w:val="Title"/>
+                    <w:pStyle w:val="Titel"/>
                   </w:pPr>
                   <w:r>
                     <w:t xml:space="preserve">Bericht zum Versuch: </w:t>
@@ -27,7 +27,7 @@
                 </w:p>
                 <w:p>
                   <w:pPr>
-                    <w:pStyle w:val="Title"/>
+                    <w:pStyle w:val="Titel"/>
                   </w:pPr>
                   <w:r>
                     <w:t>Messsystemanalyse</w:t>
@@ -35,7 +35,7 @@
                 </w:p>
                 <w:p>
                   <w:pPr>
-                    <w:pStyle w:val="Subtitle"/>
+                    <w:pStyle w:val="Untertitel"/>
                   </w:pPr>
                 </w:p>
               </w:txbxContent>
@@ -54,7 +54,7 @@
               <w:txbxContent>
                 <w:p>
                   <w:pPr>
-                    <w:pStyle w:val="Subtitle"/>
+                    <w:pStyle w:val="Untertitel"/>
                     <w:tabs>
                       <w:tab w:val="left" w:pos="2835"/>
                     </w:tabs>
@@ -80,7 +80,7 @@
               <w:txbxContent>
                 <w:p>
                   <w:pPr>
-                    <w:pStyle w:val="Subtitle"/>
+                    <w:pStyle w:val="Untertitel"/>
                     <w:rPr>
                       <w:b/>
                     </w:rPr>
@@ -94,7 +94,7 @@
                 </w:p>
                 <w:p>
                   <w:pPr>
-                    <w:pStyle w:val="Subtitle"/>
+                    <w:pStyle w:val="Untertitel"/>
                   </w:pPr>
                   <w:r>
                     <w:t>vorgelegt von</w:t>
@@ -102,7 +102,7 @@
                 </w:p>
                 <w:p>
                   <w:pPr>
-                    <w:pStyle w:val="Subtitle"/>
+                    <w:pStyle w:val="Untertitel"/>
                     <w:rPr>
                       <w:b/>
                       <w:bCs/>
@@ -118,7 +118,7 @@
                 </w:p>
                 <w:p>
                   <w:pPr>
-                    <w:pStyle w:val="Subtitle"/>
+                    <w:pStyle w:val="Untertitel"/>
                     <w:rPr>
                       <w:b/>
                     </w:rPr>
@@ -139,7 +139,7 @@
                 </w:p>
                 <w:p>
                   <w:pPr>
-                    <w:pStyle w:val="Subtitle"/>
+                    <w:pStyle w:val="Untertitel"/>
                   </w:pPr>
                   <w:r>
                     <w:t xml:space="preserve">am 17. November 2020 </w:t>
@@ -158,7 +158,7 @@
     </w:p>
     <w:p>
       <w:pPr>
-        <w:pStyle w:val="Heading1"/>
+        <w:pStyle w:val="berschrift1"/>
         <w:numPr>
           <w:ilvl w:val="0"/>
           <w:numId w:val="2"/>
@@ -178,114 +178,37 @@
     </w:p>
     <w:p>
       <w:r>
-        <w:t xml:space="preserve">Zuerst wird eine type-1 study durchgeführt. Die Messungen erfolgen gemäß der Messanleitung (Kap. 2). Hierfür hat jede Person 25 mal 200 ml gemessen. </w:t>
+        <w:t xml:space="preserve">Zuerst wird eine type-1 </w:t>
+      </w:r>
+      <w:proofErr w:type="spellStart"/>
+      <w:r>
+        <w:t>study</w:t>
+      </w:r>
+      <w:proofErr w:type="spellEnd"/>
+      <w:r>
+        <w:t xml:space="preserve"> durchgeführt. Die Messungen erfolgen gemäß der Messanleitung (Kap. 2). Hierfür hat jede Person 25 mal 200 ml gemessen. </w:t>
       </w:r>
     </w:p>
     <w:p>
       <w:r>
-        <w:t>Dann wurde eine type-2 study durchgeführt. Hierfür wurden 5 Gläser gesucht, die ein Füllvermögen von jeweils 100, 200, 300, 400 und 500 ml haben. Diese wurden dann mit den zugehörigen Mengen befüllt und gemessen. Die Messung wurde dann einige Stunden später nochmals durchgeführt. Jeder Teilnehmer der Gruppe hat sich eine Person gesucht, die ebenfalls die Messungen durchgeführt hat.</w:t>
-      </w:r>
-    </w:p>
-    <w:p/>
-    <w:p>
-      <w:r>
-        <w:t>- Verfahren 2 der MSA mit linearen Messreihen</w:t>
-      </w:r>
-    </w:p>
-    <w:p>
-      <w:r>
-        <w:t>- je 3 Versuche mit 100 ml bis 500 ml in 100 ml Schritten Person A am 12.11.2020</w:t>
-      </w:r>
-    </w:p>
-    <w:p>
-      <w:r>
-        <w:t>- 5 verschiedene Gefäße mit xx ml über Messbecher eingefüllt → immer gleiche Probe</w:t>
-      </w:r>
-    </w:p>
-    <w:p>
-      <w:r>
-        <w:t>- Leergewicht der Gläser bekannt → abziehen vom Messwert</w:t>
-      </w:r>
-    </w:p>
-    <w:p>
-      <w:r>
-        <w:t xml:space="preserve">- zwischen den Einzelmessungen für eine Probe etwas Zeit lassen </w:t>
-      </w:r>
-      <w:r>
-        <w:rPr>
-          <w:b/>
-          <w:bCs/>
-        </w:rPr>
-        <w:t>TBD</w:t>
-      </w:r>
-    </w:p>
-    <w:p>
-      <w:r>
-        <w:t>- Probenverwendung randomisieren (siehe Tabelle, mit Matlab gemacht)</w:t>
-      </w:r>
-    </w:p>
-    <w:p>
-      <w:pPr>
-        <w:rPr>
-          <w:lang w:val="en-GB"/>
-        </w:rPr>
-      </w:pPr>
-      <w:r>
-        <w:rPr>
-          <w:lang w:val="en-GB"/>
-        </w:rPr>
-        <w:t>Matlab:</w:t>
-      </w:r>
-    </w:p>
-    <w:p>
-      <w:pPr>
-        <w:rPr>
-          <w:lang w:val="en-GB"/>
-        </w:rPr>
-      </w:pPr>
-      <w:r>
-        <w:rPr>
-          <w:lang w:val="en-GB"/>
-        </w:rPr>
-        <w:t>data = [100 200 300 400 500]</w:t>
-      </w:r>
-    </w:p>
-    <w:p>
-      <w:pPr>
-        <w:rPr>
-          <w:lang w:val="en-GB"/>
-        </w:rPr>
-      </w:pPr>
-      <w:r>
-        <w:rPr>
-          <w:lang w:val="en-GB"/>
-        </w:rPr>
-        <w:t>y = datasample(data, 5, "Replace", false)</w:t>
-      </w:r>
-    </w:p>
-    <w:p>
-      <w:r>
-        <w:t>Ablauf:</w:t>
-      </w:r>
-    </w:p>
-    <w:p>
-      <w:r>
-        <w:t>- Person A beginnt 10:00 Uhr mit Messung 1 Probe 500 ml, dann Probe 300 ml, danach Probe 200 ml, gefolgt von Probe 100 ml, zum Schluss Probe 400 ml.</w:t>
-      </w:r>
-    </w:p>
-    <w:p>
-      <w:r>
-        <w:t>- Person A wartet und beginnt 11:00 Uhr (TBD) mit Messung 2 Probe 100 ml, dann 400 ml, …, zum Schluss 200 ml</w:t>
-      </w:r>
-    </w:p>
-    <w:p>
-      <w:r>
-        <w:t>- Person A wartet und beginnt 12:00 Uhr (TBD) mit Messung 3 Probe 400 ml, dann Probe 100 ml, …, zum Schluss Probe 500 ml</w:t>
-      </w:r>
-    </w:p>
-    <w:p>
-      <w:r>
-        <w:t>- gleiches Spiel für Person B, nur zu einem späteren Zeitpunkt und der anderen Reihenfolge (siehe Tabelle)</w:t>
+        <w:t xml:space="preserve">Dann wurde eine type-2 </w:t>
+      </w:r>
+      <w:proofErr w:type="spellStart"/>
+      <w:r>
+        <w:t>study</w:t>
+      </w:r>
+      <w:proofErr w:type="spellEnd"/>
+      <w:r>
+        <w:t xml:space="preserve"> durchgeführt. Hierfür wurden 5 Gläser gesucht, die ein Füllvermögen von jeweils 100, 200, 300, 400 und 500 ml haben. Diese wurden dann mit den zugehörigen Mengen befüllt und gemessen. Die Messung wurde dann einige Stunden später nochmals durchgeführt</w:t>
+      </w:r>
+      <w:r>
+        <w:t xml:space="preserve"> (TBD)</w:t>
+      </w:r>
+      <w:r>
+        <w:t>. Jeder Teilnehmer der Gruppe hat sich eine Person gesucht, die ebenfalls die Messungen durchgeführt hat.</w:t>
+      </w:r>
+      <w:r>
+        <w:t xml:space="preserve"> Die Probenverwendung wurde, wie in der folgenden Tabelle zu sehen randomisiert. </w:t>
       </w:r>
     </w:p>
     <w:p/>
@@ -1314,6 +1237,7 @@
           <w:p>
             <w:pPr>
               <w:pStyle w:val="TableContents"/>
+              <w:keepNext/>
             </w:pPr>
             <w:r>
               <w:t>1</w:t>
@@ -1322,7 +1246,25 @@
         </w:tc>
       </w:tr>
     </w:tbl>
-    <w:p/>
+    <w:p>
+      <w:pPr>
+        <w:pStyle w:val="Beschriftung"/>
+      </w:pPr>
+      <w:r>
+        <w:t xml:space="preserve">Tabelle </w:t>
+      </w:r>
+      <w:fldSimple w:instr=" SEQ Tabelle \* ARABIC ">
+        <w:r>
+          <w:rPr>
+            <w:noProof/>
+          </w:rPr>
+          <w:t>1</w:t>
+        </w:r>
+      </w:fldSimple>
+      <w:r>
+        <w:t>: Messreihenfolge</w:t>
+      </w:r>
+    </w:p>
     <w:p>
       <w:r>
         <w:br w:type="page"/>
@@ -1330,7 +1272,7 @@
     </w:p>
     <w:p>
       <w:pPr>
-        <w:pStyle w:val="Heading1"/>
+        <w:pStyle w:val="berschrift1"/>
         <w:numPr>
           <w:ilvl w:val="0"/>
           <w:numId w:val="2"/>
@@ -1385,7 +1327,7 @@
     </w:p>
     <w:p>
       <w:pPr>
-        <w:pStyle w:val="Heading1"/>
+        <w:pStyle w:val="berschrift1"/>
         <w:numPr>
           <w:ilvl w:val="0"/>
           <w:numId w:val="2"/>
@@ -1404,9 +1346,11 @@
     </w:p>
     <w:p/>
     <w:p>
+      <w:proofErr w:type="spellStart"/>
       <w:r>
         <w:t>ToDo</w:t>
       </w:r>
+      <w:proofErr w:type="spellEnd"/>
     </w:p>
     <w:p>
       <w:r>
@@ -1452,7 +1396,7 @@
     <w:p/>
     <w:p>
       <w:pPr>
-        <w:pStyle w:val="Heading1"/>
+        <w:pStyle w:val="berschrift1"/>
         <w:numPr>
           <w:ilvl w:val="0"/>
           <w:numId w:val="2"/>
@@ -1466,7 +1410,15 @@
     </w:p>
     <w:p>
       <w:r>
-        <w:t>- Ergebnisse aus MATLAB Script diskutieren</w:t>
+        <w:t xml:space="preserve">- Ergebnisse aus MATLAB </w:t>
+      </w:r>
+      <w:proofErr w:type="spellStart"/>
+      <w:r>
+        <w:t>Script</w:t>
+      </w:r>
+      <w:proofErr w:type="spellEnd"/>
+      <w:r>
+        <w:t xml:space="preserve"> diskutieren</w:t>
       </w:r>
     </w:p>
     <w:p>
@@ -1584,8 +1536,21 @@
         <w:t xml:space="preserve">Streuung der </w:t>
       </w:r>
       <w:r>
-        <w:t>Gage Repeatability and Reproducibility</w:t>
-      </w:r>
+        <w:t xml:space="preserve">Gage </w:t>
+      </w:r>
+      <w:proofErr w:type="spellStart"/>
+      <w:r>
+        <w:t>Repeatability</w:t>
+      </w:r>
+      <w:proofErr w:type="spellEnd"/>
+      <w:r>
+        <w:t xml:space="preserve"> and </w:t>
+      </w:r>
+      <w:proofErr w:type="spellStart"/>
+      <w:r>
+        <w:t>Reproducibility</w:t>
+      </w:r>
+      <w:proofErr w:type="spellEnd"/>
       <w:r>
         <w:t xml:space="preserve"> (GRR)</w:t>
       </w:r>
@@ -1790,7 +1755,7 @@
     <w:lvl w:ilvl="0">
       <w:start w:val="1"/>
       <w:numFmt w:val="decimal"/>
-      <w:pStyle w:val="Heading1"/>
+      <w:pStyle w:val="berschrift1"/>
       <w:lvlText w:val="%1"/>
       <w:lvlJc w:val="left"/>
       <w:pPr>
@@ -1803,7 +1768,7 @@
     <w:lvl w:ilvl="1">
       <w:start w:val="1"/>
       <w:numFmt w:val="decimal"/>
-      <w:pStyle w:val="Heading2"/>
+      <w:pStyle w:val="berschrift2"/>
       <w:lvlText w:val="%1.%2"/>
       <w:lvlJc w:val="left"/>
       <w:pPr>
@@ -1816,7 +1781,7 @@
     <w:lvl w:ilvl="2">
       <w:start w:val="1"/>
       <w:numFmt w:val="decimal"/>
-      <w:pStyle w:val="Heading3"/>
+      <w:pStyle w:val="berschrift3"/>
       <w:lvlText w:val="%1.%2.%3"/>
       <w:lvlJc w:val="left"/>
       <w:pPr>
@@ -1829,7 +1794,7 @@
     <w:lvl w:ilvl="3">
       <w:start w:val="1"/>
       <w:numFmt w:val="decimal"/>
-      <w:pStyle w:val="Heading4"/>
+      <w:pStyle w:val="berschrift4"/>
       <w:lvlText w:val="%1.%2.%3.%4"/>
       <w:lvlJc w:val="left"/>
       <w:pPr>
@@ -1842,7 +1807,7 @@
     <w:lvl w:ilvl="4">
       <w:start w:val="1"/>
       <w:numFmt w:val="decimal"/>
-      <w:pStyle w:val="Heading5"/>
+      <w:pStyle w:val="berschrift5"/>
       <w:lvlText w:val="%1.%2.%3.%4.%5"/>
       <w:lvlJc w:val="left"/>
       <w:pPr>
@@ -1855,7 +1820,7 @@
     <w:lvl w:ilvl="5">
       <w:start w:val="1"/>
       <w:numFmt w:val="decimal"/>
-      <w:pStyle w:val="Heading6"/>
+      <w:pStyle w:val="berschrift6"/>
       <w:lvlText w:val="%1.%2.%3.%4.%5.%6"/>
       <w:lvlJc w:val="left"/>
       <w:pPr>
@@ -1868,7 +1833,7 @@
     <w:lvl w:ilvl="6">
       <w:start w:val="1"/>
       <w:numFmt w:val="decimal"/>
-      <w:pStyle w:val="Heading7"/>
+      <w:pStyle w:val="berschrift7"/>
       <w:lvlText w:val="%1.%2.%3.%4.%5.%6.%7"/>
       <w:lvlJc w:val="left"/>
       <w:pPr>
@@ -1881,7 +1846,7 @@
     <w:lvl w:ilvl="7">
       <w:start w:val="1"/>
       <w:numFmt w:val="decimal"/>
-      <w:pStyle w:val="Heading8"/>
+      <w:pStyle w:val="berschrift8"/>
       <w:lvlText w:val="%1.%2.%3.%4.%5.%6.%7.%8"/>
       <w:lvlJc w:val="left"/>
       <w:pPr>
@@ -1894,7 +1859,7 @@
     <w:lvl w:ilvl="8">
       <w:start w:val="1"/>
       <w:numFmt w:val="decimal"/>
-      <w:pStyle w:val="Heading9"/>
+      <w:pStyle w:val="berschrift9"/>
       <w:lvlText w:val="%1.%2.%3.%4.%5.%6.%7.%8.%9"/>
       <w:lvlJc w:val="left"/>
       <w:pPr>
@@ -2303,7 +2268,7 @@
     <w:lsdException w:name="Unresolved Mention" w:semiHidden="1" w:unhideWhenUsed="1"/>
     <w:lsdException w:name="Smart Link" w:semiHidden="1" w:unhideWhenUsed="1"/>
   </w:latentStyles>
-  <w:style w:type="paragraph" w:default="1" w:styleId="Normal">
+  <w:style w:type="paragraph" w:default="1" w:styleId="Standard">
     <w:name w:val="Normal"/>
     <w:qFormat/>
     <w:pPr>
@@ -2315,10 +2280,10 @@
       <w:sz w:val="24"/>
     </w:rPr>
   </w:style>
-  <w:style w:type="paragraph" w:styleId="Heading1">
+  <w:style w:type="paragraph" w:styleId="berschrift1">
     <w:name w:val="heading 1"/>
-    <w:basedOn w:val="Normal"/>
-    <w:next w:val="Normal"/>
+    <w:basedOn w:val="Standard"/>
+    <w:next w:val="Standard"/>
     <w:uiPriority w:val="9"/>
     <w:qFormat/>
     <w:pPr>
@@ -2343,10 +2308,10 @@
       <w:sz w:val="32"/>
     </w:rPr>
   </w:style>
-  <w:style w:type="paragraph" w:styleId="Heading2">
+  <w:style w:type="paragraph" w:styleId="berschrift2">
     <w:name w:val="heading 2"/>
-    <w:basedOn w:val="Heading1"/>
-    <w:next w:val="Normal"/>
+    <w:basedOn w:val="berschrift1"/>
+    <w:next w:val="Standard"/>
     <w:uiPriority w:val="9"/>
     <w:semiHidden/>
     <w:unhideWhenUsed/>
@@ -2364,10 +2329,10 @@
       <w:sz w:val="28"/>
     </w:rPr>
   </w:style>
-  <w:style w:type="paragraph" w:styleId="Heading3">
+  <w:style w:type="paragraph" w:styleId="berschrift3">
     <w:name w:val="heading 3"/>
-    <w:basedOn w:val="Heading2"/>
-    <w:next w:val="Normal"/>
+    <w:basedOn w:val="berschrift2"/>
+    <w:next w:val="Standard"/>
     <w:uiPriority w:val="9"/>
     <w:semiHidden/>
     <w:unhideWhenUsed/>
@@ -2384,10 +2349,10 @@
       <w:sz w:val="24"/>
     </w:rPr>
   </w:style>
-  <w:style w:type="paragraph" w:styleId="Heading4">
+  <w:style w:type="paragraph" w:styleId="berschrift4">
     <w:name w:val="heading 4"/>
-    <w:basedOn w:val="Heading3"/>
-    <w:next w:val="Normal"/>
+    <w:basedOn w:val="berschrift3"/>
+    <w:next w:val="Standard"/>
     <w:uiPriority w:val="9"/>
     <w:semiHidden/>
     <w:unhideWhenUsed/>
@@ -2404,10 +2369,10 @@
       <w:b w:val="0"/>
     </w:rPr>
   </w:style>
-  <w:style w:type="paragraph" w:styleId="Heading5">
+  <w:style w:type="paragraph" w:styleId="berschrift5">
     <w:name w:val="heading 5"/>
-    <w:basedOn w:val="Heading4"/>
-    <w:next w:val="Normal"/>
+    <w:basedOn w:val="berschrift4"/>
+    <w:next w:val="Standard"/>
     <w:uiPriority w:val="9"/>
     <w:semiHidden/>
     <w:unhideWhenUsed/>
@@ -2420,10 +2385,10 @@
       <w:outlineLvl w:val="4"/>
     </w:pPr>
   </w:style>
-  <w:style w:type="paragraph" w:styleId="Heading6">
+  <w:style w:type="paragraph" w:styleId="berschrift6">
     <w:name w:val="heading 6"/>
-    <w:basedOn w:val="Heading5"/>
-    <w:next w:val="Normal"/>
+    <w:basedOn w:val="berschrift5"/>
+    <w:next w:val="Standard"/>
     <w:uiPriority w:val="9"/>
     <w:semiHidden/>
     <w:unhideWhenUsed/>
@@ -2436,10 +2401,10 @@
       <w:outlineLvl w:val="5"/>
     </w:pPr>
   </w:style>
-  <w:style w:type="paragraph" w:styleId="Heading7">
+  <w:style w:type="paragraph" w:styleId="berschrift7">
     <w:name w:val="heading 7"/>
-    <w:basedOn w:val="Heading6"/>
-    <w:next w:val="Normal"/>
+    <w:basedOn w:val="berschrift6"/>
+    <w:next w:val="Standard"/>
     <w:qFormat/>
     <w:pPr>
       <w:numPr>
@@ -2449,10 +2414,10 @@
       <w:outlineLvl w:val="6"/>
     </w:pPr>
   </w:style>
-  <w:style w:type="paragraph" w:styleId="Heading8">
+  <w:style w:type="paragraph" w:styleId="berschrift8">
     <w:name w:val="heading 8"/>
-    <w:basedOn w:val="Heading7"/>
-    <w:next w:val="Normal"/>
+    <w:basedOn w:val="berschrift7"/>
+    <w:next w:val="Standard"/>
     <w:qFormat/>
     <w:pPr>
       <w:numPr>
@@ -2462,10 +2427,10 @@
       <w:outlineLvl w:val="7"/>
     </w:pPr>
   </w:style>
-  <w:style w:type="paragraph" w:styleId="Heading9">
+  <w:style w:type="paragraph" w:styleId="berschrift9">
     <w:name w:val="heading 9"/>
-    <w:basedOn w:val="Heading8"/>
-    <w:next w:val="Normal"/>
+    <w:basedOn w:val="berschrift8"/>
+    <w:next w:val="Standard"/>
     <w:qFormat/>
     <w:pPr>
       <w:numPr>
@@ -2475,13 +2440,13 @@
       <w:outlineLvl w:val="8"/>
     </w:pPr>
   </w:style>
-  <w:style w:type="character" w:default="1" w:styleId="DefaultParagraphFont">
+  <w:style w:type="character" w:default="1" w:styleId="Absatz-Standardschriftart">
     <w:name w:val="Default Paragraph Font"/>
     <w:uiPriority w:val="1"/>
     <w:semiHidden/>
     <w:unhideWhenUsed/>
   </w:style>
-  <w:style w:type="table" w:default="1" w:styleId="TableNormal">
+  <w:style w:type="table" w:default="1" w:styleId="NormaleTabelle">
     <w:name w:val="Normal Table"/>
     <w:uiPriority w:val="99"/>
     <w:semiHidden/>
@@ -2496,13 +2461,13 @@
       </w:tblCellMar>
     </w:tblPr>
   </w:style>
-  <w:style w:type="numbering" w:default="1" w:styleId="NoList">
+  <w:style w:type="numbering" w:default="1" w:styleId="KeineListe">
     <w:name w:val="No List"/>
     <w:uiPriority w:val="99"/>
     <w:semiHidden/>
     <w:unhideWhenUsed/>
   </w:style>
-  <w:style w:type="character" w:styleId="CommentReference">
+  <w:style w:type="character" w:styleId="Kommentarzeichen">
     <w:name w:val="annotation reference"/>
     <w:qFormat/>
     <w:rPr>
@@ -2516,9 +2481,9 @@
       <w:u w:val="single"/>
     </w:rPr>
   </w:style>
-  <w:style w:type="character" w:styleId="PageNumber">
+  <w:style w:type="character" w:styleId="Seitenzahl">
     <w:name w:val="page number"/>
-    <w:basedOn w:val="DefaultParagraphFont"/>
+    <w:basedOn w:val="Absatz-Standardschriftart"/>
     <w:qFormat/>
   </w:style>
   <w:style w:type="character" w:customStyle="1" w:styleId="FootnoteCharacters">
@@ -2538,7 +2503,7 @@
   </w:style>
   <w:style w:type="character" w:customStyle="1" w:styleId="BalloonTextChar">
     <w:name w:val="Balloon Text Char"/>
-    <w:basedOn w:val="DefaultParagraphFont"/>
+    <w:basedOn w:val="Absatz-Standardschriftart"/>
     <w:qFormat/>
     <w:rPr>
       <w:rFonts w:ascii="Tahoma" w:hAnsi="Tahoma" w:cs="Tahoma"/>
@@ -2556,7 +2521,7 @@
   </w:style>
   <w:style w:type="character" w:customStyle="1" w:styleId="TitleChar">
     <w:name w:val="Title Char"/>
-    <w:basedOn w:val="DefaultParagraphFont"/>
+    <w:basedOn w:val="Absatz-Standardschriftart"/>
     <w:qFormat/>
     <w:rPr>
       <w:rFonts w:ascii="Arial" w:hAnsi="Arial"/>
@@ -2567,7 +2532,7 @@
   </w:style>
   <w:style w:type="character" w:customStyle="1" w:styleId="CommentTextChar">
     <w:name w:val="Comment Text Char"/>
-    <w:basedOn w:val="DefaultParagraphFont"/>
+    <w:basedOn w:val="Absatz-Standardschriftart"/>
     <w:qFormat/>
     <w:rPr>
       <w:sz w:val="24"/>
@@ -2583,9 +2548,9 @@
       <w:sz w:val="24"/>
     </w:rPr>
   </w:style>
-  <w:style w:type="character" w:styleId="PlaceholderText">
+  <w:style w:type="character" w:styleId="Platzhaltertext">
     <w:name w:val="Placeholder Text"/>
-    <w:basedOn w:val="DefaultParagraphFont"/>
+    <w:basedOn w:val="Absatz-Standardschriftart"/>
     <w:qFormat/>
     <w:rPr>
       <w:color w:val="808080"/>
@@ -2681,8 +2646,8 @@
   </w:style>
   <w:style w:type="paragraph" w:customStyle="1" w:styleId="Heading">
     <w:name w:val="Heading"/>
-    <w:basedOn w:val="Normal"/>
-    <w:next w:val="BodyText"/>
+    <w:basedOn w:val="Standard"/>
+    <w:next w:val="Textkrper"/>
     <w:qFormat/>
     <w:pPr>
       <w:keepNext/>
@@ -2694,24 +2659,24 @@
       <w:szCs w:val="28"/>
     </w:rPr>
   </w:style>
-  <w:style w:type="paragraph" w:styleId="BodyText">
+  <w:style w:type="paragraph" w:styleId="Textkrper">
     <w:name w:val="Body Text"/>
-    <w:basedOn w:val="Normal"/>
+    <w:basedOn w:val="Standard"/>
     <w:pPr>
       <w:spacing w:after="120"/>
     </w:pPr>
   </w:style>
-  <w:style w:type="paragraph" w:styleId="List">
+  <w:style w:type="paragraph" w:styleId="Liste">
     <w:name w:val="List"/>
-    <w:basedOn w:val="Normal"/>
+    <w:basedOn w:val="Standard"/>
     <w:pPr>
       <w:ind w:left="357" w:hanging="357"/>
     </w:pPr>
   </w:style>
-  <w:style w:type="paragraph" w:styleId="Caption">
+  <w:style w:type="paragraph" w:styleId="Beschriftung">
     <w:name w:val="caption"/>
-    <w:basedOn w:val="Normal"/>
-    <w:next w:val="Normal"/>
+    <w:basedOn w:val="Standard"/>
+    <w:next w:val="Standard"/>
     <w:qFormat/>
     <w:pPr>
       <w:spacing w:after="360"/>
@@ -2719,7 +2684,7 @@
   </w:style>
   <w:style w:type="paragraph" w:customStyle="1" w:styleId="Index">
     <w:name w:val="Index"/>
-    <w:basedOn w:val="Normal"/>
+    <w:basedOn w:val="Standard"/>
     <w:qFormat/>
     <w:pPr>
       <w:suppressLineNumbers/>
@@ -2728,10 +2693,10 @@
       <w:rFonts w:cs="Lohit Devanagari"/>
     </w:rPr>
   </w:style>
-  <w:style w:type="paragraph" w:styleId="TOC1">
+  <w:style w:type="paragraph" w:styleId="Verzeichnis1">
     <w:name w:val="toc 1"/>
-    <w:basedOn w:val="Normal"/>
-    <w:next w:val="Normal"/>
+    <w:basedOn w:val="Standard"/>
+    <w:next w:val="Standard"/>
     <w:autoRedefine/>
     <w:pPr>
       <w:tabs>
@@ -2745,10 +2710,10 @@
       <w:b/>
     </w:rPr>
   </w:style>
-  <w:style w:type="paragraph" w:styleId="TOC2">
+  <w:style w:type="paragraph" w:styleId="Verzeichnis2">
     <w:name w:val="toc 2"/>
-    <w:basedOn w:val="TOC1"/>
-    <w:next w:val="Normal"/>
+    <w:basedOn w:val="Verzeichnis1"/>
+    <w:next w:val="Standard"/>
     <w:autoRedefine/>
     <w:pPr>
       <w:tabs>
@@ -2760,10 +2725,10 @@
       <w:b w:val="0"/>
     </w:rPr>
   </w:style>
-  <w:style w:type="paragraph" w:styleId="TOC3">
+  <w:style w:type="paragraph" w:styleId="Verzeichnis3">
     <w:name w:val="toc 3"/>
-    <w:basedOn w:val="TOC2"/>
-    <w:next w:val="Normal"/>
+    <w:basedOn w:val="Verzeichnis2"/>
+    <w:next w:val="Standard"/>
     <w:autoRedefine/>
     <w:pPr>
       <w:tabs>
@@ -2772,14 +2737,14 @@
       <w:spacing w:before="60"/>
     </w:pPr>
   </w:style>
-  <w:style w:type="paragraph" w:styleId="EnvelopeReturn">
+  <w:style w:type="paragraph" w:styleId="Umschlagabsenderadresse">
     <w:name w:val="envelope return"/>
-    <w:basedOn w:val="Normal"/>
-    <w:qFormat/>
-  </w:style>
-  <w:style w:type="paragraph" w:styleId="BalloonText">
+    <w:basedOn w:val="Standard"/>
+    <w:qFormat/>
+  </w:style>
+  <w:style w:type="paragraph" w:styleId="Sprechblasentext">
     <w:name w:val="Balloon Text"/>
-    <w:basedOn w:val="Normal"/>
+    <w:basedOn w:val="Standard"/>
     <w:qFormat/>
     <w:pPr>
       <w:spacing w:before="0" w:line="240" w:lineRule="auto"/>
@@ -2792,7 +2757,7 @@
   </w:style>
   <w:style w:type="paragraph" w:customStyle="1" w:styleId="Computerprogramm">
     <w:name w:val="Computerprogramm"/>
-    <w:basedOn w:val="Normal"/>
+    <w:basedOn w:val="Standard"/>
     <w:qFormat/>
     <w:pPr>
       <w:tabs>
@@ -2825,18 +2790,18 @@
       <w:sz w:val="20"/>
     </w:rPr>
   </w:style>
-  <w:style w:type="paragraph" w:styleId="Bibliography">
+  <w:style w:type="paragraph" w:styleId="Literaturverzeichnis">
     <w:name w:val="Bibliography"/>
-    <w:basedOn w:val="Normal"/>
+    <w:basedOn w:val="Standard"/>
     <w:autoRedefine/>
     <w:qFormat/>
     <w:pPr>
       <w:jc w:val="left"/>
     </w:pPr>
   </w:style>
-  <w:style w:type="paragraph" w:styleId="FootnoteText">
+  <w:style w:type="paragraph" w:styleId="Funotentext">
     <w:name w:val="footnote text"/>
-    <w:basedOn w:val="Normal"/>
+    <w:basedOn w:val="Standard"/>
     <w:pPr>
       <w:tabs>
         <w:tab w:val="left" w:pos="284"/>
@@ -2848,9 +2813,9 @@
       <w:sz w:val="20"/>
     </w:rPr>
   </w:style>
-  <w:style w:type="paragraph" w:styleId="Header">
+  <w:style w:type="paragraph" w:styleId="Kopfzeile">
     <w:name w:val="header"/>
-    <w:basedOn w:val="Normal"/>
+    <w:basedOn w:val="Standard"/>
     <w:pPr>
       <w:pBdr>
         <w:bottom w:val="single" w:sz="4" w:space="1" w:color="000000"/>
@@ -2864,19 +2829,19 @@
       <w:sz w:val="20"/>
     </w:rPr>
   </w:style>
-  <w:style w:type="paragraph" w:styleId="TableofFigures">
+  <w:style w:type="paragraph" w:styleId="Abbildungsverzeichnis">
     <w:name w:val="table of figures"/>
-    <w:basedOn w:val="TOC3"/>
-    <w:next w:val="Normal"/>
+    <w:basedOn w:val="Verzeichnis3"/>
+    <w:next w:val="Standard"/>
     <w:autoRedefine/>
     <w:qFormat/>
     <w:pPr>
       <w:ind w:left="709" w:hanging="709"/>
     </w:pPr>
   </w:style>
-  <w:style w:type="paragraph" w:styleId="ListBullet2">
+  <w:style w:type="paragraph" w:styleId="Aufzhlungszeichen2">
     <w:name w:val="List Bullet 2"/>
-    <w:basedOn w:val="Normal"/>
+    <w:basedOn w:val="Standard"/>
     <w:qFormat/>
     <w:pPr>
       <w:tabs>
@@ -2887,8 +2852,8 @@
   </w:style>
   <w:style w:type="paragraph" w:customStyle="1" w:styleId="Abbildung">
     <w:name w:val="Abbildung"/>
-    <w:basedOn w:val="Normal"/>
-    <w:next w:val="Caption"/>
+    <w:basedOn w:val="Standard"/>
+    <w:next w:val="Beschriftung"/>
     <w:qFormat/>
     <w:pPr>
       <w:keepNext/>
@@ -2896,9 +2861,9 @@
       <w:jc w:val="center"/>
     </w:pPr>
   </w:style>
-  <w:style w:type="paragraph" w:styleId="Footer">
+  <w:style w:type="paragraph" w:styleId="Fuzeile">
     <w:name w:val="footer"/>
-    <w:basedOn w:val="Normal"/>
+    <w:basedOn w:val="Standard"/>
     <w:pPr>
       <w:tabs>
         <w:tab w:val="center" w:pos="4536"/>
@@ -2906,14 +2871,14 @@
       </w:tabs>
     </w:pPr>
   </w:style>
-  <w:style w:type="paragraph" w:styleId="ListBullet">
+  <w:style w:type="paragraph" w:styleId="Aufzhlungszeichen">
     <w:name w:val="List Bullet"/>
-    <w:basedOn w:val="Normal"/>
-    <w:qFormat/>
-  </w:style>
-  <w:style w:type="paragraph" w:styleId="Quote">
+    <w:basedOn w:val="Standard"/>
+    <w:qFormat/>
+  </w:style>
+  <w:style w:type="paragraph" w:styleId="Zitat">
     <w:name w:val="Quote"/>
-    <w:basedOn w:val="Normal"/>
+    <w:basedOn w:val="Standard"/>
     <w:qFormat/>
     <w:pPr>
       <w:ind w:left="680" w:right="680"/>
@@ -2922,28 +2887,28 @@
       <w:i/>
     </w:rPr>
   </w:style>
-  <w:style w:type="paragraph" w:styleId="Salutation">
+  <w:style w:type="paragraph" w:styleId="Anrede">
     <w:name w:val="Salutation"/>
-    <w:basedOn w:val="Normal"/>
-    <w:next w:val="Normal"/>
-  </w:style>
-  <w:style w:type="paragraph" w:styleId="BlockText">
+    <w:basedOn w:val="Standard"/>
+    <w:next w:val="Standard"/>
+  </w:style>
+  <w:style w:type="paragraph" w:styleId="Blocktext">
     <w:name w:val="Block Text"/>
-    <w:basedOn w:val="Normal"/>
+    <w:basedOn w:val="Standard"/>
     <w:qFormat/>
     <w:pPr>
       <w:ind w:left="1440" w:right="1440"/>
     </w:pPr>
   </w:style>
-  <w:style w:type="paragraph" w:styleId="Date">
+  <w:style w:type="paragraph" w:styleId="Datum">
     <w:name w:val="Date"/>
-    <w:basedOn w:val="Normal"/>
-    <w:next w:val="Normal"/>
-    <w:qFormat/>
-  </w:style>
-  <w:style w:type="paragraph" w:styleId="DocumentMap">
+    <w:basedOn w:val="Standard"/>
+    <w:next w:val="Standard"/>
+    <w:qFormat/>
+  </w:style>
+  <w:style w:type="paragraph" w:styleId="Dokumentstruktur">
     <w:name w:val="Document Map"/>
-    <w:basedOn w:val="Normal"/>
+    <w:basedOn w:val="Standard"/>
     <w:qFormat/>
     <w:pPr>
       <w:shd w:val="clear" w:color="auto" w:fill="000080"/>
@@ -2952,19 +2917,19 @@
       <w:rFonts w:ascii="Tahoma" w:hAnsi="Tahoma"/>
     </w:rPr>
   </w:style>
-  <w:style w:type="paragraph" w:styleId="EndnoteText">
+  <w:style w:type="paragraph" w:styleId="Endnotentext">
     <w:name w:val="endnote text"/>
-    <w:basedOn w:val="Normal"/>
-  </w:style>
-  <w:style w:type="paragraph" w:styleId="NoteHeading">
+    <w:basedOn w:val="Standard"/>
+  </w:style>
+  <w:style w:type="paragraph" w:styleId="Fu-Endnotenberschrift">
     <w:name w:val="Note Heading"/>
-    <w:basedOn w:val="Normal"/>
-    <w:next w:val="Normal"/>
-    <w:qFormat/>
-  </w:style>
-  <w:style w:type="paragraph" w:styleId="Closing">
+    <w:basedOn w:val="Standard"/>
+    <w:next w:val="Standard"/>
+    <w:qFormat/>
+  </w:style>
+  <w:style w:type="paragraph" w:styleId="Gruformel">
     <w:name w:val="Closing"/>
-    <w:basedOn w:val="Normal"/>
+    <w:basedOn w:val="Standard"/>
     <w:qFormat/>
     <w:pPr>
       <w:ind w:left="4252"/>
@@ -2972,8 +2937,8 @@
   </w:style>
   <w:style w:type="paragraph" w:styleId="Index1">
     <w:name w:val="index 1"/>
-    <w:basedOn w:val="Normal"/>
-    <w:next w:val="Normal"/>
+    <w:basedOn w:val="Standard"/>
+    <w:next w:val="Standard"/>
     <w:autoRedefine/>
     <w:qFormat/>
     <w:pPr>
@@ -2986,8 +2951,8 @@
   </w:style>
   <w:style w:type="paragraph" w:styleId="Index2">
     <w:name w:val="index 2"/>
-    <w:basedOn w:val="Normal"/>
-    <w:next w:val="Normal"/>
+    <w:basedOn w:val="Standard"/>
+    <w:next w:val="Standard"/>
     <w:autoRedefine/>
     <w:qFormat/>
     <w:pPr>
@@ -2997,8 +2962,8 @@
   </w:style>
   <w:style w:type="paragraph" w:styleId="Index3">
     <w:name w:val="index 3"/>
-    <w:basedOn w:val="Normal"/>
-    <w:next w:val="Normal"/>
+    <w:basedOn w:val="Standard"/>
+    <w:next w:val="Standard"/>
     <w:autoRedefine/>
     <w:qFormat/>
     <w:pPr>
@@ -3008,8 +2973,8 @@
   </w:style>
   <w:style w:type="paragraph" w:styleId="Index4">
     <w:name w:val="index 4"/>
-    <w:basedOn w:val="Normal"/>
-    <w:next w:val="Normal"/>
+    <w:basedOn w:val="Standard"/>
+    <w:next w:val="Standard"/>
     <w:autoRedefine/>
     <w:qFormat/>
     <w:pPr>
@@ -3019,8 +2984,8 @@
   </w:style>
   <w:style w:type="paragraph" w:styleId="Index5">
     <w:name w:val="index 5"/>
-    <w:basedOn w:val="Normal"/>
-    <w:next w:val="Normal"/>
+    <w:basedOn w:val="Standard"/>
+    <w:next w:val="Standard"/>
     <w:autoRedefine/>
     <w:qFormat/>
     <w:pPr>
@@ -3030,8 +2995,8 @@
   </w:style>
   <w:style w:type="paragraph" w:styleId="Index6">
     <w:name w:val="index 6"/>
-    <w:basedOn w:val="Normal"/>
-    <w:next w:val="Normal"/>
+    <w:basedOn w:val="Standard"/>
+    <w:next w:val="Standard"/>
     <w:autoRedefine/>
     <w:qFormat/>
     <w:pPr>
@@ -3041,8 +3006,8 @@
   </w:style>
   <w:style w:type="paragraph" w:styleId="Index7">
     <w:name w:val="index 7"/>
-    <w:basedOn w:val="Normal"/>
-    <w:next w:val="Normal"/>
+    <w:basedOn w:val="Standard"/>
+    <w:next w:val="Standard"/>
     <w:autoRedefine/>
     <w:qFormat/>
     <w:pPr>
@@ -3052,8 +3017,8 @@
   </w:style>
   <w:style w:type="paragraph" w:styleId="Index8">
     <w:name w:val="index 8"/>
-    <w:basedOn w:val="Normal"/>
-    <w:next w:val="Normal"/>
+    <w:basedOn w:val="Standard"/>
+    <w:next w:val="Standard"/>
     <w:autoRedefine/>
     <w:qFormat/>
     <w:pPr>
@@ -3063,8 +3028,8 @@
   </w:style>
   <w:style w:type="paragraph" w:styleId="Index9">
     <w:name w:val="index 9"/>
-    <w:basedOn w:val="Normal"/>
-    <w:next w:val="Normal"/>
+    <w:basedOn w:val="Standard"/>
+    <w:next w:val="Standard"/>
     <w:autoRedefine/>
     <w:qFormat/>
     <w:pPr>
@@ -3072,22 +3037,22 @@
       <w:ind w:left="1797" w:hanging="198"/>
     </w:pPr>
   </w:style>
-  <w:style w:type="paragraph" w:styleId="IndexHeading">
+  <w:style w:type="paragraph" w:styleId="Indexberschrift">
     <w:name w:val="index heading"/>
-    <w:basedOn w:val="Normal"/>
+    <w:basedOn w:val="Standard"/>
     <w:qFormat/>
     <w:rPr>
       <w:b/>
     </w:rPr>
   </w:style>
-  <w:style w:type="paragraph" w:styleId="CommentText">
+  <w:style w:type="paragraph" w:styleId="Kommentartext">
     <w:name w:val="annotation text"/>
-    <w:basedOn w:val="Normal"/>
-    <w:qFormat/>
-  </w:style>
-  <w:style w:type="paragraph" w:styleId="ListBullet3">
+    <w:basedOn w:val="Standard"/>
+    <w:qFormat/>
+  </w:style>
+  <w:style w:type="paragraph" w:styleId="Aufzhlungszeichen3">
     <w:name w:val="List Bullet 3"/>
-    <w:basedOn w:val="Normal"/>
+    <w:basedOn w:val="Standard"/>
     <w:qFormat/>
     <w:pPr>
       <w:tabs>
@@ -3096,9 +3061,9 @@
       <w:ind w:left="1077" w:hanging="357"/>
     </w:pPr>
   </w:style>
-  <w:style w:type="paragraph" w:styleId="ListBullet4">
+  <w:style w:type="paragraph" w:styleId="Aufzhlungszeichen4">
     <w:name w:val="List Bullet 4"/>
-    <w:basedOn w:val="Normal"/>
+    <w:basedOn w:val="Standard"/>
     <w:qFormat/>
     <w:pPr>
       <w:tabs>
@@ -3107,9 +3072,9 @@
       <w:ind w:left="1434" w:hanging="357"/>
     </w:pPr>
   </w:style>
-  <w:style w:type="paragraph" w:styleId="ListBullet5">
+  <w:style w:type="paragraph" w:styleId="Aufzhlungszeichen5">
     <w:name w:val="List Bullet 5"/>
-    <w:basedOn w:val="Normal"/>
+    <w:basedOn w:val="Standard"/>
     <w:qFormat/>
     <w:pPr>
       <w:tabs>
@@ -3118,9 +3083,9 @@
       <w:ind w:left="1797" w:hanging="357"/>
     </w:pPr>
   </w:style>
-  <w:style w:type="paragraph" w:styleId="ListNumber">
+  <w:style w:type="paragraph" w:styleId="Listennummer">
     <w:name w:val="List Number"/>
-    <w:basedOn w:val="Normal"/>
+    <w:basedOn w:val="Standard"/>
     <w:qFormat/>
     <w:pPr>
       <w:tabs>
@@ -3129,49 +3094,49 @@
       <w:ind w:left="357" w:hanging="357"/>
     </w:pPr>
   </w:style>
-  <w:style w:type="paragraph" w:styleId="ListContinue">
+  <w:style w:type="paragraph" w:styleId="Listenfortsetzung">
     <w:name w:val="List Continue"/>
-    <w:basedOn w:val="Normal"/>
+    <w:basedOn w:val="Standard"/>
     <w:qFormat/>
     <w:pPr>
       <w:ind w:left="357"/>
     </w:pPr>
   </w:style>
-  <w:style w:type="paragraph" w:styleId="ListContinue2">
+  <w:style w:type="paragraph" w:styleId="Listenfortsetzung2">
     <w:name w:val="List Continue 2"/>
-    <w:basedOn w:val="Normal"/>
+    <w:basedOn w:val="Standard"/>
     <w:qFormat/>
     <w:pPr>
       <w:ind w:left="720"/>
     </w:pPr>
   </w:style>
-  <w:style w:type="paragraph" w:styleId="ListContinue3">
+  <w:style w:type="paragraph" w:styleId="Listenfortsetzung3">
     <w:name w:val="List Continue 3"/>
-    <w:basedOn w:val="Normal"/>
+    <w:basedOn w:val="Standard"/>
     <w:qFormat/>
     <w:pPr>
       <w:ind w:left="1077"/>
     </w:pPr>
   </w:style>
-  <w:style w:type="paragraph" w:styleId="ListContinue4">
+  <w:style w:type="paragraph" w:styleId="Listenfortsetzung4">
     <w:name w:val="List Continue 4"/>
-    <w:basedOn w:val="Normal"/>
+    <w:basedOn w:val="Standard"/>
     <w:qFormat/>
     <w:pPr>
       <w:ind w:left="1440"/>
     </w:pPr>
   </w:style>
-  <w:style w:type="paragraph" w:styleId="ListContinue5">
+  <w:style w:type="paragraph" w:styleId="Listenfortsetzung5">
     <w:name w:val="List Continue 5"/>
-    <w:basedOn w:val="Normal"/>
+    <w:basedOn w:val="Standard"/>
     <w:qFormat/>
     <w:pPr>
       <w:ind w:left="1797"/>
     </w:pPr>
   </w:style>
-  <w:style w:type="paragraph" w:styleId="ListNumber2">
+  <w:style w:type="paragraph" w:styleId="Listennummer2">
     <w:name w:val="List Number 2"/>
-    <w:basedOn w:val="Normal"/>
+    <w:basedOn w:val="Standard"/>
     <w:qFormat/>
     <w:pPr>
       <w:tabs>
@@ -3180,9 +3145,9 @@
       <w:ind w:left="714" w:hanging="357"/>
     </w:pPr>
   </w:style>
-  <w:style w:type="paragraph" w:styleId="ListNumber3">
+  <w:style w:type="paragraph" w:styleId="Listennummer3">
     <w:name w:val="List Number 3"/>
-    <w:basedOn w:val="Normal"/>
+    <w:basedOn w:val="Standard"/>
     <w:qFormat/>
     <w:pPr>
       <w:tabs>
@@ -3191,9 +3156,9 @@
       <w:ind w:left="1077" w:hanging="357"/>
     </w:pPr>
   </w:style>
-  <w:style w:type="paragraph" w:styleId="ListNumber4">
+  <w:style w:type="paragraph" w:styleId="Listennummer4">
     <w:name w:val="List Number 4"/>
-    <w:basedOn w:val="Normal"/>
+    <w:basedOn w:val="Standard"/>
     <w:qFormat/>
     <w:pPr>
       <w:tabs>
@@ -3202,9 +3167,9 @@
       <w:ind w:left="1434" w:hanging="357"/>
     </w:pPr>
   </w:style>
-  <w:style w:type="paragraph" w:styleId="ListNumber5">
+  <w:style w:type="paragraph" w:styleId="Listennummer5">
     <w:name w:val="List Number 5"/>
-    <w:basedOn w:val="Normal"/>
+    <w:basedOn w:val="Standard"/>
     <w:qFormat/>
     <w:pPr>
       <w:tabs>
@@ -3213,7 +3178,7 @@
       <w:ind w:left="1797" w:hanging="357"/>
     </w:pPr>
   </w:style>
-  <w:style w:type="paragraph" w:styleId="MacroText">
+  <w:style w:type="paragraph" w:styleId="Makrotext">
     <w:name w:val="macro"/>
     <w:qFormat/>
     <w:pPr>
@@ -3235,9 +3200,9 @@
       <w:sz w:val="24"/>
     </w:rPr>
   </w:style>
-  <w:style w:type="paragraph" w:styleId="MessageHeader">
+  <w:style w:type="paragraph" w:styleId="Nachrichtenkopf">
     <w:name w:val="Message Header"/>
-    <w:basedOn w:val="Normal"/>
+    <w:basedOn w:val="Standard"/>
     <w:qFormat/>
     <w:pPr>
       <w:pBdr>
@@ -3250,33 +3215,33 @@
       <w:ind w:left="1134" w:hanging="1134"/>
     </w:pPr>
   </w:style>
-  <w:style w:type="paragraph" w:styleId="PlainText">
+  <w:style w:type="paragraph" w:styleId="NurText">
     <w:name w:val="Plain Text"/>
-    <w:basedOn w:val="Normal"/>
+    <w:basedOn w:val="Standard"/>
     <w:qFormat/>
     <w:rPr>
       <w:rFonts w:ascii="Courier New" w:hAnsi="Courier New"/>
     </w:rPr>
   </w:style>
-  <w:style w:type="paragraph" w:styleId="NormalIndent">
+  <w:style w:type="paragraph" w:styleId="Standardeinzug">
     <w:name w:val="Normal Indent"/>
-    <w:basedOn w:val="Normal"/>
+    <w:basedOn w:val="Standard"/>
     <w:qFormat/>
     <w:pPr>
       <w:ind w:left="708"/>
     </w:pPr>
   </w:style>
-  <w:style w:type="paragraph" w:styleId="BodyText2">
+  <w:style w:type="paragraph" w:styleId="Textkrper2">
     <w:name w:val="Body Text 2"/>
-    <w:basedOn w:val="Normal"/>
+    <w:basedOn w:val="Standard"/>
     <w:qFormat/>
     <w:pPr>
       <w:spacing w:after="120" w:line="480" w:lineRule="auto"/>
     </w:pPr>
   </w:style>
-  <w:style w:type="paragraph" w:styleId="BodyText3">
+  <w:style w:type="paragraph" w:styleId="Textkrper3">
     <w:name w:val="Body Text 3"/>
-    <w:basedOn w:val="Normal"/>
+    <w:basedOn w:val="Standard"/>
     <w:qFormat/>
     <w:pPr>
       <w:spacing w:after="120"/>
@@ -3285,25 +3250,25 @@
       <w:sz w:val="16"/>
     </w:rPr>
   </w:style>
-  <w:style w:type="paragraph" w:styleId="BodyTextIndent">
+  <w:style w:type="paragraph" w:styleId="Textkrper-Zeileneinzug">
     <w:name w:val="Body Text Indent"/>
-    <w:basedOn w:val="BodyText"/>
+    <w:basedOn w:val="Textkrper"/>
     <w:pPr>
       <w:ind w:firstLine="210"/>
     </w:pPr>
   </w:style>
-  <w:style w:type="paragraph" w:styleId="BodyTextIndent2">
+  <w:style w:type="paragraph" w:styleId="Textkrper-Einzug2">
     <w:name w:val="Body Text Indent 2"/>
-    <w:basedOn w:val="Normal"/>
+    <w:basedOn w:val="Standard"/>
     <w:qFormat/>
     <w:pPr>
       <w:spacing w:after="120" w:line="480" w:lineRule="auto"/>
       <w:ind w:left="283"/>
     </w:pPr>
   </w:style>
-  <w:style w:type="paragraph" w:styleId="BodyTextIndent3">
+  <w:style w:type="paragraph" w:styleId="Textkrper-Einzug3">
     <w:name w:val="Body Text Indent 3"/>
-    <w:basedOn w:val="Normal"/>
+    <w:basedOn w:val="Standard"/>
     <w:qFormat/>
     <w:pPr>
       <w:spacing w:after="120"/>
@@ -3313,18 +3278,18 @@
       <w:sz w:val="16"/>
     </w:rPr>
   </w:style>
-  <w:style w:type="paragraph" w:styleId="BodyTextFirstIndent2">
+  <w:style w:type="paragraph" w:styleId="Textkrper-Erstzeileneinzug2">
     <w:name w:val="Body Text First Indent 2"/>
-    <w:basedOn w:val="BodyTextIndent"/>
+    <w:basedOn w:val="Textkrper-Zeileneinzug"/>
     <w:qFormat/>
     <w:pPr>
       <w:ind w:left="283"/>
     </w:pPr>
   </w:style>
-  <w:style w:type="paragraph" w:styleId="Title">
+  <w:style w:type="paragraph" w:styleId="Titel">
     <w:name w:val="Title"/>
-    <w:basedOn w:val="Normal"/>
-    <w:next w:val="Subtitle"/>
+    <w:basedOn w:val="Standard"/>
+    <w:next w:val="Untertitel"/>
     <w:uiPriority w:val="10"/>
     <w:qFormat/>
     <w:pPr>
@@ -3339,9 +3304,9 @@
       <w:sz w:val="44"/>
     </w:rPr>
   </w:style>
-  <w:style w:type="paragraph" w:styleId="Subtitle">
+  <w:style w:type="paragraph" w:styleId="Untertitel">
     <w:name w:val="Subtitle"/>
-    <w:basedOn w:val="Normal"/>
+    <w:basedOn w:val="Standard"/>
     <w:uiPriority w:val="11"/>
     <w:qFormat/>
     <w:pPr>
@@ -3354,73 +3319,73 @@
       <w:sz w:val="32"/>
     </w:rPr>
   </w:style>
-  <w:style w:type="paragraph" w:styleId="EnvelopeAddress">
+  <w:style w:type="paragraph" w:styleId="Umschlagadresse">
     <w:name w:val="envelope address"/>
-    <w:basedOn w:val="Normal"/>
+    <w:basedOn w:val="Standard"/>
     <w:qFormat/>
     <w:pPr>
       <w:ind w:left="1"/>
     </w:pPr>
   </w:style>
-  <w:style w:type="paragraph" w:styleId="Signature">
+  <w:style w:type="paragraph" w:styleId="Unterschrift">
     <w:name w:val="Signature"/>
-    <w:basedOn w:val="Normal"/>
+    <w:basedOn w:val="Standard"/>
     <w:pPr>
       <w:ind w:left="4252"/>
     </w:pPr>
   </w:style>
-  <w:style w:type="paragraph" w:styleId="TOC4">
+  <w:style w:type="paragraph" w:styleId="Verzeichnis4">
     <w:name w:val="toc 4"/>
-    <w:basedOn w:val="TOC3"/>
-    <w:next w:val="Normal"/>
+    <w:basedOn w:val="Verzeichnis3"/>
+    <w:next w:val="Standard"/>
     <w:autoRedefine/>
   </w:style>
-  <w:style w:type="paragraph" w:styleId="TOC5">
+  <w:style w:type="paragraph" w:styleId="Verzeichnis5">
     <w:name w:val="toc 5"/>
-    <w:basedOn w:val="TOC4"/>
-    <w:next w:val="Normal"/>
+    <w:basedOn w:val="Verzeichnis4"/>
+    <w:next w:val="Standard"/>
     <w:autoRedefine/>
   </w:style>
-  <w:style w:type="paragraph" w:styleId="TOC6">
+  <w:style w:type="paragraph" w:styleId="Verzeichnis6">
     <w:name w:val="toc 6"/>
-    <w:basedOn w:val="TOC5"/>
-    <w:next w:val="Normal"/>
+    <w:basedOn w:val="Verzeichnis5"/>
+    <w:next w:val="Standard"/>
     <w:autoRedefine/>
   </w:style>
-  <w:style w:type="paragraph" w:styleId="TOC7">
+  <w:style w:type="paragraph" w:styleId="Verzeichnis7">
     <w:name w:val="toc 7"/>
-    <w:basedOn w:val="TOC6"/>
-    <w:next w:val="Normal"/>
+    <w:basedOn w:val="Verzeichnis6"/>
+    <w:next w:val="Standard"/>
     <w:autoRedefine/>
   </w:style>
-  <w:style w:type="paragraph" w:styleId="TOC8">
+  <w:style w:type="paragraph" w:styleId="Verzeichnis8">
     <w:name w:val="toc 8"/>
-    <w:basedOn w:val="TOC7"/>
-    <w:next w:val="Normal"/>
+    <w:basedOn w:val="Verzeichnis7"/>
+    <w:next w:val="Standard"/>
     <w:autoRedefine/>
   </w:style>
-  <w:style w:type="paragraph" w:styleId="TOC9">
+  <w:style w:type="paragraph" w:styleId="Verzeichnis9">
     <w:name w:val="toc 9"/>
-    <w:basedOn w:val="TOC8"/>
-    <w:next w:val="Normal"/>
+    <w:basedOn w:val="Verzeichnis8"/>
+    <w:next w:val="Standard"/>
     <w:autoRedefine/>
     <w:pPr>
       <w:outlineLvl w:val="8"/>
     </w:pPr>
   </w:style>
-  <w:style w:type="paragraph" w:styleId="TOAHeading">
+  <w:style w:type="paragraph" w:styleId="RGV-berschrift">
     <w:name w:val="toa heading"/>
-    <w:basedOn w:val="Normal"/>
-    <w:next w:val="Normal"/>
+    <w:basedOn w:val="Standard"/>
+    <w:next w:val="Standard"/>
     <w:qFormat/>
     <w:rPr>
       <w:b/>
     </w:rPr>
   </w:style>
-  <w:style w:type="paragraph" w:styleId="TableofAuthorities">
+  <w:style w:type="paragraph" w:styleId="Rechtsgrundlagenverzeichnis">
     <w:name w:val="table of authorities"/>
-    <w:basedOn w:val="Normal"/>
-    <w:next w:val="Normal"/>
+    <w:basedOn w:val="Standard"/>
+    <w:next w:val="Standard"/>
     <w:qFormat/>
     <w:pPr>
       <w:ind w:left="200" w:hanging="200"/>
@@ -3428,16 +3393,16 @@
   </w:style>
   <w:style w:type="paragraph" w:customStyle="1" w:styleId="Tabellenberschrift">
     <w:name w:val="Tabellenüberschrift"/>
-    <w:basedOn w:val="Caption"/>
+    <w:basedOn w:val="Beschriftung"/>
     <w:qFormat/>
     <w:pPr>
       <w:keepNext/>
       <w:spacing w:before="480" w:after="0"/>
     </w:pPr>
   </w:style>
-  <w:style w:type="paragraph" w:styleId="CommentSubject">
+  <w:style w:type="paragraph" w:styleId="Kommentarthema">
     <w:name w:val="annotation subject"/>
-    <w:basedOn w:val="CommentText"/>
+    <w:basedOn w:val="Kommentartext"/>
     <w:qFormat/>
     <w:pPr>
       <w:spacing w:line="240" w:lineRule="auto"/>
@@ -3450,20 +3415,20 @@
   </w:style>
   <w:style w:type="paragraph" w:customStyle="1" w:styleId="FrameContents">
     <w:name w:val="Frame Contents"/>
-    <w:basedOn w:val="Normal"/>
+    <w:basedOn w:val="Standard"/>
     <w:qFormat/>
   </w:style>
   <w:style w:type="paragraph" w:customStyle="1" w:styleId="TableContents">
     <w:name w:val="Table Contents"/>
-    <w:basedOn w:val="Normal"/>
+    <w:basedOn w:val="Standard"/>
     <w:qFormat/>
     <w:pPr>
       <w:suppressLineNumbers/>
     </w:pPr>
   </w:style>
-  <w:style w:type="paragraph" w:styleId="ListParagraph">
+  <w:style w:type="paragraph" w:styleId="Listenabsatz">
     <w:name w:val="List Paragraph"/>
-    <w:basedOn w:val="Normal"/>
+    <w:basedOn w:val="Standard"/>
     <w:uiPriority w:val="34"/>
     <w:qFormat/>
     <w:rsid w:val="00A94550"/>

--- a/Versuch_Messsystemanalyse/Versuchsbericht.docx
+++ b/Versuch_Messsystemanalyse/Versuchsbericht.docx
@@ -4,7 +4,7 @@
   <w:body>
     <w:p>
       <w:pPr>
-        <w:pStyle w:val="Untertitel"/>
+        <w:pStyle w:val="Subtitle"/>
         <w:rPr>
           <w:b/>
         </w:rPr>
@@ -19,7 +19,7 @@
               <w:txbxContent>
                 <w:p>
                   <w:pPr>
-                    <w:pStyle w:val="Titel"/>
+                    <w:pStyle w:val="Title"/>
                   </w:pPr>
                   <w:r>
                     <w:t xml:space="preserve">Bericht zum Versuch: </w:t>
@@ -27,7 +27,7 @@
                 </w:p>
                 <w:p>
                   <w:pPr>
-                    <w:pStyle w:val="Titel"/>
+                    <w:pStyle w:val="Title"/>
                   </w:pPr>
                   <w:r>
                     <w:t>Messsystemanalyse</w:t>
@@ -35,7 +35,7 @@
                 </w:p>
                 <w:p>
                   <w:pPr>
-                    <w:pStyle w:val="Untertitel"/>
+                    <w:pStyle w:val="Subtitle"/>
                   </w:pPr>
                 </w:p>
               </w:txbxContent>
@@ -54,7 +54,7 @@
               <w:txbxContent>
                 <w:p>
                   <w:pPr>
-                    <w:pStyle w:val="Untertitel"/>
+                    <w:pStyle w:val="Subtitle"/>
                     <w:tabs>
                       <w:tab w:val="left" w:pos="2835"/>
                     </w:tabs>
@@ -80,7 +80,7 @@
               <w:txbxContent>
                 <w:p>
                   <w:pPr>
-                    <w:pStyle w:val="Untertitel"/>
+                    <w:pStyle w:val="Subtitle"/>
                     <w:rPr>
                       <w:b/>
                     </w:rPr>
@@ -94,7 +94,7 @@
                 </w:p>
                 <w:p>
                   <w:pPr>
-                    <w:pStyle w:val="Untertitel"/>
+                    <w:pStyle w:val="Subtitle"/>
                   </w:pPr>
                   <w:r>
                     <w:t>vorgelegt von</w:t>
@@ -102,7 +102,7 @@
                 </w:p>
                 <w:p>
                   <w:pPr>
-                    <w:pStyle w:val="Untertitel"/>
+                    <w:pStyle w:val="Subtitle"/>
                     <w:rPr>
                       <w:b/>
                       <w:bCs/>
@@ -118,7 +118,7 @@
                 </w:p>
                 <w:p>
                   <w:pPr>
-                    <w:pStyle w:val="Untertitel"/>
+                    <w:pStyle w:val="Subtitle"/>
                     <w:rPr>
                       <w:b/>
                     </w:rPr>
@@ -139,7 +139,7 @@
                 </w:p>
                 <w:p>
                   <w:pPr>
-                    <w:pStyle w:val="Untertitel"/>
+                    <w:pStyle w:val="Subtitle"/>
                   </w:pPr>
                   <w:r>
                     <w:t xml:space="preserve">am 17. November 2020 </w:t>
@@ -158,7 +158,7 @@
     </w:p>
     <w:p>
       <w:pPr>
-        <w:pStyle w:val="berschrift1"/>
+        <w:pStyle w:val="Heading1"/>
         <w:numPr>
           <w:ilvl w:val="0"/>
           <w:numId w:val="2"/>
@@ -178,34 +178,54 @@
     </w:p>
     <w:p>
       <w:r>
-        <w:t xml:space="preserve">Zuerst wird eine type-1 </w:t>
-      </w:r>
-      <w:proofErr w:type="spellStart"/>
-      <w:r>
-        <w:t>study</w:t>
-      </w:r>
-      <w:proofErr w:type="spellEnd"/>
-      <w:r>
-        <w:t xml:space="preserve"> durchgeführt. Die Messungen erfolgen gemäß der Messanleitung (Kap. 2). Hierfür hat jede Person 25 mal 200 ml gemessen. </w:t>
+        <w:t xml:space="preserve">Zuerst wird </w:t>
+      </w:r>
+      <w:r>
+        <w:t xml:space="preserve">das Verfahren 1 zur Messsystemanalyse </w:t>
+      </w:r>
+      <w:r>
+        <w:t>durchgeführt. Die Messungen erfolgen gemäß der Messanleitung (Kap. 2). Hierfür hat jede P</w:t>
+      </w:r>
+      <w:r>
+        <w:t>rüfer</w:t>
+      </w:r>
+      <w:r>
+        <w:t xml:space="preserve"> 25 mal 200 ml gemessen. </w:t>
       </w:r>
     </w:p>
     <w:p>
       <w:r>
-        <w:t xml:space="preserve">Dann wurde eine type-2 </w:t>
-      </w:r>
-      <w:proofErr w:type="spellStart"/>
-      <w:r>
-        <w:t>study</w:t>
-      </w:r>
-      <w:proofErr w:type="spellEnd"/>
-      <w:r>
-        <w:t xml:space="preserve"> durchgeführt. Hierfür wurden 5 Gläser gesucht, die ein Füllvermögen von jeweils 100, 200, 300, 400 und 500 ml haben. Diese wurden dann mit den zugehörigen Mengen befüllt und gemessen. Die Messung wurde dann einige Stunden später nochmals durchgeführt</w:t>
-      </w:r>
-      <w:r>
-        <w:t xml:space="preserve"> (TBD)</w:t>
-      </w:r>
-      <w:r>
-        <w:t>. Jeder Teilnehmer der Gruppe hat sich eine Person gesucht, die ebenfalls die Messungen durchgeführt hat.</w:t>
+        <w:t xml:space="preserve">Dann wurde </w:t>
+      </w:r>
+      <w:r>
+        <w:t xml:space="preserve">Verfahren </w:t>
+      </w:r>
+      <w:r>
+        <w:t>2</w:t>
+      </w:r>
+      <w:r>
+        <w:t xml:space="preserve"> zur Messsystemanalyse </w:t>
+      </w:r>
+      <w:r>
+        <w:t>durchgeführt. Hierfür wurden 5 Gläser gesucht, die ein Füllvermögen von jeweils 100, 200, 300, 400 und 500 ml haben. Diese wurden dann mit den zugehörigen Mengen befüllt und gemessen. Die Messung wurde dann einige Stunden später nochmals durchgeführt. Jeder Teilnehmer der Gruppe hat sich eine</w:t>
+      </w:r>
+      <w:r>
+        <w:t>n</w:t>
+      </w:r>
+      <w:r>
+        <w:t xml:space="preserve"> P</w:t>
+      </w:r>
+      <w:r>
+        <w:t>rüfer</w:t>
+      </w:r>
+      <w:r>
+        <w:t xml:space="preserve"> gesucht, d</w:t>
+      </w:r>
+      <w:r>
+        <w:t>er</w:t>
+      </w:r>
+      <w:r>
+        <w:t xml:space="preserve"> ebenfalls die Messungen durchgeführt hat.</w:t>
       </w:r>
       <w:r>
         <w:t xml:space="preserve"> Die Probenverwendung wurde, wie in der folgenden Tabelle zu sehen randomisiert. </w:t>
@@ -214,7 +234,7 @@
     <w:p/>
     <w:tbl>
       <w:tblPr>
-        <w:tblW w:w="8456" w:type="dxa"/>
+        <w:tblW w:w="6040" w:type="dxa"/>
         <w:tblBorders>
           <w:top w:val="single" w:sz="2" w:space="0" w:color="000000"/>
           <w:left w:val="single" w:sz="2" w:space="0" w:color="000000"/>
@@ -230,18 +250,16 @@
         <w:tblLook w:val="04A0" w:firstRow="1" w:lastRow="0" w:firstColumn="1" w:lastColumn="0" w:noHBand="0" w:noVBand="1"/>
       </w:tblPr>
       <w:tblGrid>
-        <w:gridCol w:w="1208"/>
-        <w:gridCol w:w="1208"/>
+        <w:gridCol w:w="1206"/>
+        <w:gridCol w:w="1207"/>
         <w:gridCol w:w="1209"/>
-        <w:gridCol w:w="1208"/>
-        <w:gridCol w:w="1208"/>
         <w:gridCol w:w="1209"/>
-        <w:gridCol w:w="1206"/>
+        <w:gridCol w:w="1209"/>
       </w:tblGrid>
       <w:tr>
         <w:tc>
           <w:tcPr>
-            <w:tcW w:w="1208" w:type="dxa"/>
+            <w:tcW w:w="1206" w:type="dxa"/>
             <w:tcBorders>
               <w:top w:val="single" w:sz="2" w:space="0" w:color="000000"/>
               <w:left w:val="single" w:sz="2" w:space="0" w:color="000000"/>
@@ -258,13 +276,13 @@
         </w:tc>
         <w:tc>
           <w:tcPr>
-            <w:tcW w:w="7247" w:type="dxa"/>
-            <w:gridSpan w:val="6"/>
+            <w:tcW w:w="4834" w:type="dxa"/>
+            <w:gridSpan w:val="4"/>
             <w:tcBorders>
               <w:top w:val="single" w:sz="2" w:space="0" w:color="000000"/>
               <w:left w:val="single" w:sz="2" w:space="0" w:color="000000"/>
               <w:bottom w:val="single" w:sz="2" w:space="0" w:color="000000"/>
-              <w:right w:val="single" w:sz="2" w:space="0" w:color="000000"/>
+              <w:right w:val="single" w:sz="4" w:space="0" w:color="auto"/>
             </w:tcBorders>
             <w:shd w:val="clear" w:color="auto" w:fill="auto"/>
           </w:tcPr>
@@ -290,7 +308,7 @@
       <w:tr>
         <w:tc>
           <w:tcPr>
-            <w:tcW w:w="1208" w:type="dxa"/>
+            <w:tcW w:w="1206" w:type="dxa"/>
             <w:tcBorders>
               <w:top w:val="single" w:sz="2" w:space="0" w:color="000000"/>
               <w:left w:val="single" w:sz="2" w:space="0" w:color="000000"/>
@@ -307,8 +325,8 @@
         </w:tc>
         <w:tc>
           <w:tcPr>
-            <w:tcW w:w="3624" w:type="dxa"/>
-            <w:gridSpan w:val="3"/>
+            <w:tcW w:w="2416" w:type="dxa"/>
+            <w:gridSpan w:val="2"/>
             <w:tcBorders>
               <w:top w:val="single" w:sz="2" w:space="0" w:color="000000"/>
               <w:left w:val="single" w:sz="2" w:space="0" w:color="000000"/>
@@ -330,14 +348,28 @@
                 <w:b/>
                 <w:bCs/>
               </w:rPr>
-              <w:t>Person A</w:t>
-            </w:r>
-          </w:p>
-        </w:tc>
-        <w:tc>
-          <w:tcPr>
-            <w:tcW w:w="3623" w:type="dxa"/>
-            <w:gridSpan w:val="3"/>
+              <w:t>P</w:t>
+            </w:r>
+            <w:r>
+              <w:rPr>
+                <w:b/>
+                <w:bCs/>
+              </w:rPr>
+              <w:t>rüfer</w:t>
+            </w:r>
+            <w:r>
+              <w:rPr>
+                <w:b/>
+                <w:bCs/>
+              </w:rPr>
+              <w:t xml:space="preserve"> A</w:t>
+            </w:r>
+          </w:p>
+        </w:tc>
+        <w:tc>
+          <w:tcPr>
+            <w:tcW w:w="2418" w:type="dxa"/>
+            <w:gridSpan w:val="2"/>
             <w:tcBorders>
               <w:top w:val="single" w:sz="2" w:space="0" w:color="000000"/>
               <w:left w:val="single" w:sz="2" w:space="0" w:color="000000"/>
@@ -360,7 +392,21 @@
                 <w:b/>
                 <w:bCs/>
               </w:rPr>
-              <w:t>Person B</w:t>
+              <w:t>P</w:t>
+            </w:r>
+            <w:r>
+              <w:rPr>
+                <w:b/>
+                <w:bCs/>
+              </w:rPr>
+              <w:t>rüfer</w:t>
+            </w:r>
+            <w:r>
+              <w:rPr>
+                <w:b/>
+                <w:bCs/>
+              </w:rPr>
+              <w:t xml:space="preserve"> B</w:t>
             </w:r>
           </w:p>
         </w:tc>
@@ -368,7 +414,7 @@
       <w:tr>
         <w:tc>
           <w:tcPr>
-            <w:tcW w:w="1208" w:type="dxa"/>
+            <w:tcW w:w="1206" w:type="dxa"/>
             <w:tcBorders>
               <w:top w:val="single" w:sz="2" w:space="0" w:color="000000"/>
               <w:left w:val="single" w:sz="2" w:space="0" w:color="000000"/>
@@ -396,7 +442,7 @@
         </w:tc>
         <w:tc>
           <w:tcPr>
-            <w:tcW w:w="1208" w:type="dxa"/>
+            <w:tcW w:w="1207" w:type="dxa"/>
             <w:tcBorders>
               <w:top w:val="single" w:sz="2" w:space="0" w:color="000000"/>
               <w:left w:val="single" w:sz="2" w:space="0" w:color="000000"/>
@@ -452,7 +498,7 @@
         </w:tc>
         <w:tc>
           <w:tcPr>
-            <w:tcW w:w="1208" w:type="dxa"/>
+            <w:tcW w:w="1209" w:type="dxa"/>
             <w:tcBorders>
               <w:top w:val="single" w:sz="2" w:space="0" w:color="000000"/>
               <w:left w:val="single" w:sz="2" w:space="0" w:color="000000"/>
@@ -474,17 +520,18 @@
                 <w:b/>
                 <w:bCs/>
               </w:rPr>
-              <w:t>3</w:t>
-            </w:r>
-          </w:p>
-        </w:tc>
-        <w:tc>
-          <w:tcPr>
-            <w:tcW w:w="1208" w:type="dxa"/>
+              <w:t>1</w:t>
+            </w:r>
+          </w:p>
+        </w:tc>
+        <w:tc>
+          <w:tcPr>
+            <w:tcW w:w="1209" w:type="dxa"/>
             <w:tcBorders>
               <w:top w:val="single" w:sz="2" w:space="0" w:color="000000"/>
               <w:left w:val="single" w:sz="2" w:space="0" w:color="000000"/>
               <w:bottom w:val="single" w:sz="2" w:space="0" w:color="000000"/>
+              <w:right w:val="single" w:sz="4" w:space="0" w:color="auto"/>
             </w:tcBorders>
             <w:shd w:val="clear" w:color="auto" w:fill="auto"/>
           </w:tcPr>
@@ -502,7 +549,47 @@
                 <w:b/>
                 <w:bCs/>
               </w:rPr>
-              <w:t>1</w:t>
+              <w:t>2</w:t>
+            </w:r>
+          </w:p>
+        </w:tc>
+      </w:tr>
+      <w:tr>
+        <w:tc>
+          <w:tcPr>
+            <w:tcW w:w="1206" w:type="dxa"/>
+            <w:tcBorders>
+              <w:top w:val="single" w:sz="2" w:space="0" w:color="000000"/>
+              <w:left w:val="single" w:sz="2" w:space="0" w:color="000000"/>
+              <w:bottom w:val="single" w:sz="2" w:space="0" w:color="000000"/>
+            </w:tcBorders>
+            <w:shd w:val="clear" w:color="auto" w:fill="auto"/>
+          </w:tcPr>
+          <w:p>
+            <w:pPr>
+              <w:pStyle w:val="TableContents"/>
+            </w:pPr>
+            <w:r>
+              <w:t>100 ml</w:t>
+            </w:r>
+          </w:p>
+        </w:tc>
+        <w:tc>
+          <w:tcPr>
+            <w:tcW w:w="1207" w:type="dxa"/>
+            <w:tcBorders>
+              <w:top w:val="single" w:sz="2" w:space="0" w:color="000000"/>
+              <w:left w:val="single" w:sz="2" w:space="0" w:color="000000"/>
+              <w:bottom w:val="single" w:sz="2" w:space="0" w:color="000000"/>
+            </w:tcBorders>
+            <w:shd w:val="clear" w:color="auto" w:fill="auto"/>
+          </w:tcPr>
+          <w:p>
+            <w:pPr>
+              <w:pStyle w:val="TableContents"/>
+            </w:pPr>
+            <w:r>
+              <w:t>4</w:t>
             </w:r>
           </w:p>
         </w:tc>
@@ -519,87 +606,9 @@
           <w:p>
             <w:pPr>
               <w:pStyle w:val="TableContents"/>
-              <w:jc w:val="center"/>
-              <w:rPr>
-                <w:b/>
-                <w:bCs/>
-              </w:rPr>
             </w:pPr>
             <w:r>
-              <w:rPr>
-                <w:b/>
-                <w:bCs/>
-              </w:rPr>
-              <w:t>2</w:t>
-            </w:r>
-          </w:p>
-        </w:tc>
-        <w:tc>
-          <w:tcPr>
-            <w:tcW w:w="1205" w:type="dxa"/>
-            <w:tcBorders>
-              <w:top w:val="single" w:sz="2" w:space="0" w:color="000000"/>
-              <w:left w:val="single" w:sz="2" w:space="0" w:color="000000"/>
-              <w:bottom w:val="single" w:sz="2" w:space="0" w:color="000000"/>
-              <w:right w:val="single" w:sz="2" w:space="0" w:color="000000"/>
-            </w:tcBorders>
-            <w:shd w:val="clear" w:color="auto" w:fill="auto"/>
-          </w:tcPr>
-          <w:p>
-            <w:pPr>
-              <w:pStyle w:val="TableContents"/>
-              <w:jc w:val="center"/>
-              <w:rPr>
-                <w:b/>
-                <w:bCs/>
-              </w:rPr>
-            </w:pPr>
-            <w:r>
-              <w:rPr>
-                <w:b/>
-                <w:bCs/>
-              </w:rPr>
-              <w:t>3</w:t>
-            </w:r>
-          </w:p>
-        </w:tc>
-      </w:tr>
-      <w:tr>
-        <w:tc>
-          <w:tcPr>
-            <w:tcW w:w="1208" w:type="dxa"/>
-            <w:tcBorders>
-              <w:top w:val="single" w:sz="2" w:space="0" w:color="000000"/>
-              <w:left w:val="single" w:sz="2" w:space="0" w:color="000000"/>
-              <w:bottom w:val="single" w:sz="2" w:space="0" w:color="000000"/>
-            </w:tcBorders>
-            <w:shd w:val="clear" w:color="auto" w:fill="auto"/>
-          </w:tcPr>
-          <w:p>
-            <w:pPr>
-              <w:pStyle w:val="TableContents"/>
-            </w:pPr>
-            <w:r>
-              <w:t>100 ml</w:t>
-            </w:r>
-          </w:p>
-        </w:tc>
-        <w:tc>
-          <w:tcPr>
-            <w:tcW w:w="1208" w:type="dxa"/>
-            <w:tcBorders>
-              <w:top w:val="single" w:sz="2" w:space="0" w:color="000000"/>
-              <w:left w:val="single" w:sz="2" w:space="0" w:color="000000"/>
-              <w:bottom w:val="single" w:sz="2" w:space="0" w:color="000000"/>
-            </w:tcBorders>
-            <w:shd w:val="clear" w:color="auto" w:fill="auto"/>
-          </w:tcPr>
-          <w:p>
-            <w:pPr>
-              <w:pStyle w:val="TableContents"/>
-            </w:pPr>
-            <w:r>
-              <w:t>4</w:t>
+              <w:t>1</w:t>
             </w:r>
           </w:p>
         </w:tc>
@@ -618,13 +627,35 @@
               <w:pStyle w:val="TableContents"/>
             </w:pPr>
             <w:r>
+              <w:t>5</w:t>
+            </w:r>
+          </w:p>
+        </w:tc>
+        <w:tc>
+          <w:tcPr>
+            <w:tcW w:w="1209" w:type="dxa"/>
+            <w:tcBorders>
+              <w:top w:val="single" w:sz="2" w:space="0" w:color="000000"/>
+              <w:left w:val="single" w:sz="2" w:space="0" w:color="000000"/>
+              <w:bottom w:val="single" w:sz="2" w:space="0" w:color="000000"/>
+              <w:right w:val="single" w:sz="4" w:space="0" w:color="auto"/>
+            </w:tcBorders>
+            <w:shd w:val="clear" w:color="auto" w:fill="auto"/>
+          </w:tcPr>
+          <w:p>
+            <w:pPr>
+              <w:pStyle w:val="TableContents"/>
+            </w:pPr>
+            <w:r>
               <w:t>1</w:t>
             </w:r>
           </w:p>
         </w:tc>
-        <w:tc>
-          <w:tcPr>
-            <w:tcW w:w="1208" w:type="dxa"/>
+      </w:tr>
+      <w:tr>
+        <w:tc>
+          <w:tcPr>
+            <w:tcW w:w="1206" w:type="dxa"/>
             <w:tcBorders>
               <w:top w:val="single" w:sz="2" w:space="0" w:color="000000"/>
               <w:left w:val="single" w:sz="2" w:space="0" w:color="000000"/>
@@ -637,13 +668,13 @@
               <w:pStyle w:val="TableContents"/>
             </w:pPr>
             <w:r>
-              <w:t>2</w:t>
-            </w:r>
-          </w:p>
-        </w:tc>
-        <w:tc>
-          <w:tcPr>
-            <w:tcW w:w="1208" w:type="dxa"/>
+              <w:t>200 ml</w:t>
+            </w:r>
+          </w:p>
+        </w:tc>
+        <w:tc>
+          <w:tcPr>
+            <w:tcW w:w="1207" w:type="dxa"/>
             <w:tcBorders>
               <w:top w:val="single" w:sz="2" w:space="0" w:color="000000"/>
               <w:left w:val="single" w:sz="2" w:space="0" w:color="000000"/>
@@ -656,7 +687,7 @@
               <w:pStyle w:val="TableContents"/>
             </w:pPr>
             <w:r>
-              <w:t>5</w:t>
+              <w:t>3</w:t>
             </w:r>
           </w:p>
         </w:tc>
@@ -675,67 +706,7 @@
               <w:pStyle w:val="TableContents"/>
             </w:pPr>
             <w:r>
-              <w:t>1</w:t>
-            </w:r>
-          </w:p>
-        </w:tc>
-        <w:tc>
-          <w:tcPr>
-            <w:tcW w:w="1205" w:type="dxa"/>
-            <w:tcBorders>
-              <w:top w:val="single" w:sz="2" w:space="0" w:color="000000"/>
-              <w:left w:val="single" w:sz="2" w:space="0" w:color="000000"/>
-              <w:bottom w:val="single" w:sz="2" w:space="0" w:color="000000"/>
-              <w:right w:val="single" w:sz="2" w:space="0" w:color="000000"/>
-            </w:tcBorders>
-            <w:shd w:val="clear" w:color="auto" w:fill="auto"/>
-          </w:tcPr>
-          <w:p>
-            <w:pPr>
-              <w:pStyle w:val="TableContents"/>
-            </w:pPr>
-            <w:r>
               <w:t>5</w:t>
-            </w:r>
-          </w:p>
-        </w:tc>
-      </w:tr>
-      <w:tr>
-        <w:tc>
-          <w:tcPr>
-            <w:tcW w:w="1208" w:type="dxa"/>
-            <w:tcBorders>
-              <w:top w:val="single" w:sz="2" w:space="0" w:color="000000"/>
-              <w:left w:val="single" w:sz="2" w:space="0" w:color="000000"/>
-              <w:bottom w:val="single" w:sz="2" w:space="0" w:color="000000"/>
-            </w:tcBorders>
-            <w:shd w:val="clear" w:color="auto" w:fill="auto"/>
-          </w:tcPr>
-          <w:p>
-            <w:pPr>
-              <w:pStyle w:val="TableContents"/>
-            </w:pPr>
-            <w:r>
-              <w:t>200 ml</w:t>
-            </w:r>
-          </w:p>
-        </w:tc>
-        <w:tc>
-          <w:tcPr>
-            <w:tcW w:w="1208" w:type="dxa"/>
-            <w:tcBorders>
-              <w:top w:val="single" w:sz="2" w:space="0" w:color="000000"/>
-              <w:left w:val="single" w:sz="2" w:space="0" w:color="000000"/>
-              <w:bottom w:val="single" w:sz="2" w:space="0" w:color="000000"/>
-            </w:tcBorders>
-            <w:shd w:val="clear" w:color="auto" w:fill="auto"/>
-          </w:tcPr>
-          <w:p>
-            <w:pPr>
-              <w:pStyle w:val="TableContents"/>
-            </w:pPr>
-            <w:r>
-              <w:t>3</w:t>
             </w:r>
           </w:p>
         </w:tc>
@@ -754,13 +725,35 @@
               <w:pStyle w:val="TableContents"/>
             </w:pPr>
             <w:r>
-              <w:t>5</w:t>
-            </w:r>
-          </w:p>
-        </w:tc>
-        <w:tc>
-          <w:tcPr>
-            <w:tcW w:w="1208" w:type="dxa"/>
+              <w:t>3</w:t>
+            </w:r>
+          </w:p>
+        </w:tc>
+        <w:tc>
+          <w:tcPr>
+            <w:tcW w:w="1209" w:type="dxa"/>
+            <w:tcBorders>
+              <w:top w:val="single" w:sz="2" w:space="0" w:color="000000"/>
+              <w:left w:val="single" w:sz="2" w:space="0" w:color="000000"/>
+              <w:bottom w:val="single" w:sz="2" w:space="0" w:color="000000"/>
+              <w:right w:val="single" w:sz="4" w:space="0" w:color="auto"/>
+            </w:tcBorders>
+            <w:shd w:val="clear" w:color="auto" w:fill="auto"/>
+          </w:tcPr>
+          <w:p>
+            <w:pPr>
+              <w:pStyle w:val="TableContents"/>
+            </w:pPr>
+            <w:r>
+              <w:t>2</w:t>
+            </w:r>
+          </w:p>
+        </w:tc>
+      </w:tr>
+      <w:tr>
+        <w:tc>
+          <w:tcPr>
+            <w:tcW w:w="1206" w:type="dxa"/>
             <w:tcBorders>
               <w:top w:val="single" w:sz="2" w:space="0" w:color="000000"/>
               <w:left w:val="single" w:sz="2" w:space="0" w:color="000000"/>
@@ -773,13 +766,13 @@
               <w:pStyle w:val="TableContents"/>
             </w:pPr>
             <w:r>
-              <w:t>4</w:t>
-            </w:r>
-          </w:p>
-        </w:tc>
-        <w:tc>
-          <w:tcPr>
-            <w:tcW w:w="1208" w:type="dxa"/>
+              <w:t>300 ml</w:t>
+            </w:r>
+          </w:p>
+        </w:tc>
+        <w:tc>
+          <w:tcPr>
+            <w:tcW w:w="1207" w:type="dxa"/>
             <w:tcBorders>
               <w:top w:val="single" w:sz="2" w:space="0" w:color="000000"/>
               <w:left w:val="single" w:sz="2" w:space="0" w:color="000000"/>
@@ -792,7 +785,7 @@
               <w:pStyle w:val="TableContents"/>
             </w:pPr>
             <w:r>
-              <w:t>3</w:t>
+              <w:t>2</w:t>
             </w:r>
           </w:p>
         </w:tc>
@@ -811,67 +804,7 @@
               <w:pStyle w:val="TableContents"/>
             </w:pPr>
             <w:r>
-              <w:t>2</w:t>
-            </w:r>
-          </w:p>
-        </w:tc>
-        <w:tc>
-          <w:tcPr>
-            <w:tcW w:w="1205" w:type="dxa"/>
-            <w:tcBorders>
-              <w:top w:val="single" w:sz="2" w:space="0" w:color="000000"/>
-              <w:left w:val="single" w:sz="2" w:space="0" w:color="000000"/>
-              <w:bottom w:val="single" w:sz="2" w:space="0" w:color="000000"/>
-              <w:right w:val="single" w:sz="2" w:space="0" w:color="000000"/>
-            </w:tcBorders>
-            <w:shd w:val="clear" w:color="auto" w:fill="auto"/>
-          </w:tcPr>
-          <w:p>
-            <w:pPr>
-              <w:pStyle w:val="TableContents"/>
-            </w:pPr>
-            <w:r>
-              <w:t>4</w:t>
-            </w:r>
-          </w:p>
-        </w:tc>
-      </w:tr>
-      <w:tr>
-        <w:tc>
-          <w:tcPr>
-            <w:tcW w:w="1208" w:type="dxa"/>
-            <w:tcBorders>
-              <w:top w:val="single" w:sz="2" w:space="0" w:color="000000"/>
-              <w:left w:val="single" w:sz="2" w:space="0" w:color="000000"/>
-              <w:bottom w:val="single" w:sz="2" w:space="0" w:color="000000"/>
-            </w:tcBorders>
-            <w:shd w:val="clear" w:color="auto" w:fill="auto"/>
-          </w:tcPr>
-          <w:p>
-            <w:pPr>
-              <w:pStyle w:val="TableContents"/>
-            </w:pPr>
-            <w:r>
-              <w:t>300 ml</w:t>
-            </w:r>
-          </w:p>
-        </w:tc>
-        <w:tc>
-          <w:tcPr>
-            <w:tcW w:w="1208" w:type="dxa"/>
-            <w:tcBorders>
-              <w:top w:val="single" w:sz="2" w:space="0" w:color="000000"/>
-              <w:left w:val="single" w:sz="2" w:space="0" w:color="000000"/>
-              <w:bottom w:val="single" w:sz="2" w:space="0" w:color="000000"/>
-            </w:tcBorders>
-            <w:shd w:val="clear" w:color="auto" w:fill="auto"/>
-          </w:tcPr>
-          <w:p>
-            <w:pPr>
-              <w:pStyle w:val="TableContents"/>
-            </w:pPr>
-            <w:r>
-              <w:t>2</w:t>
+              <w:t>3</w:t>
             </w:r>
           </w:p>
         </w:tc>
@@ -890,13 +823,35 @@
               <w:pStyle w:val="TableContents"/>
             </w:pPr>
             <w:r>
-              <w:t>3</w:t>
-            </w:r>
-          </w:p>
-        </w:tc>
-        <w:tc>
-          <w:tcPr>
-            <w:tcW w:w="1208" w:type="dxa"/>
+              <w:t>1</w:t>
+            </w:r>
+          </w:p>
+        </w:tc>
+        <w:tc>
+          <w:tcPr>
+            <w:tcW w:w="1209" w:type="dxa"/>
+            <w:tcBorders>
+              <w:top w:val="single" w:sz="2" w:space="0" w:color="000000"/>
+              <w:left w:val="single" w:sz="2" w:space="0" w:color="000000"/>
+              <w:bottom w:val="single" w:sz="2" w:space="0" w:color="000000"/>
+              <w:right w:val="single" w:sz="4" w:space="0" w:color="auto"/>
+            </w:tcBorders>
+            <w:shd w:val="clear" w:color="auto" w:fill="auto"/>
+          </w:tcPr>
+          <w:p>
+            <w:pPr>
+              <w:pStyle w:val="TableContents"/>
+            </w:pPr>
+            <w:r>
+              <w:t>5</w:t>
+            </w:r>
+          </w:p>
+        </w:tc>
+      </w:tr>
+      <w:tr>
+        <w:tc>
+          <w:tcPr>
+            <w:tcW w:w="1206" w:type="dxa"/>
             <w:tcBorders>
               <w:top w:val="single" w:sz="2" w:space="0" w:color="000000"/>
               <w:left w:val="single" w:sz="2" w:space="0" w:color="000000"/>
@@ -909,13 +864,13 @@
               <w:pStyle w:val="TableContents"/>
             </w:pPr>
             <w:r>
-              <w:t>3</w:t>
-            </w:r>
-          </w:p>
-        </w:tc>
-        <w:tc>
-          <w:tcPr>
-            <w:tcW w:w="1208" w:type="dxa"/>
+              <w:t>400 ml</w:t>
+            </w:r>
+          </w:p>
+        </w:tc>
+        <w:tc>
+          <w:tcPr>
+            <w:tcW w:w="1207" w:type="dxa"/>
             <w:tcBorders>
               <w:top w:val="single" w:sz="2" w:space="0" w:color="000000"/>
               <w:left w:val="single" w:sz="2" w:space="0" w:color="000000"/>
@@ -928,7 +883,7 @@
               <w:pStyle w:val="TableContents"/>
             </w:pPr>
             <w:r>
-              <w:t>1</w:t>
+              <w:t>5</w:t>
             </w:r>
           </w:p>
         </w:tc>
@@ -947,67 +902,7 @@
               <w:pStyle w:val="TableContents"/>
             </w:pPr>
             <w:r>
-              <w:t>5</w:t>
-            </w:r>
-          </w:p>
-        </w:tc>
-        <w:tc>
-          <w:tcPr>
-            <w:tcW w:w="1205" w:type="dxa"/>
-            <w:tcBorders>
-              <w:top w:val="single" w:sz="2" w:space="0" w:color="000000"/>
-              <w:left w:val="single" w:sz="2" w:space="0" w:color="000000"/>
-              <w:bottom w:val="single" w:sz="2" w:space="0" w:color="000000"/>
-              <w:right w:val="single" w:sz="2" w:space="0" w:color="000000"/>
-            </w:tcBorders>
-            <w:shd w:val="clear" w:color="auto" w:fill="auto"/>
-          </w:tcPr>
-          <w:p>
-            <w:pPr>
-              <w:pStyle w:val="TableContents"/>
-            </w:pPr>
-            <w:r>
               <w:t>2</w:t>
-            </w:r>
-          </w:p>
-        </w:tc>
-      </w:tr>
-      <w:tr>
-        <w:tc>
-          <w:tcPr>
-            <w:tcW w:w="1208" w:type="dxa"/>
-            <w:tcBorders>
-              <w:top w:val="single" w:sz="2" w:space="0" w:color="000000"/>
-              <w:left w:val="single" w:sz="2" w:space="0" w:color="000000"/>
-              <w:bottom w:val="single" w:sz="2" w:space="0" w:color="000000"/>
-            </w:tcBorders>
-            <w:shd w:val="clear" w:color="auto" w:fill="auto"/>
-          </w:tcPr>
-          <w:p>
-            <w:pPr>
-              <w:pStyle w:val="TableContents"/>
-            </w:pPr>
-            <w:r>
-              <w:t>400 ml</w:t>
-            </w:r>
-          </w:p>
-        </w:tc>
-        <w:tc>
-          <w:tcPr>
-            <w:tcW w:w="1208" w:type="dxa"/>
-            <w:tcBorders>
-              <w:top w:val="single" w:sz="2" w:space="0" w:color="000000"/>
-              <w:left w:val="single" w:sz="2" w:space="0" w:color="000000"/>
-              <w:bottom w:val="single" w:sz="2" w:space="0" w:color="000000"/>
-            </w:tcBorders>
-            <w:shd w:val="clear" w:color="auto" w:fill="auto"/>
-          </w:tcPr>
-          <w:p>
-            <w:pPr>
-              <w:pStyle w:val="TableContents"/>
-            </w:pPr>
-            <w:r>
-              <w:t>5</w:t>
             </w:r>
           </w:p>
         </w:tc>
@@ -1032,7 +927,29 @@
         </w:tc>
         <w:tc>
           <w:tcPr>
-            <w:tcW w:w="1208" w:type="dxa"/>
+            <w:tcW w:w="1209" w:type="dxa"/>
+            <w:tcBorders>
+              <w:top w:val="single" w:sz="2" w:space="0" w:color="000000"/>
+              <w:left w:val="single" w:sz="2" w:space="0" w:color="000000"/>
+              <w:bottom w:val="single" w:sz="2" w:space="0" w:color="000000"/>
+              <w:right w:val="single" w:sz="4" w:space="0" w:color="auto"/>
+            </w:tcBorders>
+            <w:shd w:val="clear" w:color="auto" w:fill="auto"/>
+          </w:tcPr>
+          <w:p>
+            <w:pPr>
+              <w:pStyle w:val="TableContents"/>
+            </w:pPr>
+            <w:r>
+              <w:t>4</w:t>
+            </w:r>
+          </w:p>
+        </w:tc>
+      </w:tr>
+      <w:tr>
+        <w:tc>
+          <w:tcPr>
+            <w:tcW w:w="1206" w:type="dxa"/>
             <w:tcBorders>
               <w:top w:val="single" w:sz="2" w:space="0" w:color="000000"/>
               <w:left w:val="single" w:sz="2" w:space="0" w:color="000000"/>
@@ -1045,13 +962,13 @@
               <w:pStyle w:val="TableContents"/>
             </w:pPr>
             <w:r>
-              <w:t>1</w:t>
-            </w:r>
-          </w:p>
-        </w:tc>
-        <w:tc>
-          <w:tcPr>
-            <w:tcW w:w="1208" w:type="dxa"/>
+              <w:t>500 ml</w:t>
+            </w:r>
+          </w:p>
+        </w:tc>
+        <w:tc>
+          <w:tcPr>
+            <w:tcW w:w="1207" w:type="dxa"/>
             <w:tcBorders>
               <w:top w:val="single" w:sz="2" w:space="0" w:color="000000"/>
               <w:left w:val="single" w:sz="2" w:space="0" w:color="000000"/>
@@ -1064,7 +981,7 @@
               <w:pStyle w:val="TableContents"/>
             </w:pPr>
             <w:r>
-              <w:t>2</w:t>
+              <w:t>1</w:t>
             </w:r>
           </w:p>
         </w:tc>
@@ -1089,66 +1006,6 @@
         </w:tc>
         <w:tc>
           <w:tcPr>
-            <w:tcW w:w="1205" w:type="dxa"/>
-            <w:tcBorders>
-              <w:top w:val="single" w:sz="2" w:space="0" w:color="000000"/>
-              <w:left w:val="single" w:sz="2" w:space="0" w:color="000000"/>
-              <w:bottom w:val="single" w:sz="2" w:space="0" w:color="000000"/>
-              <w:right w:val="single" w:sz="2" w:space="0" w:color="000000"/>
-            </w:tcBorders>
-            <w:shd w:val="clear" w:color="auto" w:fill="auto"/>
-          </w:tcPr>
-          <w:p>
-            <w:pPr>
-              <w:pStyle w:val="TableContents"/>
-            </w:pPr>
-            <w:r>
-              <w:t>3</w:t>
-            </w:r>
-          </w:p>
-        </w:tc>
-      </w:tr>
-      <w:tr>
-        <w:tc>
-          <w:tcPr>
-            <w:tcW w:w="1208" w:type="dxa"/>
-            <w:tcBorders>
-              <w:top w:val="single" w:sz="2" w:space="0" w:color="000000"/>
-              <w:left w:val="single" w:sz="2" w:space="0" w:color="000000"/>
-              <w:bottom w:val="single" w:sz="2" w:space="0" w:color="000000"/>
-            </w:tcBorders>
-            <w:shd w:val="clear" w:color="auto" w:fill="auto"/>
-          </w:tcPr>
-          <w:p>
-            <w:pPr>
-              <w:pStyle w:val="TableContents"/>
-            </w:pPr>
-            <w:r>
-              <w:t>500 ml</w:t>
-            </w:r>
-          </w:p>
-        </w:tc>
-        <w:tc>
-          <w:tcPr>
-            <w:tcW w:w="1208" w:type="dxa"/>
-            <w:tcBorders>
-              <w:top w:val="single" w:sz="2" w:space="0" w:color="000000"/>
-              <w:left w:val="single" w:sz="2" w:space="0" w:color="000000"/>
-              <w:bottom w:val="single" w:sz="2" w:space="0" w:color="000000"/>
-            </w:tcBorders>
-            <w:shd w:val="clear" w:color="auto" w:fill="auto"/>
-          </w:tcPr>
-          <w:p>
-            <w:pPr>
-              <w:pStyle w:val="TableContents"/>
-            </w:pPr>
-            <w:r>
-              <w:t>1</w:t>
-            </w:r>
-          </w:p>
-        </w:tc>
-        <w:tc>
-          <w:tcPr>
             <w:tcW w:w="1209" w:type="dxa"/>
             <w:tcBorders>
               <w:top w:val="single" w:sz="2" w:space="0" w:color="000000"/>
@@ -1168,49 +1025,12 @@
         </w:tc>
         <w:tc>
           <w:tcPr>
-            <w:tcW w:w="1208" w:type="dxa"/>
-            <w:tcBorders>
-              <w:top w:val="single" w:sz="2" w:space="0" w:color="000000"/>
-              <w:left w:val="single" w:sz="2" w:space="0" w:color="000000"/>
-              <w:bottom w:val="single" w:sz="2" w:space="0" w:color="000000"/>
-            </w:tcBorders>
-            <w:shd w:val="clear" w:color="auto" w:fill="auto"/>
-          </w:tcPr>
-          <w:p>
-            <w:pPr>
-              <w:pStyle w:val="TableContents"/>
-            </w:pPr>
-            <w:r>
-              <w:t>5</w:t>
-            </w:r>
-          </w:p>
-        </w:tc>
-        <w:tc>
-          <w:tcPr>
-            <w:tcW w:w="1208" w:type="dxa"/>
-            <w:tcBorders>
-              <w:top w:val="single" w:sz="2" w:space="0" w:color="000000"/>
-              <w:left w:val="single" w:sz="2" w:space="0" w:color="000000"/>
-              <w:bottom w:val="single" w:sz="2" w:space="0" w:color="000000"/>
-            </w:tcBorders>
-            <w:shd w:val="clear" w:color="auto" w:fill="auto"/>
-          </w:tcPr>
-          <w:p>
-            <w:pPr>
-              <w:pStyle w:val="TableContents"/>
-            </w:pPr>
-            <w:r>
-              <w:t>4</w:t>
-            </w:r>
-          </w:p>
-        </w:tc>
-        <w:tc>
-          <w:tcPr>
             <w:tcW w:w="1209" w:type="dxa"/>
             <w:tcBorders>
               <w:top w:val="single" w:sz="2" w:space="0" w:color="000000"/>
               <w:left w:val="single" w:sz="2" w:space="0" w:color="000000"/>
               <w:bottom w:val="single" w:sz="2" w:space="0" w:color="000000"/>
+              <w:right w:val="single" w:sz="4" w:space="0" w:color="auto"/>
             </w:tcBorders>
             <w:shd w:val="clear" w:color="auto" w:fill="auto"/>
           </w:tcPr>
@@ -1220,27 +1040,6 @@
             </w:pPr>
             <w:r>
               <w:t>3</w:t>
-            </w:r>
-          </w:p>
-        </w:tc>
-        <w:tc>
-          <w:tcPr>
-            <w:tcW w:w="1205" w:type="dxa"/>
-            <w:tcBorders>
-              <w:top w:val="single" w:sz="2" w:space="0" w:color="000000"/>
-              <w:left w:val="single" w:sz="2" w:space="0" w:color="000000"/>
-              <w:bottom w:val="single" w:sz="2" w:space="0" w:color="000000"/>
-              <w:right w:val="single" w:sz="2" w:space="0" w:color="000000"/>
-            </w:tcBorders>
-            <w:shd w:val="clear" w:color="auto" w:fill="auto"/>
-          </w:tcPr>
-          <w:p>
-            <w:pPr>
-              <w:pStyle w:val="TableContents"/>
-              <w:keepNext/>
-            </w:pPr>
-            <w:r>
-              <w:t>1</w:t>
             </w:r>
           </w:p>
         </w:tc>
@@ -1248,7 +1047,7 @@
     </w:tbl>
     <w:p>
       <w:pPr>
-        <w:pStyle w:val="Beschriftung"/>
+        <w:pStyle w:val="Caption"/>
       </w:pPr>
       <w:r>
         <w:t xml:space="preserve">Tabelle </w:t>
@@ -1272,7 +1071,7 @@
     </w:p>
     <w:p>
       <w:pPr>
-        <w:pStyle w:val="berschrift1"/>
+        <w:pStyle w:val="Heading1"/>
         <w:numPr>
           <w:ilvl w:val="0"/>
           <w:numId w:val="2"/>
@@ -1306,7 +1105,19 @@
         <w:t>Messbecher</w:t>
       </w:r>
       <w:r>
-        <w:t xml:space="preserve"> mit Markierungen in 100 Gramm Schritten von 0 bis 500 Gramm gebraucht</w:t>
+        <w:t xml:space="preserve"> mit Markierungen in 100 </w:t>
+      </w:r>
+      <w:r>
+        <w:t>ml</w:t>
+      </w:r>
+      <w:r>
+        <w:t xml:space="preserve"> Schritten von 0 bis 500 </w:t>
+      </w:r>
+      <w:r>
+        <w:t>ml</w:t>
+      </w:r>
+      <w:r>
+        <w:t xml:space="preserve"> gebraucht</w:t>
       </w:r>
       <w:r>
         <w:t>.</w:t>
@@ -1327,7 +1138,7 @@
     </w:p>
     <w:p>
       <w:pPr>
-        <w:pStyle w:val="berschrift1"/>
+        <w:pStyle w:val="Heading1"/>
         <w:numPr>
           <w:ilvl w:val="0"/>
           <w:numId w:val="2"/>
@@ -1345,58 +1156,10 @@
       </w:r>
     </w:p>
     <w:p/>
-    <w:p>
-      <w:proofErr w:type="spellStart"/>
-      <w:r>
-        <w:t>ToDo</w:t>
-      </w:r>
-      <w:proofErr w:type="spellEnd"/>
-    </w:p>
-    <w:p>
-      <w:r>
-        <w:t>- Daten MSA1 einlesen</w:t>
-      </w:r>
-    </w:p>
-    <w:p>
-      <w:r>
-        <w:t>- Linearität prüfen</w:t>
-      </w:r>
-    </w:p>
-    <w:p/>
-    <w:p>
-      <w:r>
-        <w:t xml:space="preserve">- Daten MSA2 Datum 1 </w:t>
-      </w:r>
-      <w:bookmarkStart w:id="0" w:name="__DdeLink__43_3972487847"/>
-      <w:r>
-        <w:t>Person A und B einlesen</w:t>
-      </w:r>
-      <w:bookmarkEnd w:id="0"/>
-    </w:p>
-    <w:p>
-      <w:r>
-        <w:t>- Daten MSA2 Datum 2 Person A und B einlesen</w:t>
-      </w:r>
-    </w:p>
-    <w:p>
-      <w:r>
-        <w:t>- Auswerten MSA2</w:t>
-      </w:r>
-    </w:p>
-    <w:p>
-      <w:r>
-        <w:t>- zeitlich stabil?</w:t>
-      </w:r>
-    </w:p>
-    <w:p>
-      <w:r>
-        <w:t>- Unterschiede Person A und B erkennbar?</w:t>
-      </w:r>
-    </w:p>
     <w:p/>
     <w:p>
       <w:pPr>
-        <w:pStyle w:val="berschrift1"/>
+        <w:pStyle w:val="Heading1"/>
         <w:numPr>
           <w:ilvl w:val="0"/>
           <w:numId w:val="2"/>
@@ -1410,159 +1173,457 @@
     </w:p>
     <w:p>
       <w:r>
-        <w:t xml:space="preserve">- Ergebnisse aus MATLAB </w:t>
-      </w:r>
-      <w:proofErr w:type="spellStart"/>
-      <w:r>
-        <w:t>Script</w:t>
-      </w:r>
-      <w:proofErr w:type="spellEnd"/>
-      <w:r>
-        <w:t xml:space="preserve"> diskutieren</w:t>
-      </w:r>
-    </w:p>
-    <w:p>
-      <w:r>
-        <w:t>- ist Messbecher als Messmittel fähig?</w:t>
-      </w:r>
-    </w:p>
-    <w:p>
-      <w:r>
-        <w:t>- was könnte verbessert werden?</w:t>
+        <w:t>In Ver</w:t>
+      </w:r>
+      <w:r>
+        <w:t>fahren</w:t>
+      </w:r>
+      <w:r>
+        <w:t xml:space="preserve"> 1 zur Messsystemanalyse</w:t>
+      </w:r>
+      <w:r>
+        <w:t xml:space="preserve"> ergaben die Fähigkeitskennzahl</w:t>
+      </w:r>
+      <w:r>
+        <w:t>,</w:t>
+      </w:r>
+      <w:r>
+        <w:t xml:space="preserve"> von den vier Prüfern</w:t>
+      </w:r>
+      <w:r>
+        <w:t>,</w:t>
+      </w:r>
+      <w:r>
+        <w:t xml:space="preserve"> </w:t>
+      </w:r>
+      <w:r>
+        <w:t>Werte zwischen</w:t>
+      </w:r>
+      <w:r>
+        <w:t xml:space="preserve"> 2.1146 (Jan)</w:t>
+      </w:r>
+      <w:r>
+        <w:t xml:space="preserve"> und 7.5602 (Michael).</w:t>
+      </w:r>
+      <w:r>
+        <w:t xml:space="preserve"> Die kritische Fähigkeitskennzahl liegt zwischen </w:t>
+      </w:r>
+      <w:r>
+        <w:t>2.1129 (Jan)</w:t>
+      </w:r>
+      <w:r>
+        <w:t xml:space="preserve"> und</w:t>
+      </w:r>
+      <w:r>
+        <w:t xml:space="preserve"> 6.5199 (Michael)</w:t>
+      </w:r>
+      <w:r>
+        <w:t xml:space="preserve"> und war bei jedem Prüfer geringer als die Fähigkeits</w:t>
+      </w:r>
+      <w:r>
+        <w:t>kenn</w:t>
+      </w:r>
+      <w:r>
+        <w:t>zahl</w:t>
+      </w:r>
+      <w:r>
+        <w:t xml:space="preserve">. </w:t>
+      </w:r>
+      <w:r>
+        <w:t xml:space="preserve">Die Fähigkeitskennzahl ist größer als 1.33 und die kritische Fähigkeitskennzahl größer als 1.0. </w:t>
+      </w:r>
+      <w:r>
+        <w:t>Die Standardverteilung liegt</w:t>
+      </w:r>
+      <w:r>
+        <w:t xml:space="preserve"> s</w:t>
+      </w:r>
+      <w:r>
+        <w:t>omit</w:t>
+      </w:r>
+      <w:r>
+        <w:t xml:space="preserve"> innerhalb der </w:t>
+      </w:r>
+      <w:r>
+        <w:rPr>
+          <w:szCs w:val="24"/>
+        </w:rPr>
+        <w:t>Toleranzgrenzen der Spe</w:t>
+      </w:r>
+      <w:r>
+        <w:rPr>
+          <w:szCs w:val="24"/>
+        </w:rPr>
+        <w:t>zi</w:t>
+      </w:r>
+      <w:r>
+        <w:rPr>
+          <w:szCs w:val="24"/>
+        </w:rPr>
+        <w:t xml:space="preserve">fikationsgrenzen. </w:t>
+      </w:r>
+      <w:r>
+        <w:rPr>
+          <w:szCs w:val="24"/>
+        </w:rPr>
+        <w:t>Die Streuung der Messwerte ist außerdem gering</w:t>
+      </w:r>
+      <w:r>
+        <w:rPr>
+          <w:szCs w:val="24"/>
+        </w:rPr>
+        <w:t xml:space="preserve"> (Minimum</w:t>
+      </w:r>
+      <w:r>
+        <w:rPr>
+          <w:szCs w:val="24"/>
+        </w:rPr>
+        <w:t xml:space="preserve"> </w:t>
+      </w:r>
+      <w:r>
+        <w:rPr>
+          <w:rFonts w:ascii="GreekC" w:hAnsi="GreekC" w:cs="GreekC"/>
+          <w:szCs w:val="24"/>
+        </w:rPr>
+        <w:t>s</w:t>
+      </w:r>
+      <w:r>
+        <w:rPr>
+          <w:szCs w:val="24"/>
+        </w:rPr>
+        <w:t xml:space="preserve">: </w:t>
+      </w:r>
+      <w:r>
+        <w:rPr>
+          <w:color w:val="404040"/>
+          <w:szCs w:val="24"/>
+        </w:rPr>
+        <w:t>2.2045</w:t>
+      </w:r>
+      <w:r>
+        <w:rPr>
+          <w:color w:val="404040"/>
+          <w:szCs w:val="24"/>
+        </w:rPr>
+        <w:t xml:space="preserve"> (Michael) und Maximum</w:t>
+      </w:r>
+      <w:r>
+        <w:rPr>
+          <w:color w:val="404040"/>
+          <w:szCs w:val="24"/>
+        </w:rPr>
+        <w:t xml:space="preserve"> </w:t>
+      </w:r>
+      <w:r>
+        <w:rPr>
+          <w:rFonts w:ascii="GreekC" w:hAnsi="GreekC" w:cs="GreekC"/>
+          <w:szCs w:val="24"/>
+        </w:rPr>
+        <w:t>s</w:t>
+      </w:r>
+      <w:r>
+        <w:rPr>
+          <w:rFonts w:ascii="GreekC" w:hAnsi="GreekC" w:cs="GreekC"/>
+          <w:szCs w:val="24"/>
+        </w:rPr>
+        <w:t>:</w:t>
+      </w:r>
+      <w:r>
+        <w:rPr>
+          <w:color w:val="404040"/>
+          <w:szCs w:val="24"/>
+        </w:rPr>
+        <w:t xml:space="preserve"> </w:t>
+      </w:r>
+      <w:r>
+        <w:rPr>
+          <w:color w:val="404040"/>
+          <w:szCs w:val="24"/>
+        </w:rPr>
+        <w:t>7.8818</w:t>
+      </w:r>
+      <w:r>
+        <w:rPr>
+          <w:color w:val="404040"/>
+          <w:szCs w:val="24"/>
+        </w:rPr>
+        <w:t xml:space="preserve"> (Jan)</w:t>
+      </w:r>
+      <w:r>
+        <w:rPr>
+          <w:color w:val="404040"/>
+          <w:szCs w:val="24"/>
+        </w:rPr>
+        <w:t>)</w:t>
+      </w:r>
+      <w:r>
+        <w:rPr>
+          <w:szCs w:val="24"/>
+        </w:rPr>
+        <w:t>.</w:t>
+      </w:r>
+      <w:r>
+        <w:rPr>
+          <w:szCs w:val="24"/>
+        </w:rPr>
+        <w:t xml:space="preserve"> Der</w:t>
+      </w:r>
+      <w:r>
+        <w:t xml:space="preserve"> Messprozess wird nach Verfahren 1 als geeignet eingestuft, die Messanleitung entspricht den Anforderungen. Die Bedingungen für die Durchführung des Verfahrens 2 ist somit erfüllt.</w:t>
       </w:r>
     </w:p>
     <w:p/>
     <w:p>
       <w:r>
-        <w:t>In Ver</w:t>
-      </w:r>
-      <w:r>
-        <w:t>fahren</w:t>
-      </w:r>
-      <w:r>
-        <w:t xml:space="preserve"> 1 zur Messsystemanalyse</w:t>
-      </w:r>
-      <w:r>
-        <w:t xml:space="preserve"> ergaben die Fähigkeitskennzahl</w:t>
-      </w:r>
-      <w:r>
-        <w:t>,</w:t>
-      </w:r>
-      <w:r>
-        <w:t xml:space="preserve"> von den vier Prüfern</w:t>
-      </w:r>
-      <w:r>
-        <w:t>,</w:t>
-      </w:r>
-      <w:r>
-        <w:t xml:space="preserve"> </w:t>
-      </w:r>
-      <w:r>
-        <w:t>Werte zwischen</w:t>
-      </w:r>
-      <w:r>
-        <w:t xml:space="preserve"> 2.1146 (Jan)</w:t>
-      </w:r>
-      <w:r>
-        <w:t xml:space="preserve"> und 7.5602 (Michael).</w:t>
-      </w:r>
-      <w:r>
-        <w:t xml:space="preserve"> Die kritische Fähigkeitskennzahl liegt zwischen </w:t>
-      </w:r>
-      <w:r>
-        <w:t>2.1129 (Jan)</w:t>
-      </w:r>
-      <w:r>
-        <w:t xml:space="preserve"> und</w:t>
-      </w:r>
-      <w:r>
-        <w:t xml:space="preserve"> 6.5199 (Michael)</w:t>
-      </w:r>
-      <w:r>
-        <w:t xml:space="preserve"> und war bei jedem Prüfer geringer als die Fähigkeitszahl</w:t>
-      </w:r>
-      <w:r>
-        <w:t xml:space="preserve">. </w:t>
-      </w:r>
-      <w:r>
-        <w:t xml:space="preserve">Die Fähigkeitskennzahl ist größer als 1.33 und die kritische Fähigkeitskennzahl größer als 1.0. </w:t>
-      </w:r>
-      <w:r>
-        <w:t>Die Standardverteilung liegt</w:t>
-      </w:r>
-      <w:r>
-        <w:t xml:space="preserve"> s</w:t>
-      </w:r>
-      <w:r>
-        <w:t>omit</w:t>
-      </w:r>
-      <w:r>
-        <w:t xml:space="preserve"> innerhalb der Toleranzgrenzen der Spe</w:t>
-      </w:r>
-      <w:r>
-        <w:t>zi</w:t>
-      </w:r>
-      <w:r>
-        <w:t xml:space="preserve">fikationsgrenzen. </w:t>
-      </w:r>
-      <w:r>
-        <w:t>Die Streuung der Messwerte ist außerdem gering</w:t>
-      </w:r>
-      <w:r>
-        <w:t>.</w:t>
-      </w:r>
-      <w:r>
-        <w:t xml:space="preserve"> Der Messprozess wird nach Verfahren 1 als geeignet eingestuft, die Messanleitung entspricht den Anforderungen. Die Bedingungen für die Durchführung des Verfahrens 2 ist somit erfüllt.</w:t>
+        <w:t xml:space="preserve">Die Linearität ist bei den Messungen </w:t>
+      </w:r>
+      <w:r>
+        <w:t xml:space="preserve">für Verfahren 2 der Messsystemanalyse </w:t>
+      </w:r>
+      <w:r>
+        <w:t>der verschiedenen Prüfer immer gegeben.</w:t>
+      </w:r>
+      <w:r>
+        <w:t xml:space="preserve"> Die </w:t>
+      </w:r>
+      <w:r>
+        <w:t xml:space="preserve">Referenzgerade </w:t>
+      </w:r>
+      <w:r>
+        <w:t>verläuft durch den Ursprung ohne eine systematische Abweichung.</w:t>
+      </w:r>
+      <w:r>
+        <w:t xml:space="preserve"> Es besteht keine signifikante Streuung der Messwerte.</w:t>
+      </w:r>
+      <w:r>
+        <w:t xml:space="preserve"> Sowohl die Messewerte aus den zeitlich unterschiedlichen Messungen eines Prüfers, als auch die verschiedenen Durchführungen der Prüfer A und B zeigten keine systematischen Abweichungen.</w:t>
       </w:r>
     </w:p>
     <w:p/>
+    <w:tbl>
+      <w:tblPr>
+        <w:tblStyle w:val="TableGrid"/>
+        <w:tblW w:w="0" w:type="auto"/>
+        <w:tblLook w:val="04A0" w:firstRow="1" w:lastRow="0" w:firstColumn="1" w:lastColumn="0" w:noHBand="0" w:noVBand="1"/>
+      </w:tblPr>
+      <w:tblGrid>
+        <w:gridCol w:w="1744"/>
+        <w:gridCol w:w="1744"/>
+        <w:gridCol w:w="1744"/>
+        <w:gridCol w:w="1744"/>
+        <w:gridCol w:w="1745"/>
+      </w:tblGrid>
+      <w:tr>
+        <w:tc>
+          <w:tcPr>
+            <w:tcW w:w="1744" w:type="dxa"/>
+          </w:tcPr>
+          <w:p/>
+        </w:tc>
+        <w:tc>
+          <w:tcPr>
+            <w:tcW w:w="1744" w:type="dxa"/>
+          </w:tcPr>
+          <w:p>
+            <w:r>
+              <w:t>Michael</w:t>
+            </w:r>
+          </w:p>
+        </w:tc>
+        <w:tc>
+          <w:tcPr>
+            <w:tcW w:w="1744" w:type="dxa"/>
+          </w:tcPr>
+          <w:p>
+            <w:r>
+              <w:t>Benni</w:t>
+            </w:r>
+          </w:p>
+        </w:tc>
+        <w:tc>
+          <w:tcPr>
+            <w:tcW w:w="1744" w:type="dxa"/>
+          </w:tcPr>
+          <w:p>
+            <w:r>
+              <w:t>Jan</w:t>
+            </w:r>
+          </w:p>
+        </w:tc>
+        <w:tc>
+          <w:tcPr>
+            <w:tcW w:w="1745" w:type="dxa"/>
+          </w:tcPr>
+          <w:p>
+            <w:r>
+              <w:t>Anna</w:t>
+            </w:r>
+          </w:p>
+        </w:tc>
+      </w:tr>
+      <w:tr>
+        <w:tc>
+          <w:tcPr>
+            <w:tcW w:w="1744" w:type="dxa"/>
+          </w:tcPr>
+          <w:p>
+            <w:r>
+              <w:t>GRR</w:t>
+            </w:r>
+          </w:p>
+        </w:tc>
+        <w:tc>
+          <w:tcPr>
+            <w:tcW w:w="1744" w:type="dxa"/>
+          </w:tcPr>
+          <w:p>
+            <w:r>
+              <w:t>0.5000</w:t>
+            </w:r>
+          </w:p>
+        </w:tc>
+        <w:tc>
+          <w:tcPr>
+            <w:tcW w:w="1744" w:type="dxa"/>
+          </w:tcPr>
+          <w:p>
+            <w:r>
+              <w:t>2.0125</w:t>
+            </w:r>
+          </w:p>
+        </w:tc>
+        <w:tc>
+          <w:tcPr>
+            <w:tcW w:w="1744" w:type="dxa"/>
+          </w:tcPr>
+          <w:p>
+            <w:r>
+              <w:t>1.3443</w:t>
+            </w:r>
+          </w:p>
+        </w:tc>
+        <w:tc>
+          <w:tcPr>
+            <w:tcW w:w="1745" w:type="dxa"/>
+          </w:tcPr>
+          <w:p>
+            <w:r>
+              <w:t>2.8964</w:t>
+            </w:r>
+          </w:p>
+        </w:tc>
+      </w:tr>
+      <w:tr>
+        <w:tc>
+          <w:tcPr>
+            <w:tcW w:w="1744" w:type="dxa"/>
+          </w:tcPr>
+          <w:p>
+            <w:r>
+              <w:t>%</w:t>
+            </w:r>
+            <w:r>
+              <w:t>GRR in %</w:t>
+            </w:r>
+          </w:p>
+        </w:tc>
+        <w:tc>
+          <w:tcPr>
+            <w:tcW w:w="1744" w:type="dxa"/>
+          </w:tcPr>
+          <w:p>
+            <w:r>
+              <w:t>0.31</w:t>
+            </w:r>
+          </w:p>
+        </w:tc>
+        <w:tc>
+          <w:tcPr>
+            <w:tcW w:w="1744" w:type="dxa"/>
+          </w:tcPr>
+          <w:p>
+            <w:r>
+              <w:t>1.27</w:t>
+            </w:r>
+          </w:p>
+        </w:tc>
+        <w:tc>
+          <w:tcPr>
+            <w:tcW w:w="1744" w:type="dxa"/>
+          </w:tcPr>
+          <w:p>
+            <w:r>
+              <w:t>0.85</w:t>
+            </w:r>
+          </w:p>
+        </w:tc>
+        <w:tc>
+          <w:tcPr>
+            <w:tcW w:w="1745" w:type="dxa"/>
+          </w:tcPr>
+          <w:p>
+            <w:pPr>
+              <w:keepNext/>
+            </w:pPr>
+            <w:r>
+              <w:t>1.82</w:t>
+            </w:r>
+          </w:p>
+        </w:tc>
+      </w:tr>
+    </w:tbl>
     <w:p>
-      <w:r>
-        <w:t>Die Linearität ist bei den Messungen der verschiedenen Prüfer immer gegeben.</w:t>
-      </w:r>
-      <w:r>
-        <w:t xml:space="preserve"> Die Lineare Regression verläuft als gerade durch den Ursprung ohne eine systematische Abweichung.</w:t>
-      </w:r>
-    </w:p>
-    <w:p/>
-    <w:p>
-      <w:r>
-        <w:t xml:space="preserve">In Verfahren 2 zur Messsystemanalyse </w:t>
-      </w:r>
-      <w:r>
-        <w:t xml:space="preserve">beträgt die </w:t>
-      </w:r>
-      <w:r>
-        <w:t xml:space="preserve">Streuung der </w:t>
-      </w:r>
-      <w:r>
-        <w:t xml:space="preserve">Gage </w:t>
-      </w:r>
-      <w:proofErr w:type="spellStart"/>
-      <w:r>
-        <w:t>Repeatability</w:t>
-      </w:r>
-      <w:proofErr w:type="spellEnd"/>
-      <w:r>
-        <w:t xml:space="preserve"> and </w:t>
-      </w:r>
-      <w:proofErr w:type="spellStart"/>
-      <w:r>
-        <w:t>Reproducibility</w:t>
-      </w:r>
-      <w:proofErr w:type="spellEnd"/>
-      <w:r>
-        <w:t xml:space="preserve"> (GRR)</w:t>
-      </w:r>
-      <w:r>
-        <w:t xml:space="preserve"> zwischen 0.5 (Michael) und 2.9 (Anna)</w:t>
-      </w:r>
-      <w:r>
-        <w:t>.</w:t>
+      <w:pPr>
+        <w:pStyle w:val="Caption"/>
+      </w:pPr>
+      <w:r>
+        <w:t xml:space="preserve">Tabelle </w:t>
+      </w:r>
+      <w:r>
+        <w:fldChar w:fldCharType="begin"/>
+      </w:r>
+      <w:r>
+        <w:instrText xml:space="preserve"> SEQ Tabelle \* ARABIC </w:instrText>
+      </w:r>
+      <w:r>
+        <w:fldChar w:fldCharType="separate"/>
+      </w:r>
+      <w:r>
+        <w:rPr>
+          <w:noProof/>
+        </w:rPr>
+        <w:t>2</w:t>
+      </w:r>
+      <w:r>
+        <w:fldChar w:fldCharType="end"/>
+      </w:r>
+      <w:r>
+        <w:t>: GRR und %GRR der Prüfer</w:t>
       </w:r>
     </w:p>
     <w:p>
       <w:r>
+        <w:t xml:space="preserve">In Verfahren 2 zur Messsystemanalyse beträgt die Streuung der Gage </w:t>
+      </w:r>
+      <w:proofErr w:type="spellStart"/>
+      <w:r>
+        <w:t>Repeatability</w:t>
+      </w:r>
+      <w:proofErr w:type="spellEnd"/>
+      <w:r>
+        <w:t xml:space="preserve"> and </w:t>
+      </w:r>
+      <w:proofErr w:type="spellStart"/>
+      <w:r>
+        <w:t>Reproducibility</w:t>
+      </w:r>
+      <w:proofErr w:type="spellEnd"/>
+      <w:r>
+        <w:t xml:space="preserve"> (GRR) zwischen 0.5 (Michael) und 2.9 (Anna), siehe Tabelle 2.</w:t>
+      </w:r>
+    </w:p>
+    <w:p>
+      <w:r>
         <w:t xml:space="preserve">Der %GRR </w:t>
       </w:r>
       <w:r>
@@ -1587,7 +1648,13 @@
         <w:t>1.82</w:t>
       </w:r>
       <w:r>
-        <w:t xml:space="preserve"> % (Anna). </w:t>
+        <w:t xml:space="preserve"> % (Anna)</w:t>
+      </w:r>
+      <w:r>
+        <w:t>, siehe Tabelle 2</w:t>
+      </w:r>
+      <w:r>
+        <w:t xml:space="preserve">. </w:t>
       </w:r>
       <w:r>
         <w:t xml:space="preserve">Da der </w:t>
@@ -1755,7 +1822,7 @@
     <w:lvl w:ilvl="0">
       <w:start w:val="1"/>
       <w:numFmt w:val="decimal"/>
-      <w:pStyle w:val="berschrift1"/>
+      <w:pStyle w:val="Heading1"/>
       <w:lvlText w:val="%1"/>
       <w:lvlJc w:val="left"/>
       <w:pPr>
@@ -1768,7 +1835,7 @@
     <w:lvl w:ilvl="1">
       <w:start w:val="1"/>
       <w:numFmt w:val="decimal"/>
-      <w:pStyle w:val="berschrift2"/>
+      <w:pStyle w:val="Heading2"/>
       <w:lvlText w:val="%1.%2"/>
       <w:lvlJc w:val="left"/>
       <w:pPr>
@@ -1781,7 +1848,7 @@
     <w:lvl w:ilvl="2">
       <w:start w:val="1"/>
       <w:numFmt w:val="decimal"/>
-      <w:pStyle w:val="berschrift3"/>
+      <w:pStyle w:val="Heading3"/>
       <w:lvlText w:val="%1.%2.%3"/>
       <w:lvlJc w:val="left"/>
       <w:pPr>
@@ -1794,7 +1861,7 @@
     <w:lvl w:ilvl="3">
       <w:start w:val="1"/>
       <w:numFmt w:val="decimal"/>
-      <w:pStyle w:val="berschrift4"/>
+      <w:pStyle w:val="Heading4"/>
       <w:lvlText w:val="%1.%2.%3.%4"/>
       <w:lvlJc w:val="left"/>
       <w:pPr>
@@ -1807,7 +1874,7 @@
     <w:lvl w:ilvl="4">
       <w:start w:val="1"/>
       <w:numFmt w:val="decimal"/>
-      <w:pStyle w:val="berschrift5"/>
+      <w:pStyle w:val="Heading5"/>
       <w:lvlText w:val="%1.%2.%3.%4.%5"/>
       <w:lvlJc w:val="left"/>
       <w:pPr>
@@ -1820,7 +1887,7 @@
     <w:lvl w:ilvl="5">
       <w:start w:val="1"/>
       <w:numFmt w:val="decimal"/>
-      <w:pStyle w:val="berschrift6"/>
+      <w:pStyle w:val="Heading6"/>
       <w:lvlText w:val="%1.%2.%3.%4.%5.%6"/>
       <w:lvlJc w:val="left"/>
       <w:pPr>
@@ -1833,7 +1900,7 @@
     <w:lvl w:ilvl="6">
       <w:start w:val="1"/>
       <w:numFmt w:val="decimal"/>
-      <w:pStyle w:val="berschrift7"/>
+      <w:pStyle w:val="Heading7"/>
       <w:lvlText w:val="%1.%2.%3.%4.%5.%6.%7"/>
       <w:lvlJc w:val="left"/>
       <w:pPr>
@@ -1846,7 +1913,7 @@
     <w:lvl w:ilvl="7">
       <w:start w:val="1"/>
       <w:numFmt w:val="decimal"/>
-      <w:pStyle w:val="berschrift8"/>
+      <w:pStyle w:val="Heading8"/>
       <w:lvlText w:val="%1.%2.%3.%4.%5.%6.%7.%8"/>
       <w:lvlJc w:val="left"/>
       <w:pPr>
@@ -1859,7 +1926,7 @@
     <w:lvl w:ilvl="8">
       <w:start w:val="1"/>
       <w:numFmt w:val="decimal"/>
-      <w:pStyle w:val="berschrift9"/>
+      <w:pStyle w:val="Heading9"/>
       <w:lvlText w:val="%1.%2.%3.%4.%5.%6.%7.%8.%9"/>
       <w:lvlJc w:val="left"/>
       <w:pPr>
@@ -2268,7 +2335,7 @@
     <w:lsdException w:name="Unresolved Mention" w:semiHidden="1" w:unhideWhenUsed="1"/>
     <w:lsdException w:name="Smart Link" w:semiHidden="1" w:unhideWhenUsed="1"/>
   </w:latentStyles>
-  <w:style w:type="paragraph" w:default="1" w:styleId="Standard">
+  <w:style w:type="paragraph" w:default="1" w:styleId="Normal">
     <w:name w:val="Normal"/>
     <w:qFormat/>
     <w:pPr>
@@ -2280,10 +2347,10 @@
       <w:sz w:val="24"/>
     </w:rPr>
   </w:style>
-  <w:style w:type="paragraph" w:styleId="berschrift1">
+  <w:style w:type="paragraph" w:styleId="Heading1">
     <w:name w:val="heading 1"/>
-    <w:basedOn w:val="Standard"/>
-    <w:next w:val="Standard"/>
+    <w:basedOn w:val="Normal"/>
+    <w:next w:val="Normal"/>
     <w:uiPriority w:val="9"/>
     <w:qFormat/>
     <w:pPr>
@@ -2308,10 +2375,10 @@
       <w:sz w:val="32"/>
     </w:rPr>
   </w:style>
-  <w:style w:type="paragraph" w:styleId="berschrift2">
+  <w:style w:type="paragraph" w:styleId="Heading2">
     <w:name w:val="heading 2"/>
-    <w:basedOn w:val="berschrift1"/>
-    <w:next w:val="Standard"/>
+    <w:basedOn w:val="Heading1"/>
+    <w:next w:val="Normal"/>
     <w:uiPriority w:val="9"/>
     <w:semiHidden/>
     <w:unhideWhenUsed/>
@@ -2329,10 +2396,10 @@
       <w:sz w:val="28"/>
     </w:rPr>
   </w:style>
-  <w:style w:type="paragraph" w:styleId="berschrift3">
+  <w:style w:type="paragraph" w:styleId="Heading3">
     <w:name w:val="heading 3"/>
-    <w:basedOn w:val="berschrift2"/>
-    <w:next w:val="Standard"/>
+    <w:basedOn w:val="Heading2"/>
+    <w:next w:val="Normal"/>
     <w:uiPriority w:val="9"/>
     <w:semiHidden/>
     <w:unhideWhenUsed/>
@@ -2349,10 +2416,10 @@
       <w:sz w:val="24"/>
     </w:rPr>
   </w:style>
-  <w:style w:type="paragraph" w:styleId="berschrift4">
+  <w:style w:type="paragraph" w:styleId="Heading4">
     <w:name w:val="heading 4"/>
-    <w:basedOn w:val="berschrift3"/>
-    <w:next w:val="Standard"/>
+    <w:basedOn w:val="Heading3"/>
+    <w:next w:val="Normal"/>
     <w:uiPriority w:val="9"/>
     <w:semiHidden/>
     <w:unhideWhenUsed/>
@@ -2369,10 +2436,10 @@
       <w:b w:val="0"/>
     </w:rPr>
   </w:style>
-  <w:style w:type="paragraph" w:styleId="berschrift5">
+  <w:style w:type="paragraph" w:styleId="Heading5">
     <w:name w:val="heading 5"/>
-    <w:basedOn w:val="berschrift4"/>
-    <w:next w:val="Standard"/>
+    <w:basedOn w:val="Heading4"/>
+    <w:next w:val="Normal"/>
     <w:uiPriority w:val="9"/>
     <w:semiHidden/>
     <w:unhideWhenUsed/>
@@ -2385,10 +2452,10 @@
       <w:outlineLvl w:val="4"/>
     </w:pPr>
   </w:style>
-  <w:style w:type="paragraph" w:styleId="berschrift6">
+  <w:style w:type="paragraph" w:styleId="Heading6">
     <w:name w:val="heading 6"/>
-    <w:basedOn w:val="berschrift5"/>
-    <w:next w:val="Standard"/>
+    <w:basedOn w:val="Heading5"/>
+    <w:next w:val="Normal"/>
     <w:uiPriority w:val="9"/>
     <w:semiHidden/>
     <w:unhideWhenUsed/>
@@ -2401,10 +2468,10 @@
       <w:outlineLvl w:val="5"/>
     </w:pPr>
   </w:style>
-  <w:style w:type="paragraph" w:styleId="berschrift7">
+  <w:style w:type="paragraph" w:styleId="Heading7">
     <w:name w:val="heading 7"/>
-    <w:basedOn w:val="berschrift6"/>
-    <w:next w:val="Standard"/>
+    <w:basedOn w:val="Heading6"/>
+    <w:next w:val="Normal"/>
     <w:qFormat/>
     <w:pPr>
       <w:numPr>
@@ -2414,10 +2481,10 @@
       <w:outlineLvl w:val="6"/>
     </w:pPr>
   </w:style>
-  <w:style w:type="paragraph" w:styleId="berschrift8">
+  <w:style w:type="paragraph" w:styleId="Heading8">
     <w:name w:val="heading 8"/>
-    <w:basedOn w:val="berschrift7"/>
-    <w:next w:val="Standard"/>
+    <w:basedOn w:val="Heading7"/>
+    <w:next w:val="Normal"/>
     <w:qFormat/>
     <w:pPr>
       <w:numPr>
@@ -2427,10 +2494,10 @@
       <w:outlineLvl w:val="7"/>
     </w:pPr>
   </w:style>
-  <w:style w:type="paragraph" w:styleId="berschrift9">
+  <w:style w:type="paragraph" w:styleId="Heading9">
     <w:name w:val="heading 9"/>
-    <w:basedOn w:val="berschrift8"/>
-    <w:next w:val="Standard"/>
+    <w:basedOn w:val="Heading8"/>
+    <w:next w:val="Normal"/>
     <w:qFormat/>
     <w:pPr>
       <w:numPr>
@@ -2440,13 +2507,13 @@
       <w:outlineLvl w:val="8"/>
     </w:pPr>
   </w:style>
-  <w:style w:type="character" w:default="1" w:styleId="Absatz-Standardschriftart">
+  <w:style w:type="character" w:default="1" w:styleId="DefaultParagraphFont">
     <w:name w:val="Default Paragraph Font"/>
     <w:uiPriority w:val="1"/>
     <w:semiHidden/>
     <w:unhideWhenUsed/>
   </w:style>
-  <w:style w:type="table" w:default="1" w:styleId="NormaleTabelle">
+  <w:style w:type="table" w:default="1" w:styleId="TableNormal">
     <w:name w:val="Normal Table"/>
     <w:uiPriority w:val="99"/>
     <w:semiHidden/>
@@ -2461,13 +2528,13 @@
       </w:tblCellMar>
     </w:tblPr>
   </w:style>
-  <w:style w:type="numbering" w:default="1" w:styleId="KeineListe">
+  <w:style w:type="numbering" w:default="1" w:styleId="NoList">
     <w:name w:val="No List"/>
     <w:uiPriority w:val="99"/>
     <w:semiHidden/>
     <w:unhideWhenUsed/>
   </w:style>
-  <w:style w:type="character" w:styleId="Kommentarzeichen">
+  <w:style w:type="character" w:styleId="CommentReference">
     <w:name w:val="annotation reference"/>
     <w:qFormat/>
     <w:rPr>
@@ -2481,9 +2548,9 @@
       <w:u w:val="single"/>
     </w:rPr>
   </w:style>
-  <w:style w:type="character" w:styleId="Seitenzahl">
+  <w:style w:type="character" w:styleId="PageNumber">
     <w:name w:val="page number"/>
-    <w:basedOn w:val="Absatz-Standardschriftart"/>
+    <w:basedOn w:val="DefaultParagraphFont"/>
     <w:qFormat/>
   </w:style>
   <w:style w:type="character" w:customStyle="1" w:styleId="FootnoteCharacters">
@@ -2503,7 +2570,7 @@
   </w:style>
   <w:style w:type="character" w:customStyle="1" w:styleId="BalloonTextChar">
     <w:name w:val="Balloon Text Char"/>
-    <w:basedOn w:val="Absatz-Standardschriftart"/>
+    <w:basedOn w:val="DefaultParagraphFont"/>
     <w:qFormat/>
     <w:rPr>
       <w:rFonts w:ascii="Tahoma" w:hAnsi="Tahoma" w:cs="Tahoma"/>
@@ -2521,7 +2588,7 @@
   </w:style>
   <w:style w:type="character" w:customStyle="1" w:styleId="TitleChar">
     <w:name w:val="Title Char"/>
-    <w:basedOn w:val="Absatz-Standardschriftart"/>
+    <w:basedOn w:val="DefaultParagraphFont"/>
     <w:qFormat/>
     <w:rPr>
       <w:rFonts w:ascii="Arial" w:hAnsi="Arial"/>
@@ -2532,7 +2599,7 @@
   </w:style>
   <w:style w:type="character" w:customStyle="1" w:styleId="CommentTextChar">
     <w:name w:val="Comment Text Char"/>
-    <w:basedOn w:val="Absatz-Standardschriftart"/>
+    <w:basedOn w:val="DefaultParagraphFont"/>
     <w:qFormat/>
     <w:rPr>
       <w:sz w:val="24"/>
@@ -2548,9 +2615,9 @@
       <w:sz w:val="24"/>
     </w:rPr>
   </w:style>
-  <w:style w:type="character" w:styleId="Platzhaltertext">
+  <w:style w:type="character" w:styleId="PlaceholderText">
     <w:name w:val="Placeholder Text"/>
-    <w:basedOn w:val="Absatz-Standardschriftart"/>
+    <w:basedOn w:val="DefaultParagraphFont"/>
     <w:qFormat/>
     <w:rPr>
       <w:color w:val="808080"/>
@@ -2646,8 +2713,8 @@
   </w:style>
   <w:style w:type="paragraph" w:customStyle="1" w:styleId="Heading">
     <w:name w:val="Heading"/>
-    <w:basedOn w:val="Standard"/>
-    <w:next w:val="Textkrper"/>
+    <w:basedOn w:val="Normal"/>
+    <w:next w:val="BodyText"/>
     <w:qFormat/>
     <w:pPr>
       <w:keepNext/>
@@ -2659,24 +2726,24 @@
       <w:szCs w:val="28"/>
     </w:rPr>
   </w:style>
-  <w:style w:type="paragraph" w:styleId="Textkrper">
+  <w:style w:type="paragraph" w:styleId="BodyText">
     <w:name w:val="Body Text"/>
-    <w:basedOn w:val="Standard"/>
+    <w:basedOn w:val="Normal"/>
     <w:pPr>
       <w:spacing w:after="120"/>
     </w:pPr>
   </w:style>
-  <w:style w:type="paragraph" w:styleId="Liste">
+  <w:style w:type="paragraph" w:styleId="List">
     <w:name w:val="List"/>
-    <w:basedOn w:val="Standard"/>
+    <w:basedOn w:val="Normal"/>
     <w:pPr>
       <w:ind w:left="357" w:hanging="357"/>
     </w:pPr>
   </w:style>
-  <w:style w:type="paragraph" w:styleId="Beschriftung">
+  <w:style w:type="paragraph" w:styleId="Caption">
     <w:name w:val="caption"/>
-    <w:basedOn w:val="Standard"/>
-    <w:next w:val="Standard"/>
+    <w:basedOn w:val="Normal"/>
+    <w:next w:val="Normal"/>
     <w:qFormat/>
     <w:pPr>
       <w:spacing w:after="360"/>
@@ -2684,7 +2751,7 @@
   </w:style>
   <w:style w:type="paragraph" w:customStyle="1" w:styleId="Index">
     <w:name w:val="Index"/>
-    <w:basedOn w:val="Standard"/>
+    <w:basedOn w:val="Normal"/>
     <w:qFormat/>
     <w:pPr>
       <w:suppressLineNumbers/>
@@ -2693,10 +2760,10 @@
       <w:rFonts w:cs="Lohit Devanagari"/>
     </w:rPr>
   </w:style>
-  <w:style w:type="paragraph" w:styleId="Verzeichnis1">
+  <w:style w:type="paragraph" w:styleId="TOC1">
     <w:name w:val="toc 1"/>
-    <w:basedOn w:val="Standard"/>
-    <w:next w:val="Standard"/>
+    <w:basedOn w:val="Normal"/>
+    <w:next w:val="Normal"/>
     <w:autoRedefine/>
     <w:pPr>
       <w:tabs>
@@ -2710,10 +2777,10 @@
       <w:b/>
     </w:rPr>
   </w:style>
-  <w:style w:type="paragraph" w:styleId="Verzeichnis2">
+  <w:style w:type="paragraph" w:styleId="TOC2">
     <w:name w:val="toc 2"/>
-    <w:basedOn w:val="Verzeichnis1"/>
-    <w:next w:val="Standard"/>
+    <w:basedOn w:val="TOC1"/>
+    <w:next w:val="Normal"/>
     <w:autoRedefine/>
     <w:pPr>
       <w:tabs>
@@ -2725,10 +2792,10 @@
       <w:b w:val="0"/>
     </w:rPr>
   </w:style>
-  <w:style w:type="paragraph" w:styleId="Verzeichnis3">
+  <w:style w:type="paragraph" w:styleId="TOC3">
     <w:name w:val="toc 3"/>
-    <w:basedOn w:val="Verzeichnis2"/>
-    <w:next w:val="Standard"/>
+    <w:basedOn w:val="TOC2"/>
+    <w:next w:val="Normal"/>
     <w:autoRedefine/>
     <w:pPr>
       <w:tabs>
@@ -2737,14 +2804,14 @@
       <w:spacing w:before="60"/>
     </w:pPr>
   </w:style>
-  <w:style w:type="paragraph" w:styleId="Umschlagabsenderadresse">
+  <w:style w:type="paragraph" w:styleId="EnvelopeReturn">
     <w:name w:val="envelope return"/>
-    <w:basedOn w:val="Standard"/>
-    <w:qFormat/>
-  </w:style>
-  <w:style w:type="paragraph" w:styleId="Sprechblasentext">
+    <w:basedOn w:val="Normal"/>
+    <w:qFormat/>
+  </w:style>
+  <w:style w:type="paragraph" w:styleId="BalloonText">
     <w:name w:val="Balloon Text"/>
-    <w:basedOn w:val="Standard"/>
+    <w:basedOn w:val="Normal"/>
     <w:qFormat/>
     <w:pPr>
       <w:spacing w:before="0" w:line="240" w:lineRule="auto"/>
@@ -2757,7 +2824,7 @@
   </w:style>
   <w:style w:type="paragraph" w:customStyle="1" w:styleId="Computerprogramm">
     <w:name w:val="Computerprogramm"/>
-    <w:basedOn w:val="Standard"/>
+    <w:basedOn w:val="Normal"/>
     <w:qFormat/>
     <w:pPr>
       <w:tabs>
@@ -2790,18 +2857,18 @@
       <w:sz w:val="20"/>
     </w:rPr>
   </w:style>
-  <w:style w:type="paragraph" w:styleId="Literaturverzeichnis">
+  <w:style w:type="paragraph" w:styleId="Bibliography">
     <w:name w:val="Bibliography"/>
-    <w:basedOn w:val="Standard"/>
+    <w:basedOn w:val="Normal"/>
     <w:autoRedefine/>
     <w:qFormat/>
     <w:pPr>
       <w:jc w:val="left"/>
     </w:pPr>
   </w:style>
-  <w:style w:type="paragraph" w:styleId="Funotentext">
+  <w:style w:type="paragraph" w:styleId="FootnoteText">
     <w:name w:val="footnote text"/>
-    <w:basedOn w:val="Standard"/>
+    <w:basedOn w:val="Normal"/>
     <w:pPr>
       <w:tabs>
         <w:tab w:val="left" w:pos="284"/>
@@ -2813,9 +2880,9 @@
       <w:sz w:val="20"/>
     </w:rPr>
   </w:style>
-  <w:style w:type="paragraph" w:styleId="Kopfzeile">
+  <w:style w:type="paragraph" w:styleId="Header">
     <w:name w:val="header"/>
-    <w:basedOn w:val="Standard"/>
+    <w:basedOn w:val="Normal"/>
     <w:pPr>
       <w:pBdr>
         <w:bottom w:val="single" w:sz="4" w:space="1" w:color="000000"/>
@@ -2829,19 +2896,19 @@
       <w:sz w:val="20"/>
     </w:rPr>
   </w:style>
-  <w:style w:type="paragraph" w:styleId="Abbildungsverzeichnis">
+  <w:style w:type="paragraph" w:styleId="TableofFigures">
     <w:name w:val="table of figures"/>
-    <w:basedOn w:val="Verzeichnis3"/>
-    <w:next w:val="Standard"/>
+    <w:basedOn w:val="TOC3"/>
+    <w:next w:val="Normal"/>
     <w:autoRedefine/>
     <w:qFormat/>
     <w:pPr>
       <w:ind w:left="709" w:hanging="709"/>
     </w:pPr>
   </w:style>
-  <w:style w:type="paragraph" w:styleId="Aufzhlungszeichen2">
+  <w:style w:type="paragraph" w:styleId="ListBullet2">
     <w:name w:val="List Bullet 2"/>
-    <w:basedOn w:val="Standard"/>
+    <w:basedOn w:val="Normal"/>
     <w:qFormat/>
     <w:pPr>
       <w:tabs>
@@ -2852,8 +2919,8 @@
   </w:style>
   <w:style w:type="paragraph" w:customStyle="1" w:styleId="Abbildung">
     <w:name w:val="Abbildung"/>
-    <w:basedOn w:val="Standard"/>
-    <w:next w:val="Beschriftung"/>
+    <w:basedOn w:val="Normal"/>
+    <w:next w:val="Caption"/>
     <w:qFormat/>
     <w:pPr>
       <w:keepNext/>
@@ -2861,9 +2928,9 @@
       <w:jc w:val="center"/>
     </w:pPr>
   </w:style>
-  <w:style w:type="paragraph" w:styleId="Fuzeile">
+  <w:style w:type="paragraph" w:styleId="Footer">
     <w:name w:val="footer"/>
-    <w:basedOn w:val="Standard"/>
+    <w:basedOn w:val="Normal"/>
     <w:pPr>
       <w:tabs>
         <w:tab w:val="center" w:pos="4536"/>
@@ -2871,14 +2938,14 @@
       </w:tabs>
     </w:pPr>
   </w:style>
-  <w:style w:type="paragraph" w:styleId="Aufzhlungszeichen">
+  <w:style w:type="paragraph" w:styleId="ListBullet">
     <w:name w:val="List Bullet"/>
-    <w:basedOn w:val="Standard"/>
-    <w:qFormat/>
-  </w:style>
-  <w:style w:type="paragraph" w:styleId="Zitat">
+    <w:basedOn w:val="Normal"/>
+    <w:qFormat/>
+  </w:style>
+  <w:style w:type="paragraph" w:styleId="Quote">
     <w:name w:val="Quote"/>
-    <w:basedOn w:val="Standard"/>
+    <w:basedOn w:val="Normal"/>
     <w:qFormat/>
     <w:pPr>
       <w:ind w:left="680" w:right="680"/>
@@ -2887,28 +2954,28 @@
       <w:i/>
     </w:rPr>
   </w:style>
-  <w:style w:type="paragraph" w:styleId="Anrede">
+  <w:style w:type="paragraph" w:styleId="Salutation">
     <w:name w:val="Salutation"/>
-    <w:basedOn w:val="Standard"/>
-    <w:next w:val="Standard"/>
-  </w:style>
-  <w:style w:type="paragraph" w:styleId="Blocktext">
+    <w:basedOn w:val="Normal"/>
+    <w:next w:val="Normal"/>
+  </w:style>
+  <w:style w:type="paragraph" w:styleId="BlockText">
     <w:name w:val="Block Text"/>
-    <w:basedOn w:val="Standard"/>
+    <w:basedOn w:val="Normal"/>
     <w:qFormat/>
     <w:pPr>
       <w:ind w:left="1440" w:right="1440"/>
     </w:pPr>
   </w:style>
-  <w:style w:type="paragraph" w:styleId="Datum">
+  <w:style w:type="paragraph" w:styleId="Date">
     <w:name w:val="Date"/>
-    <w:basedOn w:val="Standard"/>
-    <w:next w:val="Standard"/>
-    <w:qFormat/>
-  </w:style>
-  <w:style w:type="paragraph" w:styleId="Dokumentstruktur">
+    <w:basedOn w:val="Normal"/>
+    <w:next w:val="Normal"/>
+    <w:qFormat/>
+  </w:style>
+  <w:style w:type="paragraph" w:styleId="DocumentMap">
     <w:name w:val="Document Map"/>
-    <w:basedOn w:val="Standard"/>
+    <w:basedOn w:val="Normal"/>
     <w:qFormat/>
     <w:pPr>
       <w:shd w:val="clear" w:color="auto" w:fill="000080"/>
@@ -2917,19 +2984,19 @@
       <w:rFonts w:ascii="Tahoma" w:hAnsi="Tahoma"/>
     </w:rPr>
   </w:style>
-  <w:style w:type="paragraph" w:styleId="Endnotentext">
+  <w:style w:type="paragraph" w:styleId="EndnoteText">
     <w:name w:val="endnote text"/>
-    <w:basedOn w:val="Standard"/>
-  </w:style>
-  <w:style w:type="paragraph" w:styleId="Fu-Endnotenberschrift">
+    <w:basedOn w:val="Normal"/>
+  </w:style>
+  <w:style w:type="paragraph" w:styleId="NoteHeading">
     <w:name w:val="Note Heading"/>
-    <w:basedOn w:val="Standard"/>
-    <w:next w:val="Standard"/>
-    <w:qFormat/>
-  </w:style>
-  <w:style w:type="paragraph" w:styleId="Gruformel">
+    <w:basedOn w:val="Normal"/>
+    <w:next w:val="Normal"/>
+    <w:qFormat/>
+  </w:style>
+  <w:style w:type="paragraph" w:styleId="Closing">
     <w:name w:val="Closing"/>
-    <w:basedOn w:val="Standard"/>
+    <w:basedOn w:val="Normal"/>
     <w:qFormat/>
     <w:pPr>
       <w:ind w:left="4252"/>
@@ -2937,8 +3004,8 @@
   </w:style>
   <w:style w:type="paragraph" w:styleId="Index1">
     <w:name w:val="index 1"/>
-    <w:basedOn w:val="Standard"/>
-    <w:next w:val="Standard"/>
+    <w:basedOn w:val="Normal"/>
+    <w:next w:val="Normal"/>
     <w:autoRedefine/>
     <w:qFormat/>
     <w:pPr>
@@ -2951,8 +3018,8 @@
   </w:style>
   <w:style w:type="paragraph" w:styleId="Index2">
     <w:name w:val="index 2"/>
-    <w:basedOn w:val="Standard"/>
-    <w:next w:val="Standard"/>
+    <w:basedOn w:val="Normal"/>
+    <w:next w:val="Normal"/>
     <w:autoRedefine/>
     <w:qFormat/>
     <w:pPr>
@@ -2962,8 +3029,8 @@
   </w:style>
   <w:style w:type="paragraph" w:styleId="Index3">
     <w:name w:val="index 3"/>
-    <w:basedOn w:val="Standard"/>
-    <w:next w:val="Standard"/>
+    <w:basedOn w:val="Normal"/>
+    <w:next w:val="Normal"/>
     <w:autoRedefine/>
     <w:qFormat/>
     <w:pPr>
@@ -2973,8 +3040,8 @@
   </w:style>
   <w:style w:type="paragraph" w:styleId="Index4">
     <w:name w:val="index 4"/>
-    <w:basedOn w:val="Standard"/>
-    <w:next w:val="Standard"/>
+    <w:basedOn w:val="Normal"/>
+    <w:next w:val="Normal"/>
     <w:autoRedefine/>
     <w:qFormat/>
     <w:pPr>
@@ -2984,8 +3051,8 @@
   </w:style>
   <w:style w:type="paragraph" w:styleId="Index5">
     <w:name w:val="index 5"/>
-    <w:basedOn w:val="Standard"/>
-    <w:next w:val="Standard"/>
+    <w:basedOn w:val="Normal"/>
+    <w:next w:val="Normal"/>
     <w:autoRedefine/>
     <w:qFormat/>
     <w:pPr>
@@ -2995,8 +3062,8 @@
   </w:style>
   <w:style w:type="paragraph" w:styleId="Index6">
     <w:name w:val="index 6"/>
-    <w:basedOn w:val="Standard"/>
-    <w:next w:val="Standard"/>
+    <w:basedOn w:val="Normal"/>
+    <w:next w:val="Normal"/>
     <w:autoRedefine/>
     <w:qFormat/>
     <w:pPr>
@@ -3006,8 +3073,8 @@
   </w:style>
   <w:style w:type="paragraph" w:styleId="Index7">
     <w:name w:val="index 7"/>
-    <w:basedOn w:val="Standard"/>
-    <w:next w:val="Standard"/>
+    <w:basedOn w:val="Normal"/>
+    <w:next w:val="Normal"/>
     <w:autoRedefine/>
     <w:qFormat/>
     <w:pPr>
@@ -3017,8 +3084,8 @@
   </w:style>
   <w:style w:type="paragraph" w:styleId="Index8">
     <w:name w:val="index 8"/>
-    <w:basedOn w:val="Standard"/>
-    <w:next w:val="Standard"/>
+    <w:basedOn w:val="Normal"/>
+    <w:next w:val="Normal"/>
     <w:autoRedefine/>
     <w:qFormat/>
     <w:pPr>
@@ -3028,8 +3095,8 @@
   </w:style>
   <w:style w:type="paragraph" w:styleId="Index9">
     <w:name w:val="index 9"/>
-    <w:basedOn w:val="Standard"/>
-    <w:next w:val="Standard"/>
+    <w:basedOn w:val="Normal"/>
+    <w:next w:val="Normal"/>
     <w:autoRedefine/>
     <w:qFormat/>
     <w:pPr>
@@ -3037,22 +3104,22 @@
       <w:ind w:left="1797" w:hanging="198"/>
     </w:pPr>
   </w:style>
-  <w:style w:type="paragraph" w:styleId="Indexberschrift">
+  <w:style w:type="paragraph" w:styleId="IndexHeading">
     <w:name w:val="index heading"/>
-    <w:basedOn w:val="Standard"/>
+    <w:basedOn w:val="Normal"/>
     <w:qFormat/>
     <w:rPr>
       <w:b/>
     </w:rPr>
   </w:style>
-  <w:style w:type="paragraph" w:styleId="Kommentartext">
+  <w:style w:type="paragraph" w:styleId="CommentText">
     <w:name w:val="annotation text"/>
-    <w:basedOn w:val="Standard"/>
-    <w:qFormat/>
-  </w:style>
-  <w:style w:type="paragraph" w:styleId="Aufzhlungszeichen3">
+    <w:basedOn w:val="Normal"/>
+    <w:qFormat/>
+  </w:style>
+  <w:style w:type="paragraph" w:styleId="ListBullet3">
     <w:name w:val="List Bullet 3"/>
-    <w:basedOn w:val="Standard"/>
+    <w:basedOn w:val="Normal"/>
     <w:qFormat/>
     <w:pPr>
       <w:tabs>
@@ -3061,9 +3128,9 @@
       <w:ind w:left="1077" w:hanging="357"/>
     </w:pPr>
   </w:style>
-  <w:style w:type="paragraph" w:styleId="Aufzhlungszeichen4">
+  <w:style w:type="paragraph" w:styleId="ListBullet4">
     <w:name w:val="List Bullet 4"/>
-    <w:basedOn w:val="Standard"/>
+    <w:basedOn w:val="Normal"/>
     <w:qFormat/>
     <w:pPr>
       <w:tabs>
@@ -3072,9 +3139,9 @@
       <w:ind w:left="1434" w:hanging="357"/>
     </w:pPr>
   </w:style>
-  <w:style w:type="paragraph" w:styleId="Aufzhlungszeichen5">
+  <w:style w:type="paragraph" w:styleId="ListBullet5">
     <w:name w:val="List Bullet 5"/>
-    <w:basedOn w:val="Standard"/>
+    <w:basedOn w:val="Normal"/>
     <w:qFormat/>
     <w:pPr>
       <w:tabs>
@@ -3083,9 +3150,9 @@
       <w:ind w:left="1797" w:hanging="357"/>
     </w:pPr>
   </w:style>
-  <w:style w:type="paragraph" w:styleId="Listennummer">
+  <w:style w:type="paragraph" w:styleId="ListNumber">
     <w:name w:val="List Number"/>
-    <w:basedOn w:val="Standard"/>
+    <w:basedOn w:val="Normal"/>
     <w:qFormat/>
     <w:pPr>
       <w:tabs>
@@ -3094,49 +3161,49 @@
       <w:ind w:left="357" w:hanging="357"/>
     </w:pPr>
   </w:style>
-  <w:style w:type="paragraph" w:styleId="Listenfortsetzung">
+  <w:style w:type="paragraph" w:styleId="ListContinue">
     <w:name w:val="List Continue"/>
-    <w:basedOn w:val="Standard"/>
+    <w:basedOn w:val="Normal"/>
     <w:qFormat/>
     <w:pPr>
       <w:ind w:left="357"/>
     </w:pPr>
   </w:style>
-  <w:style w:type="paragraph" w:styleId="Listenfortsetzung2">
+  <w:style w:type="paragraph" w:styleId="ListContinue2">
     <w:name w:val="List Continue 2"/>
-    <w:basedOn w:val="Standard"/>
+    <w:basedOn w:val="Normal"/>
     <w:qFormat/>
     <w:pPr>
       <w:ind w:left="720"/>
     </w:pPr>
   </w:style>
-  <w:style w:type="paragraph" w:styleId="Listenfortsetzung3">
+  <w:style w:type="paragraph" w:styleId="ListContinue3">
     <w:name w:val="List Continue 3"/>
-    <w:basedOn w:val="Standard"/>
+    <w:basedOn w:val="Normal"/>
     <w:qFormat/>
     <w:pPr>
       <w:ind w:left="1077"/>
     </w:pPr>
   </w:style>
-  <w:style w:type="paragraph" w:styleId="Listenfortsetzung4">
+  <w:style w:type="paragraph" w:styleId="ListContinue4">
     <w:name w:val="List Continue 4"/>
-    <w:basedOn w:val="Standard"/>
+    <w:basedOn w:val="Normal"/>
     <w:qFormat/>
     <w:pPr>
       <w:ind w:left="1440"/>
     </w:pPr>
   </w:style>
-  <w:style w:type="paragraph" w:styleId="Listenfortsetzung5">
+  <w:style w:type="paragraph" w:styleId="ListContinue5">
     <w:name w:val="List Continue 5"/>
-    <w:basedOn w:val="Standard"/>
+    <w:basedOn w:val="Normal"/>
     <w:qFormat/>
     <w:pPr>
       <w:ind w:left="1797"/>
     </w:pPr>
   </w:style>
-  <w:style w:type="paragraph" w:styleId="Listennummer2">
+  <w:style w:type="paragraph" w:styleId="ListNumber2">
     <w:name w:val="List Number 2"/>
-    <w:basedOn w:val="Standard"/>
+    <w:basedOn w:val="Normal"/>
     <w:qFormat/>
     <w:pPr>
       <w:tabs>
@@ -3145,9 +3212,9 @@
       <w:ind w:left="714" w:hanging="357"/>
     </w:pPr>
   </w:style>
-  <w:style w:type="paragraph" w:styleId="Listennummer3">
+  <w:style w:type="paragraph" w:styleId="ListNumber3">
     <w:name w:val="List Number 3"/>
-    <w:basedOn w:val="Standard"/>
+    <w:basedOn w:val="Normal"/>
     <w:qFormat/>
     <w:pPr>
       <w:tabs>
@@ -3156,9 +3223,9 @@
       <w:ind w:left="1077" w:hanging="357"/>
     </w:pPr>
   </w:style>
-  <w:style w:type="paragraph" w:styleId="Listennummer4">
+  <w:style w:type="paragraph" w:styleId="ListNumber4">
     <w:name w:val="List Number 4"/>
-    <w:basedOn w:val="Standard"/>
+    <w:basedOn w:val="Normal"/>
     <w:qFormat/>
     <w:pPr>
       <w:tabs>
@@ -3167,9 +3234,9 @@
       <w:ind w:left="1434" w:hanging="357"/>
     </w:pPr>
   </w:style>
-  <w:style w:type="paragraph" w:styleId="Listennummer5">
+  <w:style w:type="paragraph" w:styleId="ListNumber5">
     <w:name w:val="List Number 5"/>
-    <w:basedOn w:val="Standard"/>
+    <w:basedOn w:val="Normal"/>
     <w:qFormat/>
     <w:pPr>
       <w:tabs>
@@ -3178,7 +3245,7 @@
       <w:ind w:left="1797" w:hanging="357"/>
     </w:pPr>
   </w:style>
-  <w:style w:type="paragraph" w:styleId="Makrotext">
+  <w:style w:type="paragraph" w:styleId="MacroText">
     <w:name w:val="macro"/>
     <w:qFormat/>
     <w:pPr>
@@ -3200,9 +3267,9 @@
       <w:sz w:val="24"/>
     </w:rPr>
   </w:style>
-  <w:style w:type="paragraph" w:styleId="Nachrichtenkopf">
+  <w:style w:type="paragraph" w:styleId="MessageHeader">
     <w:name w:val="Message Header"/>
-    <w:basedOn w:val="Standard"/>
+    <w:basedOn w:val="Normal"/>
     <w:qFormat/>
     <w:pPr>
       <w:pBdr>
@@ -3215,33 +3282,33 @@
       <w:ind w:left="1134" w:hanging="1134"/>
     </w:pPr>
   </w:style>
-  <w:style w:type="paragraph" w:styleId="NurText">
+  <w:style w:type="paragraph" w:styleId="PlainText">
     <w:name w:val="Plain Text"/>
-    <w:basedOn w:val="Standard"/>
+    <w:basedOn w:val="Normal"/>
     <w:qFormat/>
     <w:rPr>
       <w:rFonts w:ascii="Courier New" w:hAnsi="Courier New"/>
     </w:rPr>
   </w:style>
-  <w:style w:type="paragraph" w:styleId="Standardeinzug">
+  <w:style w:type="paragraph" w:styleId="NormalIndent">
     <w:name w:val="Normal Indent"/>
-    <w:basedOn w:val="Standard"/>
+    <w:basedOn w:val="Normal"/>
     <w:qFormat/>
     <w:pPr>
       <w:ind w:left="708"/>
     </w:pPr>
   </w:style>
-  <w:style w:type="paragraph" w:styleId="Textkrper2">
+  <w:style w:type="paragraph" w:styleId="BodyText2">
     <w:name w:val="Body Text 2"/>
-    <w:basedOn w:val="Standard"/>
+    <w:basedOn w:val="Normal"/>
     <w:qFormat/>
     <w:pPr>
       <w:spacing w:after="120" w:line="480" w:lineRule="auto"/>
     </w:pPr>
   </w:style>
-  <w:style w:type="paragraph" w:styleId="Textkrper3">
+  <w:style w:type="paragraph" w:styleId="BodyText3">
     <w:name w:val="Body Text 3"/>
-    <w:basedOn w:val="Standard"/>
+    <w:basedOn w:val="Normal"/>
     <w:qFormat/>
     <w:pPr>
       <w:spacing w:after="120"/>
@@ -3250,25 +3317,25 @@
       <w:sz w:val="16"/>
     </w:rPr>
   </w:style>
-  <w:style w:type="paragraph" w:styleId="Textkrper-Zeileneinzug">
+  <w:style w:type="paragraph" w:styleId="BodyTextIndent">
     <w:name w:val="Body Text Indent"/>
-    <w:basedOn w:val="Textkrper"/>
+    <w:basedOn w:val="BodyText"/>
     <w:pPr>
       <w:ind w:firstLine="210"/>
     </w:pPr>
   </w:style>
-  <w:style w:type="paragraph" w:styleId="Textkrper-Einzug2">
+  <w:style w:type="paragraph" w:styleId="BodyTextIndent2">
     <w:name w:val="Body Text Indent 2"/>
-    <w:basedOn w:val="Standard"/>
+    <w:basedOn w:val="Normal"/>
     <w:qFormat/>
     <w:pPr>
       <w:spacing w:after="120" w:line="480" w:lineRule="auto"/>
       <w:ind w:left="283"/>
     </w:pPr>
   </w:style>
-  <w:style w:type="paragraph" w:styleId="Textkrper-Einzug3">
+  <w:style w:type="paragraph" w:styleId="BodyTextIndent3">
     <w:name w:val="Body Text Indent 3"/>
-    <w:basedOn w:val="Standard"/>
+    <w:basedOn w:val="Normal"/>
     <w:qFormat/>
     <w:pPr>
       <w:spacing w:after="120"/>
@@ -3278,18 +3345,18 @@
       <w:sz w:val="16"/>
     </w:rPr>
   </w:style>
-  <w:style w:type="paragraph" w:styleId="Textkrper-Erstzeileneinzug2">
+  <w:style w:type="paragraph" w:styleId="BodyTextFirstIndent2">
     <w:name w:val="Body Text First Indent 2"/>
-    <w:basedOn w:val="Textkrper-Zeileneinzug"/>
+    <w:basedOn w:val="BodyTextIndent"/>
     <w:qFormat/>
     <w:pPr>
       <w:ind w:left="283"/>
     </w:pPr>
   </w:style>
-  <w:style w:type="paragraph" w:styleId="Titel">
+  <w:style w:type="paragraph" w:styleId="Title">
     <w:name w:val="Title"/>
-    <w:basedOn w:val="Standard"/>
-    <w:next w:val="Untertitel"/>
+    <w:basedOn w:val="Normal"/>
+    <w:next w:val="Subtitle"/>
     <w:uiPriority w:val="10"/>
     <w:qFormat/>
     <w:pPr>
@@ -3304,9 +3371,9 @@
       <w:sz w:val="44"/>
     </w:rPr>
   </w:style>
-  <w:style w:type="paragraph" w:styleId="Untertitel">
+  <w:style w:type="paragraph" w:styleId="Subtitle">
     <w:name w:val="Subtitle"/>
-    <w:basedOn w:val="Standard"/>
+    <w:basedOn w:val="Normal"/>
     <w:uiPriority w:val="11"/>
     <w:qFormat/>
     <w:pPr>
@@ -3319,73 +3386,73 @@
       <w:sz w:val="32"/>
     </w:rPr>
   </w:style>
-  <w:style w:type="paragraph" w:styleId="Umschlagadresse">
+  <w:style w:type="paragraph" w:styleId="EnvelopeAddress">
     <w:name w:val="envelope address"/>
-    <w:basedOn w:val="Standard"/>
+    <w:basedOn w:val="Normal"/>
     <w:qFormat/>
     <w:pPr>
       <w:ind w:left="1"/>
     </w:pPr>
   </w:style>
-  <w:style w:type="paragraph" w:styleId="Unterschrift">
+  <w:style w:type="paragraph" w:styleId="Signature">
     <w:name w:val="Signature"/>
-    <w:basedOn w:val="Standard"/>
+    <w:basedOn w:val="Normal"/>
     <w:pPr>
       <w:ind w:left="4252"/>
     </w:pPr>
   </w:style>
-  <w:style w:type="paragraph" w:styleId="Verzeichnis4">
+  <w:style w:type="paragraph" w:styleId="TOC4">
     <w:name w:val="toc 4"/>
-    <w:basedOn w:val="Verzeichnis3"/>
-    <w:next w:val="Standard"/>
+    <w:basedOn w:val="TOC3"/>
+    <w:next w:val="Normal"/>
     <w:autoRedefine/>
   </w:style>
-  <w:style w:type="paragraph" w:styleId="Verzeichnis5">
+  <w:style w:type="paragraph" w:styleId="TOC5">
     <w:name w:val="toc 5"/>
-    <w:basedOn w:val="Verzeichnis4"/>
-    <w:next w:val="Standard"/>
+    <w:basedOn w:val="TOC4"/>
+    <w:next w:val="Normal"/>
     <w:autoRedefine/>
   </w:style>
-  <w:style w:type="paragraph" w:styleId="Verzeichnis6">
+  <w:style w:type="paragraph" w:styleId="TOC6">
     <w:name w:val="toc 6"/>
-    <w:basedOn w:val="Verzeichnis5"/>
-    <w:next w:val="Standard"/>
+    <w:basedOn w:val="TOC5"/>
+    <w:next w:val="Normal"/>
     <w:autoRedefine/>
   </w:style>
-  <w:style w:type="paragraph" w:styleId="Verzeichnis7">
+  <w:style w:type="paragraph" w:styleId="TOC7">
     <w:name w:val="toc 7"/>
-    <w:basedOn w:val="Verzeichnis6"/>
-    <w:next w:val="Standard"/>
+    <w:basedOn w:val="TOC6"/>
+    <w:next w:val="Normal"/>
     <w:autoRedefine/>
   </w:style>
-  <w:style w:type="paragraph" w:styleId="Verzeichnis8">
+  <w:style w:type="paragraph" w:styleId="TOC8">
     <w:name w:val="toc 8"/>
-    <w:basedOn w:val="Verzeichnis7"/>
-    <w:next w:val="Standard"/>
+    <w:basedOn w:val="TOC7"/>
+    <w:next w:val="Normal"/>
     <w:autoRedefine/>
   </w:style>
-  <w:style w:type="paragraph" w:styleId="Verzeichnis9">
+  <w:style w:type="paragraph" w:styleId="TOC9">
     <w:name w:val="toc 9"/>
-    <w:basedOn w:val="Verzeichnis8"/>
-    <w:next w:val="Standard"/>
+    <w:basedOn w:val="TOC8"/>
+    <w:next w:val="Normal"/>
     <w:autoRedefine/>
     <w:pPr>
       <w:outlineLvl w:val="8"/>
     </w:pPr>
   </w:style>
-  <w:style w:type="paragraph" w:styleId="RGV-berschrift">
+  <w:style w:type="paragraph" w:styleId="TOAHeading">
     <w:name w:val="toa heading"/>
-    <w:basedOn w:val="Standard"/>
-    <w:next w:val="Standard"/>
+    <w:basedOn w:val="Normal"/>
+    <w:next w:val="Normal"/>
     <w:qFormat/>
     <w:rPr>
       <w:b/>
     </w:rPr>
   </w:style>
-  <w:style w:type="paragraph" w:styleId="Rechtsgrundlagenverzeichnis">
+  <w:style w:type="paragraph" w:styleId="TableofAuthorities">
     <w:name w:val="table of authorities"/>
-    <w:basedOn w:val="Standard"/>
-    <w:next w:val="Standard"/>
+    <w:basedOn w:val="Normal"/>
+    <w:next w:val="Normal"/>
     <w:qFormat/>
     <w:pPr>
       <w:ind w:left="200" w:hanging="200"/>
@@ -3393,16 +3460,16 @@
   </w:style>
   <w:style w:type="paragraph" w:customStyle="1" w:styleId="Tabellenberschrift">
     <w:name w:val="Tabellenüberschrift"/>
-    <w:basedOn w:val="Beschriftung"/>
+    <w:basedOn w:val="Caption"/>
     <w:qFormat/>
     <w:pPr>
       <w:keepNext/>
       <w:spacing w:before="480" w:after="0"/>
     </w:pPr>
   </w:style>
-  <w:style w:type="paragraph" w:styleId="Kommentarthema">
+  <w:style w:type="paragraph" w:styleId="CommentSubject">
     <w:name w:val="annotation subject"/>
-    <w:basedOn w:val="Kommentartext"/>
+    <w:basedOn w:val="CommentText"/>
     <w:qFormat/>
     <w:pPr>
       <w:spacing w:line="240" w:lineRule="auto"/>
@@ -3415,20 +3482,20 @@
   </w:style>
   <w:style w:type="paragraph" w:customStyle="1" w:styleId="FrameContents">
     <w:name w:val="Frame Contents"/>
-    <w:basedOn w:val="Standard"/>
+    <w:basedOn w:val="Normal"/>
     <w:qFormat/>
   </w:style>
   <w:style w:type="paragraph" w:customStyle="1" w:styleId="TableContents">
     <w:name w:val="Table Contents"/>
-    <w:basedOn w:val="Standard"/>
+    <w:basedOn w:val="Normal"/>
     <w:qFormat/>
     <w:pPr>
       <w:suppressLineNumbers/>
     </w:pPr>
   </w:style>
-  <w:style w:type="paragraph" w:styleId="Listenabsatz">
+  <w:style w:type="paragraph" w:styleId="ListParagraph">
     <w:name w:val="List Paragraph"/>
-    <w:basedOn w:val="Standard"/>
+    <w:basedOn w:val="Normal"/>
     <w:uiPriority w:val="34"/>
     <w:qFormat/>
     <w:rsid w:val="00A94550"/>
@@ -3436,6 +3503,22 @@
       <w:ind w:left="720"/>
       <w:contextualSpacing/>
     </w:pPr>
+  </w:style>
+  <w:style w:type="table" w:styleId="TableGrid">
+    <w:name w:val="Table Grid"/>
+    <w:basedOn w:val="TableNormal"/>
+    <w:uiPriority w:val="39"/>
+    <w:rsid w:val="000D2ED0"/>
+    <w:tblPr>
+      <w:tblBorders>
+        <w:top w:val="single" w:sz="4" w:space="0" w:color="auto"/>
+        <w:left w:val="single" w:sz="4" w:space="0" w:color="auto"/>
+        <w:bottom w:val="single" w:sz="4" w:space="0" w:color="auto"/>
+        <w:right w:val="single" w:sz="4" w:space="0" w:color="auto"/>
+        <w:insideH w:val="single" w:sz="4" w:space="0" w:color="auto"/>
+        <w:insideV w:val="single" w:sz="4" w:space="0" w:color="auto"/>
+      </w:tblBorders>
+    </w:tblPr>
   </w:style>
 </w:styles>
 </file>
